--- a/Project/Project.docx
+++ b/Project/Project.docx
@@ -161,6 +161,7 @@
               </w:rPr>
               <w:t xml:space="preserve"> </w:t>
             </w:r>
+            <w:proofErr w:type="gramStart"/>
             <w:r>
               <w:rPr>
                 <w:rFonts w:eastAsia="Times New Roman" w:cs="Arial"/>
@@ -195,7 +196,20 @@
                 <w:szCs w:val="40"/>
                 <w:lang w:val="en-GB"/>
               </w:rPr>
-              <w:t xml:space="preserve">: </w:t>
+              <w:t>:</w:t>
+            </w:r>
+            <w:proofErr w:type="gramEnd"/>
+            <w:r>
+              <w:rPr>
+                <w:rFonts w:eastAsia="Times New Roman" w:cs="Arial"/>
+                <w:b/>
+                <w:bCs/>
+                <w:color w:val="000000"/>
+                <w:sz w:val="40"/>
+                <w:szCs w:val="40"/>
+                <w:lang w:val="en-GB"/>
+              </w:rPr>
+              <w:t xml:space="preserve"> </w:t>
             </w:r>
           </w:p>
           <w:p>
@@ -396,15 +410,1834 @@
     </w:tbl>
     <w:p>
       <w:pPr>
+        <w:rPr>
+          <w:rFonts w:asciiTheme="majorHAnsi" w:eastAsiaTheme="majorEastAsia" w:hAnsiTheme="majorHAnsi" w:cstheme="majorBidi"/>
+          <w:b/>
+          <w:color w:val="2F5496" w:themeColor="accent1" w:themeShade="BF"/>
+          <w:sz w:val="32"/>
+          <w:szCs w:val="32"/>
+          <w:lang w:val="en-US" w:eastAsia="en-US"/>
+        </w:rPr>
+      </w:pPr>
+      <w:r>
+        <w:br w:type="page"/>
+      </w:r>
+    </w:p>
+    <w:sdt>
+      <w:sdtPr>
+        <w:id w:val="87365160"/>
+        <w:docPartObj>
+          <w:docPartGallery w:val="Table of Contents"/>
+          <w:docPartUnique/>
+        </w:docPartObj>
+      </w:sdtPr>
+      <w:sdtEndPr>
+        <w:rPr>
+          <w:rFonts w:ascii="Arial" w:eastAsiaTheme="minorEastAsia" w:hAnsi="Arial" w:cstheme="minorBidi"/>
+          <w:b/>
+          <w:bCs/>
+          <w:noProof/>
+          <w:color w:val="auto"/>
+          <w:sz w:val="22"/>
+          <w:szCs w:val="22"/>
+          <w:lang w:val="en-SG" w:eastAsia="zh-CN"/>
+        </w:rPr>
+      </w:sdtEndPr>
+      <w:sdtContent>
+        <w:p>
+          <w:pPr>
+            <w:pStyle w:val="TOCHeading"/>
+          </w:pPr>
+          <w:r>
+            <w:t>Table of Contents</w:t>
+          </w:r>
+        </w:p>
+        <w:p>
+          <w:pPr>
+            <w:pStyle w:val="TOC1"/>
+            <w:tabs>
+              <w:tab w:val="right" w:leader="dot" w:pos="9016"/>
+            </w:tabs>
+            <w:rPr>
+              <w:rFonts w:asciiTheme="minorHAnsi" w:hAnsiTheme="minorHAnsi"/>
+              <w:noProof/>
+              <w:lang w:val="en-GB"/>
+            </w:rPr>
+          </w:pPr>
+          <w:r>
+            <w:fldChar w:fldCharType="begin"/>
+          </w:r>
+          <w:r>
+            <w:instrText xml:space="preserve"> TOC \o "1-3" \h \z \u </w:instrText>
+          </w:r>
+          <w:r>
+            <w:fldChar w:fldCharType="separate"/>
+          </w:r>
+          <w:hyperlink w:anchor="_Toc57409793" w:history="1">
+            <w:r>
+              <w:rPr>
+                <w:rStyle w:val="Hyperlink"/>
+                <w:noProof/>
+              </w:rPr>
+              <w:t xml:space="preserve">1. </w:t>
+            </w:r>
+            <w:r>
+              <w:rPr>
+                <w:rStyle w:val="Hyperlink"/>
+                <w:b/>
+                <w:bCs/>
+                <w:noProof/>
+              </w:rPr>
+              <w:t>Introduction</w:t>
+            </w:r>
+            <w:r>
+              <w:rPr>
+                <w:noProof/>
+                <w:webHidden/>
+              </w:rPr>
+              <w:tab/>
+            </w:r>
+            <w:r>
+              <w:rPr>
+                <w:noProof/>
+                <w:webHidden/>
+              </w:rPr>
+              <w:fldChar w:fldCharType="begin"/>
+            </w:r>
+            <w:r>
+              <w:rPr>
+                <w:noProof/>
+                <w:webHidden/>
+              </w:rPr>
+              <w:instrText xml:space="preserve"> PAGEREF _Toc57409793 \h </w:instrText>
+            </w:r>
+            <w:r>
+              <w:rPr>
+                <w:noProof/>
+                <w:webHidden/>
+              </w:rPr>
+            </w:r>
+            <w:r>
+              <w:rPr>
+                <w:noProof/>
+                <w:webHidden/>
+              </w:rPr>
+              <w:fldChar w:fldCharType="separate"/>
+            </w:r>
+            <w:r>
+              <w:rPr>
+                <w:noProof/>
+                <w:webHidden/>
+              </w:rPr>
+              <w:t>2</w:t>
+            </w:r>
+            <w:r>
+              <w:rPr>
+                <w:noProof/>
+                <w:webHidden/>
+              </w:rPr>
+              <w:fldChar w:fldCharType="end"/>
+            </w:r>
+          </w:hyperlink>
+        </w:p>
+        <w:p>
+          <w:pPr>
+            <w:pStyle w:val="TOC2"/>
+            <w:tabs>
+              <w:tab w:val="left" w:pos="880"/>
+              <w:tab w:val="right" w:leader="dot" w:pos="9016"/>
+            </w:tabs>
+            <w:rPr>
+              <w:rFonts w:asciiTheme="minorHAnsi" w:hAnsiTheme="minorHAnsi"/>
+              <w:noProof/>
+              <w:lang w:val="en-GB"/>
+            </w:rPr>
+          </w:pPr>
+          <w:hyperlink w:anchor="_Toc57409794" w:history="1">
+            <w:r>
+              <w:rPr>
+                <w:rStyle w:val="Hyperlink"/>
+                <w:noProof/>
+              </w:rPr>
+              <w:t>1.1</w:t>
+            </w:r>
+            <w:r>
+              <w:rPr>
+                <w:rFonts w:asciiTheme="minorHAnsi" w:hAnsiTheme="minorHAnsi"/>
+                <w:noProof/>
+                <w:lang w:val="en-GB"/>
+              </w:rPr>
+              <w:t xml:space="preserve"> </w:t>
+            </w:r>
+            <w:r>
+              <w:rPr>
+                <w:rStyle w:val="Hyperlink"/>
+                <w:noProof/>
+              </w:rPr>
+              <w:t>Overview</w:t>
+            </w:r>
+            <w:r>
+              <w:rPr>
+                <w:noProof/>
+                <w:webHidden/>
+              </w:rPr>
+              <w:tab/>
+            </w:r>
+            <w:r>
+              <w:rPr>
+                <w:noProof/>
+                <w:webHidden/>
+              </w:rPr>
+              <w:fldChar w:fldCharType="begin"/>
+            </w:r>
+            <w:r>
+              <w:rPr>
+                <w:noProof/>
+                <w:webHidden/>
+              </w:rPr>
+              <w:instrText xml:space="preserve"> PAGEREF _Toc57409794 \h </w:instrText>
+            </w:r>
+            <w:r>
+              <w:rPr>
+                <w:noProof/>
+                <w:webHidden/>
+              </w:rPr>
+            </w:r>
+            <w:r>
+              <w:rPr>
+                <w:noProof/>
+                <w:webHidden/>
+              </w:rPr>
+              <w:fldChar w:fldCharType="separate"/>
+            </w:r>
+            <w:r>
+              <w:rPr>
+                <w:noProof/>
+                <w:webHidden/>
+              </w:rPr>
+              <w:t>2</w:t>
+            </w:r>
+            <w:r>
+              <w:rPr>
+                <w:noProof/>
+                <w:webHidden/>
+              </w:rPr>
+              <w:fldChar w:fldCharType="end"/>
+            </w:r>
+          </w:hyperlink>
+        </w:p>
+        <w:p>
+          <w:pPr>
+            <w:pStyle w:val="TOC2"/>
+            <w:tabs>
+              <w:tab w:val="right" w:leader="dot" w:pos="9016"/>
+            </w:tabs>
+            <w:rPr>
+              <w:rFonts w:asciiTheme="minorHAnsi" w:hAnsiTheme="minorHAnsi"/>
+              <w:noProof/>
+              <w:lang w:val="en-GB"/>
+            </w:rPr>
+          </w:pPr>
+          <w:hyperlink w:anchor="_Toc57409795" w:history="1">
+            <w:r>
+              <w:rPr>
+                <w:rStyle w:val="Hyperlink"/>
+                <w:noProof/>
+              </w:rPr>
+              <w:t>1.2 Dependencies</w:t>
+            </w:r>
+            <w:r>
+              <w:rPr>
+                <w:noProof/>
+                <w:webHidden/>
+              </w:rPr>
+              <w:tab/>
+            </w:r>
+            <w:r>
+              <w:rPr>
+                <w:noProof/>
+                <w:webHidden/>
+              </w:rPr>
+              <w:fldChar w:fldCharType="begin"/>
+            </w:r>
+            <w:r>
+              <w:rPr>
+                <w:noProof/>
+                <w:webHidden/>
+              </w:rPr>
+              <w:instrText xml:space="preserve"> PAGEREF _Toc57409795 \h </w:instrText>
+            </w:r>
+            <w:r>
+              <w:rPr>
+                <w:noProof/>
+                <w:webHidden/>
+              </w:rPr>
+            </w:r>
+            <w:r>
+              <w:rPr>
+                <w:noProof/>
+                <w:webHidden/>
+              </w:rPr>
+              <w:fldChar w:fldCharType="separate"/>
+            </w:r>
+            <w:r>
+              <w:rPr>
+                <w:noProof/>
+                <w:webHidden/>
+              </w:rPr>
+              <w:t>2</w:t>
+            </w:r>
+            <w:r>
+              <w:rPr>
+                <w:noProof/>
+                <w:webHidden/>
+              </w:rPr>
+              <w:fldChar w:fldCharType="end"/>
+            </w:r>
+          </w:hyperlink>
+        </w:p>
+        <w:p>
+          <w:pPr>
+            <w:pStyle w:val="TOC2"/>
+            <w:tabs>
+              <w:tab w:val="right" w:leader="dot" w:pos="9016"/>
+            </w:tabs>
+            <w:rPr>
+              <w:rFonts w:asciiTheme="minorHAnsi" w:hAnsiTheme="minorHAnsi"/>
+              <w:noProof/>
+              <w:lang w:val="en-GB"/>
+            </w:rPr>
+          </w:pPr>
+          <w:hyperlink w:anchor="_Toc57409796" w:history="1">
+            <w:r>
+              <w:rPr>
+                <w:rStyle w:val="Hyperlink"/>
+                <w:noProof/>
+              </w:rPr>
+              <w:t>1.3 Program Structure</w:t>
+            </w:r>
+            <w:r>
+              <w:rPr>
+                <w:noProof/>
+                <w:webHidden/>
+              </w:rPr>
+              <w:tab/>
+            </w:r>
+            <w:r>
+              <w:rPr>
+                <w:noProof/>
+                <w:webHidden/>
+              </w:rPr>
+              <w:fldChar w:fldCharType="begin"/>
+            </w:r>
+            <w:r>
+              <w:rPr>
+                <w:noProof/>
+                <w:webHidden/>
+              </w:rPr>
+              <w:instrText xml:space="preserve"> PAGEREF _Toc57409796 \h </w:instrText>
+            </w:r>
+            <w:r>
+              <w:rPr>
+                <w:noProof/>
+                <w:webHidden/>
+              </w:rPr>
+            </w:r>
+            <w:r>
+              <w:rPr>
+                <w:noProof/>
+                <w:webHidden/>
+              </w:rPr>
+              <w:fldChar w:fldCharType="separate"/>
+            </w:r>
+            <w:r>
+              <w:rPr>
+                <w:noProof/>
+                <w:webHidden/>
+              </w:rPr>
+              <w:t>2</w:t>
+            </w:r>
+            <w:r>
+              <w:rPr>
+                <w:noProof/>
+                <w:webHidden/>
+              </w:rPr>
+              <w:fldChar w:fldCharType="end"/>
+            </w:r>
+          </w:hyperlink>
+        </w:p>
+        <w:p>
+          <w:pPr>
+            <w:pStyle w:val="TOC2"/>
+            <w:tabs>
+              <w:tab w:val="right" w:leader="dot" w:pos="9016"/>
+            </w:tabs>
+            <w:rPr>
+              <w:rFonts w:asciiTheme="minorHAnsi" w:hAnsiTheme="minorHAnsi"/>
+              <w:noProof/>
+              <w:lang w:val="en-GB"/>
+            </w:rPr>
+          </w:pPr>
+          <w:hyperlink w:anchor="_Toc57409797" w:history="1">
+            <w:r>
+              <w:rPr>
+                <w:rStyle w:val="Hyperlink"/>
+                <w:noProof/>
+              </w:rPr>
+              <w:t>1.4 Tesseract Setup</w:t>
+            </w:r>
+            <w:r>
+              <w:rPr>
+                <w:noProof/>
+                <w:webHidden/>
+              </w:rPr>
+              <w:tab/>
+            </w:r>
+            <w:r>
+              <w:rPr>
+                <w:noProof/>
+                <w:webHidden/>
+              </w:rPr>
+              <w:fldChar w:fldCharType="begin"/>
+            </w:r>
+            <w:r>
+              <w:rPr>
+                <w:noProof/>
+                <w:webHidden/>
+              </w:rPr>
+              <w:instrText xml:space="preserve"> PAGEREF _Toc57409797 \h </w:instrText>
+            </w:r>
+            <w:r>
+              <w:rPr>
+                <w:noProof/>
+                <w:webHidden/>
+              </w:rPr>
+            </w:r>
+            <w:r>
+              <w:rPr>
+                <w:noProof/>
+                <w:webHidden/>
+              </w:rPr>
+              <w:fldChar w:fldCharType="separate"/>
+            </w:r>
+            <w:r>
+              <w:rPr>
+                <w:noProof/>
+                <w:webHidden/>
+              </w:rPr>
+              <w:t>3</w:t>
+            </w:r>
+            <w:r>
+              <w:rPr>
+                <w:noProof/>
+                <w:webHidden/>
+              </w:rPr>
+              <w:fldChar w:fldCharType="end"/>
+            </w:r>
+          </w:hyperlink>
+        </w:p>
+        <w:p>
+          <w:pPr>
+            <w:pStyle w:val="TOC1"/>
+            <w:tabs>
+              <w:tab w:val="right" w:leader="dot" w:pos="9016"/>
+            </w:tabs>
+            <w:rPr>
+              <w:rFonts w:asciiTheme="minorHAnsi" w:hAnsiTheme="minorHAnsi"/>
+              <w:noProof/>
+              <w:lang w:val="en-GB"/>
+            </w:rPr>
+          </w:pPr>
+          <w:hyperlink w:anchor="_Toc57409798" w:history="1">
+            <w:r>
+              <w:rPr>
+                <w:rStyle w:val="Hyperlink"/>
+                <w:noProof/>
+              </w:rPr>
+              <w:t xml:space="preserve">2. </w:t>
+            </w:r>
+            <w:r>
+              <w:rPr>
+                <w:rStyle w:val="Hyperlink"/>
+                <w:b/>
+                <w:bCs/>
+                <w:noProof/>
+              </w:rPr>
+              <w:t>How does Tesseract OCR work?</w:t>
+            </w:r>
+            <w:r>
+              <w:rPr>
+                <w:noProof/>
+                <w:webHidden/>
+              </w:rPr>
+              <w:tab/>
+            </w:r>
+            <w:r>
+              <w:rPr>
+                <w:noProof/>
+                <w:webHidden/>
+              </w:rPr>
+              <w:fldChar w:fldCharType="begin"/>
+            </w:r>
+            <w:r>
+              <w:rPr>
+                <w:noProof/>
+                <w:webHidden/>
+              </w:rPr>
+              <w:instrText xml:space="preserve"> PAGEREF _Toc57409798 \h </w:instrText>
+            </w:r>
+            <w:r>
+              <w:rPr>
+                <w:noProof/>
+                <w:webHidden/>
+              </w:rPr>
+            </w:r>
+            <w:r>
+              <w:rPr>
+                <w:noProof/>
+                <w:webHidden/>
+              </w:rPr>
+              <w:fldChar w:fldCharType="separate"/>
+            </w:r>
+            <w:r>
+              <w:rPr>
+                <w:noProof/>
+                <w:webHidden/>
+              </w:rPr>
+              <w:t>4</w:t>
+            </w:r>
+            <w:r>
+              <w:rPr>
+                <w:noProof/>
+                <w:webHidden/>
+              </w:rPr>
+              <w:fldChar w:fldCharType="end"/>
+            </w:r>
+          </w:hyperlink>
+        </w:p>
+        <w:p>
+          <w:pPr>
+            <w:pStyle w:val="TOC1"/>
+            <w:tabs>
+              <w:tab w:val="right" w:leader="dot" w:pos="9016"/>
+            </w:tabs>
+            <w:rPr>
+              <w:rFonts w:asciiTheme="minorHAnsi" w:hAnsiTheme="minorHAnsi"/>
+              <w:noProof/>
+              <w:lang w:val="en-GB"/>
+            </w:rPr>
+          </w:pPr>
+          <w:hyperlink w:anchor="_Toc57409799" w:history="1">
+            <w:r>
+              <w:rPr>
+                <w:rStyle w:val="Hyperlink"/>
+                <w:noProof/>
+              </w:rPr>
+              <w:t xml:space="preserve">3. </w:t>
+            </w:r>
+            <w:r>
+              <w:rPr>
+                <w:rStyle w:val="Hyperlink"/>
+                <w:b/>
+                <w:bCs/>
+                <w:noProof/>
+              </w:rPr>
+              <w:t>Metrics</w:t>
+            </w:r>
+            <w:r>
+              <w:rPr>
+                <w:noProof/>
+                <w:webHidden/>
+              </w:rPr>
+              <w:tab/>
+            </w:r>
+            <w:r>
+              <w:rPr>
+                <w:noProof/>
+                <w:webHidden/>
+              </w:rPr>
+              <w:fldChar w:fldCharType="begin"/>
+            </w:r>
+            <w:r>
+              <w:rPr>
+                <w:noProof/>
+                <w:webHidden/>
+              </w:rPr>
+              <w:instrText xml:space="preserve"> PAGEREF _Toc57409799 \h </w:instrText>
+            </w:r>
+            <w:r>
+              <w:rPr>
+                <w:noProof/>
+                <w:webHidden/>
+              </w:rPr>
+            </w:r>
+            <w:r>
+              <w:rPr>
+                <w:noProof/>
+                <w:webHidden/>
+              </w:rPr>
+              <w:fldChar w:fldCharType="separate"/>
+            </w:r>
+            <w:r>
+              <w:rPr>
+                <w:noProof/>
+                <w:webHidden/>
+              </w:rPr>
+              <w:t>6</w:t>
+            </w:r>
+            <w:r>
+              <w:rPr>
+                <w:noProof/>
+                <w:webHidden/>
+              </w:rPr>
+              <w:fldChar w:fldCharType="end"/>
+            </w:r>
+          </w:hyperlink>
+        </w:p>
+        <w:p>
+          <w:pPr>
+            <w:pStyle w:val="TOC2"/>
+            <w:tabs>
+              <w:tab w:val="right" w:leader="dot" w:pos="9016"/>
+            </w:tabs>
+            <w:rPr>
+              <w:rFonts w:asciiTheme="minorHAnsi" w:hAnsiTheme="minorHAnsi"/>
+              <w:noProof/>
+              <w:lang w:val="en-GB"/>
+            </w:rPr>
+          </w:pPr>
+          <w:hyperlink w:anchor="_Toc57409800" w:history="1">
+            <w:r>
+              <w:rPr>
+                <w:rStyle w:val="Hyperlink"/>
+                <w:noProof/>
+              </w:rPr>
+              <w:t>3.1 Jaccard Similarity</w:t>
+            </w:r>
+            <w:r>
+              <w:rPr>
+                <w:noProof/>
+                <w:webHidden/>
+              </w:rPr>
+              <w:tab/>
+            </w:r>
+            <w:r>
+              <w:rPr>
+                <w:noProof/>
+                <w:webHidden/>
+              </w:rPr>
+              <w:fldChar w:fldCharType="begin"/>
+            </w:r>
+            <w:r>
+              <w:rPr>
+                <w:noProof/>
+                <w:webHidden/>
+              </w:rPr>
+              <w:instrText xml:space="preserve"> PAGEREF _Toc57409800 \h </w:instrText>
+            </w:r>
+            <w:r>
+              <w:rPr>
+                <w:noProof/>
+                <w:webHidden/>
+              </w:rPr>
+            </w:r>
+            <w:r>
+              <w:rPr>
+                <w:noProof/>
+                <w:webHidden/>
+              </w:rPr>
+              <w:fldChar w:fldCharType="separate"/>
+            </w:r>
+            <w:r>
+              <w:rPr>
+                <w:noProof/>
+                <w:webHidden/>
+              </w:rPr>
+              <w:t>6</w:t>
+            </w:r>
+            <w:r>
+              <w:rPr>
+                <w:noProof/>
+                <w:webHidden/>
+              </w:rPr>
+              <w:fldChar w:fldCharType="end"/>
+            </w:r>
+          </w:hyperlink>
+        </w:p>
+        <w:p>
+          <w:pPr>
+            <w:pStyle w:val="TOC2"/>
+            <w:tabs>
+              <w:tab w:val="right" w:leader="dot" w:pos="9016"/>
+            </w:tabs>
+            <w:rPr>
+              <w:rFonts w:asciiTheme="minorHAnsi" w:hAnsiTheme="minorHAnsi"/>
+              <w:noProof/>
+              <w:lang w:val="en-GB"/>
+            </w:rPr>
+          </w:pPr>
+          <w:hyperlink w:anchor="_Toc57409801" w:history="1">
+            <w:r>
+              <w:rPr>
+                <w:rStyle w:val="Hyperlink"/>
+                <w:noProof/>
+              </w:rPr>
+              <w:t>3.2 Cosine Similarity</w:t>
+            </w:r>
+            <w:r>
+              <w:rPr>
+                <w:noProof/>
+                <w:webHidden/>
+              </w:rPr>
+              <w:tab/>
+            </w:r>
+            <w:r>
+              <w:rPr>
+                <w:noProof/>
+                <w:webHidden/>
+              </w:rPr>
+              <w:fldChar w:fldCharType="begin"/>
+            </w:r>
+            <w:r>
+              <w:rPr>
+                <w:noProof/>
+                <w:webHidden/>
+              </w:rPr>
+              <w:instrText xml:space="preserve"> PAGEREF _Toc57409801 \h </w:instrText>
+            </w:r>
+            <w:r>
+              <w:rPr>
+                <w:noProof/>
+                <w:webHidden/>
+              </w:rPr>
+            </w:r>
+            <w:r>
+              <w:rPr>
+                <w:noProof/>
+                <w:webHidden/>
+              </w:rPr>
+              <w:fldChar w:fldCharType="separate"/>
+            </w:r>
+            <w:r>
+              <w:rPr>
+                <w:noProof/>
+                <w:webHidden/>
+              </w:rPr>
+              <w:t>7</w:t>
+            </w:r>
+            <w:r>
+              <w:rPr>
+                <w:noProof/>
+                <w:webHidden/>
+              </w:rPr>
+              <w:fldChar w:fldCharType="end"/>
+            </w:r>
+          </w:hyperlink>
+        </w:p>
+        <w:p>
+          <w:pPr>
+            <w:pStyle w:val="TOC2"/>
+            <w:tabs>
+              <w:tab w:val="right" w:leader="dot" w:pos="9016"/>
+            </w:tabs>
+            <w:rPr>
+              <w:rFonts w:asciiTheme="minorHAnsi" w:hAnsiTheme="minorHAnsi"/>
+              <w:noProof/>
+              <w:lang w:val="en-GB"/>
+            </w:rPr>
+          </w:pPr>
+          <w:hyperlink w:anchor="_Toc57409802" w:history="1">
+            <w:r>
+              <w:rPr>
+                <w:rStyle w:val="Hyperlink"/>
+                <w:noProof/>
+              </w:rPr>
+              <w:t>3.3 Levenshtein Similarity</w:t>
+            </w:r>
+            <w:r>
+              <w:rPr>
+                <w:noProof/>
+                <w:webHidden/>
+              </w:rPr>
+              <w:tab/>
+            </w:r>
+            <w:r>
+              <w:rPr>
+                <w:noProof/>
+                <w:webHidden/>
+              </w:rPr>
+              <w:fldChar w:fldCharType="begin"/>
+            </w:r>
+            <w:r>
+              <w:rPr>
+                <w:noProof/>
+                <w:webHidden/>
+              </w:rPr>
+              <w:instrText xml:space="preserve"> PAGEREF _Toc57409802 \h </w:instrText>
+            </w:r>
+            <w:r>
+              <w:rPr>
+                <w:noProof/>
+                <w:webHidden/>
+              </w:rPr>
+            </w:r>
+            <w:r>
+              <w:rPr>
+                <w:noProof/>
+                <w:webHidden/>
+              </w:rPr>
+              <w:fldChar w:fldCharType="separate"/>
+            </w:r>
+            <w:r>
+              <w:rPr>
+                <w:noProof/>
+                <w:webHidden/>
+              </w:rPr>
+              <w:t>7</w:t>
+            </w:r>
+            <w:r>
+              <w:rPr>
+                <w:noProof/>
+                <w:webHidden/>
+              </w:rPr>
+              <w:fldChar w:fldCharType="end"/>
+            </w:r>
+          </w:hyperlink>
+        </w:p>
+        <w:p>
+          <w:pPr>
+            <w:pStyle w:val="TOC1"/>
+            <w:tabs>
+              <w:tab w:val="right" w:leader="dot" w:pos="9016"/>
+            </w:tabs>
+            <w:rPr>
+              <w:rFonts w:asciiTheme="minorHAnsi" w:hAnsiTheme="minorHAnsi"/>
+              <w:noProof/>
+              <w:lang w:val="en-GB"/>
+            </w:rPr>
+          </w:pPr>
+          <w:hyperlink w:anchor="_Toc57409803" w:history="1">
+            <w:r>
+              <w:rPr>
+                <w:rStyle w:val="Hyperlink"/>
+                <w:noProof/>
+              </w:rPr>
+              <w:t xml:space="preserve">4. </w:t>
+            </w:r>
+            <w:r>
+              <w:rPr>
+                <w:rStyle w:val="Hyperlink"/>
+                <w:b/>
+                <w:bCs/>
+                <w:noProof/>
+              </w:rPr>
+              <w:t>Algorithms</w:t>
+            </w:r>
+            <w:r>
+              <w:rPr>
+                <w:noProof/>
+                <w:webHidden/>
+              </w:rPr>
+              <w:tab/>
+            </w:r>
+            <w:r>
+              <w:rPr>
+                <w:noProof/>
+                <w:webHidden/>
+              </w:rPr>
+              <w:fldChar w:fldCharType="begin"/>
+            </w:r>
+            <w:r>
+              <w:rPr>
+                <w:noProof/>
+                <w:webHidden/>
+              </w:rPr>
+              <w:instrText xml:space="preserve"> PAGEREF _Toc57409803 \h </w:instrText>
+            </w:r>
+            <w:r>
+              <w:rPr>
+                <w:noProof/>
+                <w:webHidden/>
+              </w:rPr>
+            </w:r>
+            <w:r>
+              <w:rPr>
+                <w:noProof/>
+                <w:webHidden/>
+              </w:rPr>
+              <w:fldChar w:fldCharType="separate"/>
+            </w:r>
+            <w:r>
+              <w:rPr>
+                <w:noProof/>
+                <w:webHidden/>
+              </w:rPr>
+              <w:t>9</w:t>
+            </w:r>
+            <w:r>
+              <w:rPr>
+                <w:noProof/>
+                <w:webHidden/>
+              </w:rPr>
+              <w:fldChar w:fldCharType="end"/>
+            </w:r>
+          </w:hyperlink>
+        </w:p>
+        <w:p>
+          <w:pPr>
+            <w:pStyle w:val="TOC2"/>
+            <w:tabs>
+              <w:tab w:val="right" w:leader="dot" w:pos="9016"/>
+            </w:tabs>
+            <w:rPr>
+              <w:rFonts w:asciiTheme="minorHAnsi" w:hAnsiTheme="minorHAnsi"/>
+              <w:noProof/>
+              <w:lang w:val="en-GB"/>
+            </w:rPr>
+          </w:pPr>
+          <w:hyperlink w:anchor="_Toc57409804" w:history="1">
+            <w:r>
+              <w:rPr>
+                <w:rStyle w:val="Hyperlink"/>
+                <w:noProof/>
+              </w:rPr>
+              <w:t>4.1 Otsu algorithm</w:t>
+            </w:r>
+            <w:r>
+              <w:rPr>
+                <w:noProof/>
+                <w:webHidden/>
+              </w:rPr>
+              <w:tab/>
+            </w:r>
+            <w:r>
+              <w:rPr>
+                <w:noProof/>
+                <w:webHidden/>
+              </w:rPr>
+              <w:fldChar w:fldCharType="begin"/>
+            </w:r>
+            <w:r>
+              <w:rPr>
+                <w:noProof/>
+                <w:webHidden/>
+              </w:rPr>
+              <w:instrText xml:space="preserve"> PAGEREF _Toc57409804 \h </w:instrText>
+            </w:r>
+            <w:r>
+              <w:rPr>
+                <w:noProof/>
+                <w:webHidden/>
+              </w:rPr>
+            </w:r>
+            <w:r>
+              <w:rPr>
+                <w:noProof/>
+                <w:webHidden/>
+              </w:rPr>
+              <w:fldChar w:fldCharType="separate"/>
+            </w:r>
+            <w:r>
+              <w:rPr>
+                <w:noProof/>
+                <w:webHidden/>
+              </w:rPr>
+              <w:t>9</w:t>
+            </w:r>
+            <w:r>
+              <w:rPr>
+                <w:noProof/>
+                <w:webHidden/>
+              </w:rPr>
+              <w:fldChar w:fldCharType="end"/>
+            </w:r>
+          </w:hyperlink>
+        </w:p>
+        <w:p>
+          <w:pPr>
+            <w:pStyle w:val="TOC2"/>
+            <w:tabs>
+              <w:tab w:val="right" w:leader="dot" w:pos="9016"/>
+            </w:tabs>
+            <w:rPr>
+              <w:rFonts w:asciiTheme="minorHAnsi" w:hAnsiTheme="minorHAnsi"/>
+              <w:noProof/>
+              <w:lang w:val="en-GB"/>
+            </w:rPr>
+          </w:pPr>
+          <w:hyperlink w:anchor="_Toc57409805" w:history="1">
+            <w:r>
+              <w:rPr>
+                <w:rStyle w:val="Hyperlink"/>
+                <w:noProof/>
+              </w:rPr>
+              <w:t>4.2 Skew angle algorithm</w:t>
+            </w:r>
+            <w:r>
+              <w:rPr>
+                <w:noProof/>
+                <w:webHidden/>
+              </w:rPr>
+              <w:tab/>
+            </w:r>
+            <w:r>
+              <w:rPr>
+                <w:noProof/>
+                <w:webHidden/>
+              </w:rPr>
+              <w:fldChar w:fldCharType="begin"/>
+            </w:r>
+            <w:r>
+              <w:rPr>
+                <w:noProof/>
+                <w:webHidden/>
+              </w:rPr>
+              <w:instrText xml:space="preserve"> PAGEREF _Toc57409805 \h </w:instrText>
+            </w:r>
+            <w:r>
+              <w:rPr>
+                <w:noProof/>
+                <w:webHidden/>
+              </w:rPr>
+            </w:r>
+            <w:r>
+              <w:rPr>
+                <w:noProof/>
+                <w:webHidden/>
+              </w:rPr>
+              <w:fldChar w:fldCharType="separate"/>
+            </w:r>
+            <w:r>
+              <w:rPr>
+                <w:noProof/>
+                <w:webHidden/>
+              </w:rPr>
+              <w:t>10</w:t>
+            </w:r>
+            <w:r>
+              <w:rPr>
+                <w:noProof/>
+                <w:webHidden/>
+              </w:rPr>
+              <w:fldChar w:fldCharType="end"/>
+            </w:r>
+          </w:hyperlink>
+        </w:p>
+        <w:p>
+          <w:pPr>
+            <w:pStyle w:val="TOC1"/>
+            <w:tabs>
+              <w:tab w:val="right" w:leader="dot" w:pos="9016"/>
+            </w:tabs>
+            <w:rPr>
+              <w:rFonts w:asciiTheme="minorHAnsi" w:hAnsiTheme="minorHAnsi"/>
+              <w:noProof/>
+              <w:lang w:val="en-GB"/>
+            </w:rPr>
+          </w:pPr>
+          <w:hyperlink w:anchor="_Toc57409806" w:history="1">
+            <w:r>
+              <w:rPr>
+                <w:rStyle w:val="Hyperlink"/>
+                <w:noProof/>
+              </w:rPr>
+              <w:t xml:space="preserve">5. </w:t>
+            </w:r>
+            <w:r>
+              <w:rPr>
+                <w:rStyle w:val="Hyperlink"/>
+                <w:b/>
+                <w:bCs/>
+                <w:noProof/>
+              </w:rPr>
+              <w:t>Pre-processing</w:t>
+            </w:r>
+            <w:r>
+              <w:rPr>
+                <w:noProof/>
+                <w:webHidden/>
+              </w:rPr>
+              <w:tab/>
+            </w:r>
+            <w:r>
+              <w:rPr>
+                <w:noProof/>
+                <w:webHidden/>
+              </w:rPr>
+              <w:fldChar w:fldCharType="begin"/>
+            </w:r>
+            <w:r>
+              <w:rPr>
+                <w:noProof/>
+                <w:webHidden/>
+              </w:rPr>
+              <w:instrText xml:space="preserve"> PAGEREF _Toc57409806 \h </w:instrText>
+            </w:r>
+            <w:r>
+              <w:rPr>
+                <w:noProof/>
+                <w:webHidden/>
+              </w:rPr>
+            </w:r>
+            <w:r>
+              <w:rPr>
+                <w:noProof/>
+                <w:webHidden/>
+              </w:rPr>
+              <w:fldChar w:fldCharType="separate"/>
+            </w:r>
+            <w:r>
+              <w:rPr>
+                <w:noProof/>
+                <w:webHidden/>
+              </w:rPr>
+              <w:t>11</w:t>
+            </w:r>
+            <w:r>
+              <w:rPr>
+                <w:noProof/>
+                <w:webHidden/>
+              </w:rPr>
+              <w:fldChar w:fldCharType="end"/>
+            </w:r>
+          </w:hyperlink>
+        </w:p>
+        <w:p>
+          <w:pPr>
+            <w:pStyle w:val="TOC2"/>
+            <w:tabs>
+              <w:tab w:val="right" w:leader="dot" w:pos="9016"/>
+            </w:tabs>
+            <w:rPr>
+              <w:rFonts w:asciiTheme="minorHAnsi" w:hAnsiTheme="minorHAnsi"/>
+              <w:noProof/>
+              <w:lang w:val="en-GB"/>
+            </w:rPr>
+          </w:pPr>
+          <w:hyperlink w:anchor="_Toc57409807" w:history="1">
+            <w:r>
+              <w:rPr>
+                <w:rStyle w:val="Hyperlink"/>
+                <w:noProof/>
+              </w:rPr>
+              <w:t>5.1 Step 0: Image Upscaling</w:t>
+            </w:r>
+            <w:r>
+              <w:rPr>
+                <w:noProof/>
+                <w:webHidden/>
+              </w:rPr>
+              <w:tab/>
+            </w:r>
+            <w:r>
+              <w:rPr>
+                <w:noProof/>
+                <w:webHidden/>
+              </w:rPr>
+              <w:fldChar w:fldCharType="begin"/>
+            </w:r>
+            <w:r>
+              <w:rPr>
+                <w:noProof/>
+                <w:webHidden/>
+              </w:rPr>
+              <w:instrText xml:space="preserve"> PAGEREF _Toc57409807 \h </w:instrText>
+            </w:r>
+            <w:r>
+              <w:rPr>
+                <w:noProof/>
+                <w:webHidden/>
+              </w:rPr>
+            </w:r>
+            <w:r>
+              <w:rPr>
+                <w:noProof/>
+                <w:webHidden/>
+              </w:rPr>
+              <w:fldChar w:fldCharType="separate"/>
+            </w:r>
+            <w:r>
+              <w:rPr>
+                <w:noProof/>
+                <w:webHidden/>
+              </w:rPr>
+              <w:t>11</w:t>
+            </w:r>
+            <w:r>
+              <w:rPr>
+                <w:noProof/>
+                <w:webHidden/>
+              </w:rPr>
+              <w:fldChar w:fldCharType="end"/>
+            </w:r>
+          </w:hyperlink>
+        </w:p>
+        <w:p>
+          <w:pPr>
+            <w:pStyle w:val="TOC2"/>
+            <w:tabs>
+              <w:tab w:val="right" w:leader="dot" w:pos="9016"/>
+            </w:tabs>
+            <w:rPr>
+              <w:rFonts w:asciiTheme="minorHAnsi" w:hAnsiTheme="minorHAnsi"/>
+              <w:noProof/>
+              <w:lang w:val="en-GB"/>
+            </w:rPr>
+          </w:pPr>
+          <w:hyperlink w:anchor="_Toc57409808" w:history="1">
+            <w:r>
+              <w:rPr>
+                <w:rStyle w:val="Hyperlink"/>
+                <w:noProof/>
+              </w:rPr>
+              <w:t>5.2 Step 1: Obtain the illumination and shadow of the image</w:t>
+            </w:r>
+            <w:r>
+              <w:rPr>
+                <w:noProof/>
+                <w:webHidden/>
+              </w:rPr>
+              <w:tab/>
+            </w:r>
+            <w:r>
+              <w:rPr>
+                <w:noProof/>
+                <w:webHidden/>
+              </w:rPr>
+              <w:fldChar w:fldCharType="begin"/>
+            </w:r>
+            <w:r>
+              <w:rPr>
+                <w:noProof/>
+                <w:webHidden/>
+              </w:rPr>
+              <w:instrText xml:space="preserve"> PAGEREF _Toc57409808 \h </w:instrText>
+            </w:r>
+            <w:r>
+              <w:rPr>
+                <w:noProof/>
+                <w:webHidden/>
+              </w:rPr>
+            </w:r>
+            <w:r>
+              <w:rPr>
+                <w:noProof/>
+                <w:webHidden/>
+              </w:rPr>
+              <w:fldChar w:fldCharType="separate"/>
+            </w:r>
+            <w:r>
+              <w:rPr>
+                <w:noProof/>
+                <w:webHidden/>
+              </w:rPr>
+              <w:t>12</w:t>
+            </w:r>
+            <w:r>
+              <w:rPr>
+                <w:noProof/>
+                <w:webHidden/>
+              </w:rPr>
+              <w:fldChar w:fldCharType="end"/>
+            </w:r>
+          </w:hyperlink>
+        </w:p>
+        <w:p>
+          <w:pPr>
+            <w:pStyle w:val="TOC2"/>
+            <w:tabs>
+              <w:tab w:val="right" w:leader="dot" w:pos="9016"/>
+            </w:tabs>
+            <w:rPr>
+              <w:rFonts w:asciiTheme="minorHAnsi" w:hAnsiTheme="minorHAnsi"/>
+              <w:noProof/>
+              <w:lang w:val="en-GB"/>
+            </w:rPr>
+          </w:pPr>
+          <w:hyperlink w:anchor="_Toc57409809" w:history="1">
+            <w:r>
+              <w:rPr>
+                <w:rStyle w:val="Hyperlink"/>
+                <w:noProof/>
+              </w:rPr>
+              <w:t>5.3 Step2: Remove illumination/shadow from image</w:t>
+            </w:r>
+            <w:r>
+              <w:rPr>
+                <w:noProof/>
+                <w:webHidden/>
+              </w:rPr>
+              <w:tab/>
+            </w:r>
+            <w:r>
+              <w:rPr>
+                <w:noProof/>
+                <w:webHidden/>
+              </w:rPr>
+              <w:fldChar w:fldCharType="begin"/>
+            </w:r>
+            <w:r>
+              <w:rPr>
+                <w:noProof/>
+                <w:webHidden/>
+              </w:rPr>
+              <w:instrText xml:space="preserve"> PAGEREF _Toc57409809 \h </w:instrText>
+            </w:r>
+            <w:r>
+              <w:rPr>
+                <w:noProof/>
+                <w:webHidden/>
+              </w:rPr>
+            </w:r>
+            <w:r>
+              <w:rPr>
+                <w:noProof/>
+                <w:webHidden/>
+              </w:rPr>
+              <w:fldChar w:fldCharType="separate"/>
+            </w:r>
+            <w:r>
+              <w:rPr>
+                <w:noProof/>
+                <w:webHidden/>
+              </w:rPr>
+              <w:t>12</w:t>
+            </w:r>
+            <w:r>
+              <w:rPr>
+                <w:noProof/>
+                <w:webHidden/>
+              </w:rPr>
+              <w:fldChar w:fldCharType="end"/>
+            </w:r>
+          </w:hyperlink>
+        </w:p>
+        <w:p>
+          <w:pPr>
+            <w:pStyle w:val="TOC2"/>
+            <w:tabs>
+              <w:tab w:val="right" w:leader="dot" w:pos="9016"/>
+            </w:tabs>
+            <w:rPr>
+              <w:rFonts w:asciiTheme="minorHAnsi" w:hAnsiTheme="minorHAnsi"/>
+              <w:noProof/>
+              <w:lang w:val="en-GB"/>
+            </w:rPr>
+          </w:pPr>
+          <w:hyperlink w:anchor="_Toc57409810" w:history="1">
+            <w:r>
+              <w:rPr>
+                <w:rStyle w:val="Hyperlink"/>
+                <w:noProof/>
+              </w:rPr>
+              <w:t>5.4 Step 3: Rotate image (if required)</w:t>
+            </w:r>
+            <w:r>
+              <w:rPr>
+                <w:noProof/>
+                <w:webHidden/>
+              </w:rPr>
+              <w:tab/>
+            </w:r>
+            <w:r>
+              <w:rPr>
+                <w:noProof/>
+                <w:webHidden/>
+              </w:rPr>
+              <w:fldChar w:fldCharType="begin"/>
+            </w:r>
+            <w:r>
+              <w:rPr>
+                <w:noProof/>
+                <w:webHidden/>
+              </w:rPr>
+              <w:instrText xml:space="preserve"> PAGEREF _Toc57409810 \h </w:instrText>
+            </w:r>
+            <w:r>
+              <w:rPr>
+                <w:noProof/>
+                <w:webHidden/>
+              </w:rPr>
+            </w:r>
+            <w:r>
+              <w:rPr>
+                <w:noProof/>
+                <w:webHidden/>
+              </w:rPr>
+              <w:fldChar w:fldCharType="separate"/>
+            </w:r>
+            <w:r>
+              <w:rPr>
+                <w:noProof/>
+                <w:webHidden/>
+              </w:rPr>
+              <w:t>13</w:t>
+            </w:r>
+            <w:r>
+              <w:rPr>
+                <w:noProof/>
+                <w:webHidden/>
+              </w:rPr>
+              <w:fldChar w:fldCharType="end"/>
+            </w:r>
+          </w:hyperlink>
+        </w:p>
+        <w:p>
+          <w:pPr>
+            <w:pStyle w:val="TOC2"/>
+            <w:tabs>
+              <w:tab w:val="right" w:leader="dot" w:pos="9016"/>
+            </w:tabs>
+            <w:rPr>
+              <w:rFonts w:asciiTheme="minorHAnsi" w:hAnsiTheme="minorHAnsi"/>
+              <w:noProof/>
+              <w:lang w:val="en-GB"/>
+            </w:rPr>
+          </w:pPr>
+          <w:hyperlink w:anchor="_Toc57409811" w:history="1">
+            <w:r>
+              <w:rPr>
+                <w:rStyle w:val="Hyperlink"/>
+                <w:noProof/>
+              </w:rPr>
+              <w:t>5.4 Conclusion</w:t>
+            </w:r>
+            <w:r>
+              <w:rPr>
+                <w:noProof/>
+                <w:webHidden/>
+              </w:rPr>
+              <w:tab/>
+            </w:r>
+            <w:r>
+              <w:rPr>
+                <w:noProof/>
+                <w:webHidden/>
+              </w:rPr>
+              <w:fldChar w:fldCharType="begin"/>
+            </w:r>
+            <w:r>
+              <w:rPr>
+                <w:noProof/>
+                <w:webHidden/>
+              </w:rPr>
+              <w:instrText xml:space="preserve"> PAGEREF _Toc57409811 \h </w:instrText>
+            </w:r>
+            <w:r>
+              <w:rPr>
+                <w:noProof/>
+                <w:webHidden/>
+              </w:rPr>
+            </w:r>
+            <w:r>
+              <w:rPr>
+                <w:noProof/>
+                <w:webHidden/>
+              </w:rPr>
+              <w:fldChar w:fldCharType="separate"/>
+            </w:r>
+            <w:r>
+              <w:rPr>
+                <w:noProof/>
+                <w:webHidden/>
+              </w:rPr>
+              <w:t>13</w:t>
+            </w:r>
+            <w:r>
+              <w:rPr>
+                <w:noProof/>
+                <w:webHidden/>
+              </w:rPr>
+              <w:fldChar w:fldCharType="end"/>
+            </w:r>
+          </w:hyperlink>
+        </w:p>
+        <w:p>
+          <w:pPr>
+            <w:pStyle w:val="TOC1"/>
+            <w:tabs>
+              <w:tab w:val="right" w:leader="dot" w:pos="9016"/>
+            </w:tabs>
+            <w:rPr>
+              <w:rFonts w:asciiTheme="minorHAnsi" w:hAnsiTheme="minorHAnsi"/>
+              <w:noProof/>
+              <w:lang w:val="en-GB"/>
+            </w:rPr>
+          </w:pPr>
+          <w:hyperlink w:anchor="_Toc57409812" w:history="1">
+            <w:r>
+              <w:rPr>
+                <w:rStyle w:val="Hyperlink"/>
+                <w:noProof/>
+              </w:rPr>
+              <w:t xml:space="preserve">6. </w:t>
+            </w:r>
+            <w:r>
+              <w:rPr>
+                <w:rStyle w:val="Hyperlink"/>
+                <w:b/>
+                <w:bCs/>
+                <w:noProof/>
+              </w:rPr>
+              <w:t>Results</w:t>
+            </w:r>
+            <w:r>
+              <w:rPr>
+                <w:noProof/>
+                <w:webHidden/>
+              </w:rPr>
+              <w:tab/>
+            </w:r>
+            <w:r>
+              <w:rPr>
+                <w:noProof/>
+                <w:webHidden/>
+              </w:rPr>
+              <w:fldChar w:fldCharType="begin"/>
+            </w:r>
+            <w:r>
+              <w:rPr>
+                <w:noProof/>
+                <w:webHidden/>
+              </w:rPr>
+              <w:instrText xml:space="preserve"> PAGEREF _Toc57409812 \h </w:instrText>
+            </w:r>
+            <w:r>
+              <w:rPr>
+                <w:noProof/>
+                <w:webHidden/>
+              </w:rPr>
+            </w:r>
+            <w:r>
+              <w:rPr>
+                <w:noProof/>
+                <w:webHidden/>
+              </w:rPr>
+              <w:fldChar w:fldCharType="separate"/>
+            </w:r>
+            <w:r>
+              <w:rPr>
+                <w:noProof/>
+                <w:webHidden/>
+              </w:rPr>
+              <w:t>14</w:t>
+            </w:r>
+            <w:r>
+              <w:rPr>
+                <w:noProof/>
+                <w:webHidden/>
+              </w:rPr>
+              <w:fldChar w:fldCharType="end"/>
+            </w:r>
+          </w:hyperlink>
+        </w:p>
+        <w:p>
+          <w:pPr>
+            <w:pStyle w:val="TOC2"/>
+            <w:tabs>
+              <w:tab w:val="right" w:leader="dot" w:pos="9016"/>
+            </w:tabs>
+            <w:rPr>
+              <w:rFonts w:asciiTheme="minorHAnsi" w:hAnsiTheme="minorHAnsi"/>
+              <w:noProof/>
+              <w:lang w:val="en-GB"/>
+            </w:rPr>
+          </w:pPr>
+          <w:hyperlink w:anchor="_Toc57409813" w:history="1">
+            <w:r>
+              <w:rPr>
+                <w:rStyle w:val="Hyperlink"/>
+                <w:noProof/>
+              </w:rPr>
+              <w:t>6.1 ‘sample01.png’ results (Best score achieved – 100%)</w:t>
+            </w:r>
+            <w:r>
+              <w:rPr>
+                <w:noProof/>
+                <w:webHidden/>
+              </w:rPr>
+              <w:tab/>
+            </w:r>
+            <w:r>
+              <w:rPr>
+                <w:noProof/>
+                <w:webHidden/>
+              </w:rPr>
+              <w:fldChar w:fldCharType="begin"/>
+            </w:r>
+            <w:r>
+              <w:rPr>
+                <w:noProof/>
+                <w:webHidden/>
+              </w:rPr>
+              <w:instrText xml:space="preserve"> PAGEREF _Toc57409813 \h </w:instrText>
+            </w:r>
+            <w:r>
+              <w:rPr>
+                <w:noProof/>
+                <w:webHidden/>
+              </w:rPr>
+            </w:r>
+            <w:r>
+              <w:rPr>
+                <w:noProof/>
+                <w:webHidden/>
+              </w:rPr>
+              <w:fldChar w:fldCharType="separate"/>
+            </w:r>
+            <w:r>
+              <w:rPr>
+                <w:noProof/>
+                <w:webHidden/>
+              </w:rPr>
+              <w:t>14</w:t>
+            </w:r>
+            <w:r>
+              <w:rPr>
+                <w:noProof/>
+                <w:webHidden/>
+              </w:rPr>
+              <w:fldChar w:fldCharType="end"/>
+            </w:r>
+          </w:hyperlink>
+        </w:p>
+        <w:p>
+          <w:pPr>
+            <w:pStyle w:val="TOC3"/>
+            <w:tabs>
+              <w:tab w:val="right" w:leader="dot" w:pos="9016"/>
+            </w:tabs>
+            <w:rPr>
+              <w:rFonts w:asciiTheme="minorHAnsi" w:hAnsiTheme="minorHAnsi"/>
+              <w:noProof/>
+              <w:lang w:val="en-GB"/>
+            </w:rPr>
+          </w:pPr>
+          <w:hyperlink w:anchor="_Toc57409814" w:history="1">
+            <w:r>
+              <w:rPr>
+                <w:rStyle w:val="Hyperlink"/>
+                <w:noProof/>
+              </w:rPr>
+              <w:t>6.1.1 Otsu Thresholding</w:t>
+            </w:r>
+            <w:r>
+              <w:rPr>
+                <w:noProof/>
+                <w:webHidden/>
+              </w:rPr>
+              <w:tab/>
+            </w:r>
+            <w:r>
+              <w:rPr>
+                <w:noProof/>
+                <w:webHidden/>
+              </w:rPr>
+              <w:fldChar w:fldCharType="begin"/>
+            </w:r>
+            <w:r>
+              <w:rPr>
+                <w:noProof/>
+                <w:webHidden/>
+              </w:rPr>
+              <w:instrText xml:space="preserve"> PAGEREF _Toc57409814 \h </w:instrText>
+            </w:r>
+            <w:r>
+              <w:rPr>
+                <w:noProof/>
+                <w:webHidden/>
+              </w:rPr>
+            </w:r>
+            <w:r>
+              <w:rPr>
+                <w:noProof/>
+                <w:webHidden/>
+              </w:rPr>
+              <w:fldChar w:fldCharType="separate"/>
+            </w:r>
+            <w:r>
+              <w:rPr>
+                <w:noProof/>
+                <w:webHidden/>
+              </w:rPr>
+              <w:t>15</w:t>
+            </w:r>
+            <w:r>
+              <w:rPr>
+                <w:noProof/>
+                <w:webHidden/>
+              </w:rPr>
+              <w:fldChar w:fldCharType="end"/>
+            </w:r>
+          </w:hyperlink>
+        </w:p>
+        <w:p>
+          <w:pPr>
+            <w:pStyle w:val="TOC3"/>
+            <w:tabs>
+              <w:tab w:val="right" w:leader="dot" w:pos="9016"/>
+            </w:tabs>
+            <w:rPr>
+              <w:rFonts w:asciiTheme="minorHAnsi" w:hAnsiTheme="minorHAnsi"/>
+              <w:noProof/>
+              <w:lang w:val="en-GB"/>
+            </w:rPr>
+          </w:pPr>
+          <w:hyperlink w:anchor="_Toc57409815" w:history="1">
+            <w:r>
+              <w:rPr>
+                <w:rStyle w:val="Hyperlink"/>
+                <w:noProof/>
+              </w:rPr>
+              <w:t>6.1.2 Adaptive Thresholding</w:t>
+            </w:r>
+            <w:r>
+              <w:rPr>
+                <w:noProof/>
+                <w:webHidden/>
+              </w:rPr>
+              <w:tab/>
+            </w:r>
+            <w:r>
+              <w:rPr>
+                <w:noProof/>
+                <w:webHidden/>
+              </w:rPr>
+              <w:fldChar w:fldCharType="begin"/>
+            </w:r>
+            <w:r>
+              <w:rPr>
+                <w:noProof/>
+                <w:webHidden/>
+              </w:rPr>
+              <w:instrText xml:space="preserve"> PAGEREF _Toc57409815 \h </w:instrText>
+            </w:r>
+            <w:r>
+              <w:rPr>
+                <w:noProof/>
+                <w:webHidden/>
+              </w:rPr>
+            </w:r>
+            <w:r>
+              <w:rPr>
+                <w:noProof/>
+                <w:webHidden/>
+              </w:rPr>
+              <w:fldChar w:fldCharType="separate"/>
+            </w:r>
+            <w:r>
+              <w:rPr>
+                <w:noProof/>
+                <w:webHidden/>
+              </w:rPr>
+              <w:t>16</w:t>
+            </w:r>
+            <w:r>
+              <w:rPr>
+                <w:noProof/>
+                <w:webHidden/>
+              </w:rPr>
+              <w:fldChar w:fldCharType="end"/>
+            </w:r>
+          </w:hyperlink>
+        </w:p>
+        <w:p>
+          <w:pPr>
+            <w:pStyle w:val="TOC2"/>
+            <w:tabs>
+              <w:tab w:val="right" w:leader="dot" w:pos="9016"/>
+            </w:tabs>
+            <w:rPr>
+              <w:rFonts w:asciiTheme="minorHAnsi" w:hAnsiTheme="minorHAnsi"/>
+              <w:noProof/>
+              <w:lang w:val="en-GB"/>
+            </w:rPr>
+          </w:pPr>
+          <w:hyperlink w:anchor="_Toc57409816" w:history="1">
+            <w:r>
+              <w:rPr>
+                <w:rStyle w:val="Hyperlink"/>
+                <w:noProof/>
+              </w:rPr>
+              <w:t>6.2 ‘sample02.png’ results (Best score achieved – 99.04%)</w:t>
+            </w:r>
+            <w:r>
+              <w:rPr>
+                <w:noProof/>
+                <w:webHidden/>
+              </w:rPr>
+              <w:tab/>
+            </w:r>
+            <w:r>
+              <w:rPr>
+                <w:noProof/>
+                <w:webHidden/>
+              </w:rPr>
+              <w:fldChar w:fldCharType="begin"/>
+            </w:r>
+            <w:r>
+              <w:rPr>
+                <w:noProof/>
+                <w:webHidden/>
+              </w:rPr>
+              <w:instrText xml:space="preserve"> PAGEREF _Toc57409816 \h </w:instrText>
+            </w:r>
+            <w:r>
+              <w:rPr>
+                <w:noProof/>
+                <w:webHidden/>
+              </w:rPr>
+            </w:r>
+            <w:r>
+              <w:rPr>
+                <w:noProof/>
+                <w:webHidden/>
+              </w:rPr>
+              <w:fldChar w:fldCharType="separate"/>
+            </w:r>
+            <w:r>
+              <w:rPr>
+                <w:noProof/>
+                <w:webHidden/>
+              </w:rPr>
+              <w:t>16</w:t>
+            </w:r>
+            <w:r>
+              <w:rPr>
+                <w:noProof/>
+                <w:webHidden/>
+              </w:rPr>
+              <w:fldChar w:fldCharType="end"/>
+            </w:r>
+          </w:hyperlink>
+        </w:p>
+        <w:p>
+          <w:r>
+            <w:rPr>
+              <w:b/>
+              <w:bCs/>
+              <w:noProof/>
+            </w:rPr>
+            <w:fldChar w:fldCharType="end"/>
+          </w:r>
+        </w:p>
+      </w:sdtContent>
+    </w:sdt>
+    <w:p>
+      <w:r>
+        <w:br w:type="page"/>
+      </w:r>
+    </w:p>
+    <w:p>
+      <w:pPr>
         <w:pStyle w:val="Heading1"/>
       </w:pPr>
-      <w:r>
-        <w:br w:type="page"/>
-      </w:r>
+      <w:bookmarkStart w:id="1" w:name="_Toc57409793"/>
       <w:r>
         <w:lastRenderedPageBreak/>
         <w:t>1. Introduction</w:t>
       </w:r>
+      <w:bookmarkEnd w:id="1"/>
     </w:p>
     <w:p>
       <w:pPr>
@@ -421,9 +2254,11 @@
           <w:numId w:val="13"/>
         </w:numPr>
       </w:pPr>
+      <w:bookmarkStart w:id="2" w:name="_Toc57409794"/>
       <w:r>
         <w:t>Overview</w:t>
       </w:r>
+      <w:bookmarkEnd w:id="2"/>
     </w:p>
     <w:p>
       <w:pPr>
@@ -501,13 +2336,7 @@
         <w:jc w:val="both"/>
       </w:pPr>
       <w:r>
-        <w:t>OCR usually involves a series of image processing and recognition tasks including</w:t>
-      </w:r>
-      <w:r>
-        <w:t>:</w:t>
-      </w:r>
-      <w:r>
-        <w:t xml:space="preserve"> </w:t>
+        <w:t xml:space="preserve">OCR usually involves a series of image processing and recognition tasks including: </w:t>
       </w:r>
     </w:p>
     <w:p>
@@ -520,19 +2349,7 @@
         <w:jc w:val="both"/>
       </w:pPr>
       <w:r>
-        <w:t>T</w:t>
-      </w:r>
-      <w:r>
-        <w:t xml:space="preserve">ext image binarization </w:t>
-      </w:r>
-      <w:r>
-        <w:t>to</w:t>
-      </w:r>
-      <w:r>
-        <w:t xml:space="preserve"> convert a colour/grayscale image into a binary image with multiple foreground regions (usually characters)</w:t>
-      </w:r>
-      <w:r>
-        <w:t>.</w:t>
+        <w:t>Text image binarization to convert a colour/grayscale image into a binary image with multiple foreground regions (usually characters).</w:t>
       </w:r>
     </w:p>
     <w:p>
@@ -545,19 +2362,7 @@
         <w:jc w:val="both"/>
       </w:pPr>
       <w:r>
-        <w:t>C</w:t>
-      </w:r>
-      <w:r>
-        <w:t xml:space="preserve">onnected component labelling </w:t>
-      </w:r>
-      <w:r>
-        <w:t>to</w:t>
-      </w:r>
-      <w:r>
-        <w:t xml:space="preserve"> detects each binarized character regio</w:t>
-      </w:r>
-      <w:r>
-        <w:t>n.</w:t>
+        <w:t>Connected component labelling to detects each binarized character region.</w:t>
       </w:r>
     </w:p>
     <w:p>
@@ -570,27 +2375,11 @@
         <w:jc w:val="both"/>
       </w:pPr>
       <w:r>
-        <w:t>C</w:t>
-      </w:r>
-      <w:r>
-        <w:t xml:space="preserve">haracter recognition by using classifiers </w:t>
-      </w:r>
-      <w:r>
-        <w:t xml:space="preserve">(E.g. </w:t>
-      </w:r>
-      <w:r>
-        <w:t>pre-trained neural network</w:t>
-      </w:r>
-      <w:r>
-        <w:t>)</w:t>
-      </w:r>
-      <w:r>
-        <w:t>.</w:t>
-      </w:r>
-    </w:p>
-    <w:p>
-      <w:pPr>
-        <w:ind w:left="360"/>
+        <w:t>Character recognition by using classifiers (E.g. pre-trained neural network).</w:t>
+      </w:r>
+    </w:p>
+    <w:p>
+      <w:pPr>
         <w:jc w:val="both"/>
       </w:pPr>
     </w:p>
@@ -598,9 +2387,11 @@
       <w:pPr>
         <w:pStyle w:val="Heading2"/>
       </w:pPr>
+      <w:bookmarkStart w:id="3" w:name="_Toc57409795"/>
       <w:r>
         <w:t>1.2 Dependencies</w:t>
       </w:r>
+      <w:bookmarkEnd w:id="3"/>
     </w:p>
     <w:p>
       <w:pPr>
@@ -665,11 +2456,16 @@
           <w:numId w:val="12"/>
         </w:numPr>
       </w:pPr>
+      <w:proofErr w:type="spellStart"/>
       <w:r>
         <w:t>C</w:t>
       </w:r>
       <w:r>
-        <w:t xml:space="preserve">onda </w:t>
+        <w:t>onda</w:t>
+      </w:r>
+      <w:proofErr w:type="spellEnd"/>
+      <w:r>
+        <w:t xml:space="preserve"> </w:t>
       </w:r>
       <w:r>
         <w:t>v</w:t>
@@ -687,7 +2483,23 @@
         </w:numPr>
       </w:pPr>
       <w:r>
-        <w:t>Dependencies listed in ‘src/env.yml’</w:t>
+        <w:t>Dependencies listed in ‘</w:t>
+      </w:r>
+      <w:proofErr w:type="spellStart"/>
+      <w:r>
+        <w:t>src</w:t>
+      </w:r>
+      <w:proofErr w:type="spellEnd"/>
+      <w:r>
+        <w:t>/</w:t>
+      </w:r>
+      <w:proofErr w:type="spellStart"/>
+      <w:r>
+        <w:t>env.yml</w:t>
+      </w:r>
+      <w:proofErr w:type="spellEnd"/>
+      <w:r>
+        <w:t>’</w:t>
       </w:r>
     </w:p>
     <w:p>
@@ -698,8 +2510,13 @@
           <w:numId w:val="12"/>
         </w:numPr>
       </w:pPr>
-      <w:r>
-        <w:t>Jupyter Notebook</w:t>
+      <w:proofErr w:type="spellStart"/>
+      <w:r>
+        <w:t>Jupyter</w:t>
+      </w:r>
+      <w:proofErr w:type="spellEnd"/>
+      <w:r>
+        <w:t xml:space="preserve"> Notebook</w:t>
       </w:r>
     </w:p>
     <w:p>
@@ -717,260 +2534,43 @@
         <w:t>v5.0.0-alpha.20200328</w:t>
       </w:r>
     </w:p>
-    <w:p>
-      <w:pPr>
-        <w:rPr>
-          <w:rFonts w:asciiTheme="majorHAnsi" w:eastAsiaTheme="majorEastAsia" w:hAnsiTheme="majorHAnsi" w:cstheme="majorBidi"/>
-          <w:color w:val="2F5496" w:themeColor="accent1" w:themeShade="BF"/>
-          <w:sz w:val="32"/>
-          <w:szCs w:val="32"/>
-          <w:lang w:val="en-US" w:eastAsia="en-US"/>
-        </w:rPr>
-      </w:pPr>
-      <w:r>
-        <w:br w:type="page"/>
-      </w:r>
-    </w:p>
-    <w:p>
-      <w:pPr>
-        <w:pStyle w:val="Heading1"/>
-      </w:pPr>
-      <w:r>
-        <w:lastRenderedPageBreak/>
-        <w:t>1</w:t>
-      </w:r>
-      <w:r>
-        <w:t xml:space="preserve">. </w:t>
-      </w:r>
-      <w:r>
-        <w:t>Metrics</w:t>
-      </w:r>
-    </w:p>
-    <w:p>
-      <w:pPr>
-        <w:jc w:val="both"/>
-      </w:pPr>
-      <w:r>
-        <w:t xml:space="preserve">In this project, </w:t>
-      </w:r>
-      <w:r>
-        <w:t>the following metrics are used:</w:t>
-      </w:r>
-    </w:p>
-    <w:p>
-      <w:pPr>
-        <w:pStyle w:val="ListParagraph"/>
-        <w:numPr>
-          <w:ilvl w:val="0"/>
-          <w:numId w:val="19"/>
-        </w:numPr>
-        <w:jc w:val="both"/>
-      </w:pPr>
-      <w:r>
-        <w:t>Jaccard Similarity</w:t>
-      </w:r>
-    </w:p>
-    <w:p>
-      <w:pPr>
-        <w:pStyle w:val="ListParagraph"/>
-        <w:numPr>
-          <w:ilvl w:val="0"/>
-          <w:numId w:val="19"/>
-        </w:numPr>
-        <w:jc w:val="both"/>
-      </w:pPr>
-      <w:r>
-        <w:t>Cosine Similarity</w:t>
-      </w:r>
-    </w:p>
-    <w:p>
-      <w:pPr>
-        <w:pStyle w:val="ListParagraph"/>
-        <w:numPr>
-          <w:ilvl w:val="0"/>
-          <w:numId w:val="19"/>
-        </w:numPr>
-        <w:jc w:val="both"/>
-      </w:pPr>
-      <w:r>
-        <w:t>L</w:t>
-      </w:r>
-      <w:r>
-        <w:t>evenshtein</w:t>
-      </w:r>
-      <w:r>
-        <w:t xml:space="preserve"> Similarity </w:t>
-      </w:r>
-    </w:p>
-    <w:p>
-      <w:pPr>
-        <w:jc w:val="both"/>
-      </w:pPr>
-      <w:r>
-        <w:t>The 3 metrics are then averaged, and the mean score is used to compare the performance of the pre-processing performed.</w:t>
-      </w:r>
-    </w:p>
+    <w:p/>
     <w:p>
       <w:pPr>
         <w:pStyle w:val="Heading2"/>
       </w:pPr>
-      <w:r>
-        <w:t>1</w:t>
-      </w:r>
-      <w:r>
-        <w:t xml:space="preserve">.1 </w:t>
-      </w:r>
-      <w:r>
-        <w:t>Jaccard Similarity</w:t>
-      </w:r>
-    </w:p>
-    <w:p/>
-    <w:p>
-      <w:pPr>
-        <w:pStyle w:val="Heading2"/>
-      </w:pPr>
-      <w:r>
-        <w:t>1</w:t>
-      </w:r>
-      <w:r>
-        <w:t>.</w:t>
-      </w:r>
-      <w:r>
-        <w:t>2</w:t>
-      </w:r>
-      <w:r>
-        <w:t xml:space="preserve"> Cosine Similarity</w:t>
-      </w:r>
-    </w:p>
-    <w:p>
-      <w:pPr>
-        <w:rPr>
-          <w:lang w:val="en-US"/>
-        </w:rPr>
-      </w:pPr>
-    </w:p>
-    <w:p>
-      <w:pPr>
-        <w:pStyle w:val="Heading2"/>
-      </w:pPr>
-      <w:r>
-        <w:t>1</w:t>
-      </w:r>
-      <w:r>
-        <w:t>.</w:t>
+      <w:bookmarkStart w:id="4" w:name="_Toc57409796"/>
+      <w:r>
+        <w:t>1.</w:t>
       </w:r>
       <w:r>
         <w:t>3</w:t>
       </w:r>
       <w:r>
-        <w:t xml:space="preserve"> L</w:t>
-      </w:r>
-      <w:r>
-        <w:t>evenshtein</w:t>
-      </w:r>
-      <w:r>
-        <w:t xml:space="preserve"> Similarity</w:t>
-      </w:r>
-    </w:p>
-    <w:p>
-      <w:pPr>
-        <w:rPr>
-          <w:rFonts w:asciiTheme="majorHAnsi" w:eastAsiaTheme="majorEastAsia" w:hAnsiTheme="majorHAnsi" w:cstheme="majorBidi"/>
-          <w:b/>
-          <w:color w:val="2F5496" w:themeColor="accent1" w:themeShade="BF"/>
-          <w:sz w:val="32"/>
-          <w:szCs w:val="32"/>
-          <w:lang w:val="en-US" w:eastAsia="en-US"/>
-        </w:rPr>
-      </w:pPr>
-      <w:r>
-        <w:br w:type="page"/>
-      </w:r>
-    </w:p>
-    <w:p>
-      <w:pPr>
-        <w:pStyle w:val="Heading1"/>
-      </w:pPr>
-      <w:r>
-        <w:lastRenderedPageBreak/>
-        <w:t xml:space="preserve">2. </w:t>
-      </w:r>
-      <w:r>
-        <w:t>Algorithms</w:t>
-      </w:r>
-    </w:p>
-    <w:p>
-      <w:pPr>
-        <w:rPr>
-          <w:lang w:val="en-US" w:eastAsia="en-US"/>
-        </w:rPr>
-      </w:pPr>
-    </w:p>
-    <w:p>
-      <w:pPr>
-        <w:pStyle w:val="Heading2"/>
-      </w:pPr>
-      <w:r>
-        <w:t xml:space="preserve">2.1 </w:t>
-      </w:r>
-      <w:r>
-        <w:t>Otsu algorithm</w:t>
-      </w:r>
-    </w:p>
-    <w:p>
-      <w:pPr>
-        <w:jc w:val="both"/>
-        <w:rPr>
-          <w:lang w:val="en-US" w:eastAsia="en-US"/>
-        </w:rPr>
-      </w:pPr>
-      <w:r>
-        <w:rPr>
-          <w:lang w:val="en-US" w:eastAsia="en-US"/>
-        </w:rPr>
-        <w:t>Otsu is used to define a globally optimal threshold under the assumption that the intensity distribution is bimodal. An exhaustive search to minimize intra-class variance is performed on all possible threshold value</w:t>
-      </w:r>
-      <w:r>
-        <w:rPr>
-          <w:lang w:val="en-US" w:eastAsia="en-US"/>
-        </w:rPr>
-        <w:t>s</w:t>
-      </w:r>
-      <w:r>
-        <w:rPr>
-          <w:lang w:val="en-US" w:eastAsia="en-US"/>
-        </w:rPr>
-        <w:t>.</w:t>
-      </w:r>
-      <w:r>
-        <w:rPr>
-          <w:lang w:val="en-US" w:eastAsia="en-US"/>
-        </w:rPr>
-        <w:t xml:space="preserve"> The minimization results in the maximization of inter-class variance which allows us </w:t>
-      </w:r>
-      <w:r>
-        <w:rPr>
-          <w:lang w:val="en-US" w:eastAsia="en-US"/>
-        </w:rPr>
-        <w:t xml:space="preserve">to arrive at the </w:t>
-      </w:r>
-      <w:r>
-        <w:rPr>
-          <w:lang w:val="en-US" w:eastAsia="en-US"/>
-        </w:rPr>
-        <w:t xml:space="preserve">desired </w:t>
-      </w:r>
-      <w:r>
-        <w:rPr>
-          <w:lang w:val="en-US" w:eastAsia="en-US"/>
-        </w:rPr>
-        <w:t>threshold</w:t>
-      </w:r>
-      <w:r>
-        <w:rPr>
-          <w:lang w:val="en-US" w:eastAsia="en-US"/>
-        </w:rPr>
-        <w:t>.</w:t>
+        <w:t xml:space="preserve"> </w:t>
+      </w:r>
+      <w:r>
+        <w:t>Program Structure</w:t>
+      </w:r>
+      <w:bookmarkEnd w:id="4"/>
+    </w:p>
+    <w:p>
+      <w:pPr>
+        <w:rPr>
+          <w:lang w:val="en-US" w:eastAsia="en-US"/>
+        </w:rPr>
+      </w:pPr>
+      <w:r>
+        <w:rPr>
+          <w:lang w:val="en-US" w:eastAsia="en-US"/>
+        </w:rPr>
+        <w:t xml:space="preserve">The </w:t>
+      </w:r>
+      <w:r>
+        <w:rPr>
+          <w:lang w:val="en-US" w:eastAsia="en-US"/>
+        </w:rPr>
+        <w:t>files in the source code are arranged as follows:</w:t>
       </w:r>
     </w:p>
     <w:p>
@@ -982,13 +2582,16 @@
       </w:pPr>
       <w:r>
         <w:rPr>
-          <w:lang w:val="en-US" w:eastAsia="en-US"/>
+          <w:rFonts w:cs="Arial"/>
+          <w:noProof/>
+          <w:color w:val="000000"/>
+          <w:bdr w:val="none" w:sz="0" w:space="0" w:color="auto" w:frame="1"/>
         </w:rPr>
         <w:drawing>
-          <wp:inline distT="0" distB="0" distL="0" distR="0" wp14:anchorId="6A202EC5" wp14:editId="6FAF31E0">
-            <wp:extent cx="3953427" cy="504895"/>
-            <wp:effectExtent l="0" t="0" r="9525" b="9525"/>
-            <wp:docPr id="1" name="Picture 1"/>
+          <wp:inline distT="0" distB="0" distL="0" distR="0" wp14:anchorId="7157B007" wp14:editId="16E759AA">
+            <wp:extent cx="5986596" cy="3471572"/>
+            <wp:effectExtent l="19050" t="19050" r="14605" b="14605"/>
+            <wp:docPr id="83" name="Picture 83"/>
             <wp:cNvGraphicFramePr>
               <a:graphicFrameLocks xmlns:a="http://schemas.openxmlformats.org/drawingml/2006/main" noChangeAspect="1"/>
             </wp:cNvGraphicFramePr>
@@ -996,275 +2599,54 @@
               <a:graphicData uri="http://schemas.openxmlformats.org/drawingml/2006/picture">
                 <pic:pic xmlns:pic="http://schemas.openxmlformats.org/drawingml/2006/picture">
                   <pic:nvPicPr>
-                    <pic:cNvPr id="1" name=""/>
-                    <pic:cNvPicPr/>
-                  </pic:nvPicPr>
-                  <pic:blipFill>
-                    <a:blip r:embed="rId10"/>
-                    <a:stretch>
-                      <a:fillRect/>
-                    </a:stretch>
-                  </pic:blipFill>
-                  <pic:spPr>
-                    <a:xfrm>
-                      <a:off x="0" y="0"/>
-                      <a:ext cx="3953427" cy="504895"/>
-                    </a:xfrm>
-                    <a:prstGeom prst="rect">
-                      <a:avLst/>
-                    </a:prstGeom>
-                  </pic:spPr>
-                </pic:pic>
-              </a:graphicData>
-            </a:graphic>
-          </wp:inline>
-        </w:drawing>
-      </w:r>
-    </w:p>
-    <w:p>
-      <w:pPr>
-        <w:rPr>
-          <w:rFonts w:cs="Arial"/>
-          <w:color w:val="202122"/>
-          <w:shd w:val="clear" w:color="auto" w:fill="FFFFFF"/>
-        </w:rPr>
-      </w:pPr>
-      <w:r>
-        <w:rPr>
-          <w:b/>
-          <w:bCs/>
-          <w:lang w:val="en-US" w:eastAsia="en-US"/>
-        </w:rPr>
-        <w:t>L</w:t>
-      </w:r>
-      <w:r>
-        <w:rPr>
-          <w:b/>
-          <w:bCs/>
-          <w:vertAlign w:val="subscript"/>
-          <w:lang w:val="en-US" w:eastAsia="en-US"/>
-        </w:rPr>
-        <w:t>i</w:t>
-      </w:r>
-      <w:r>
-        <w:rPr>
-          <w:lang w:val="en-US" w:eastAsia="en-US"/>
-        </w:rPr>
-        <w:t xml:space="preserve"> corresponds to the intensity that is tested</w:t>
-      </w:r>
-      <w:r>
-        <w:rPr>
-          <w:lang w:val="en-US" w:eastAsia="en-US"/>
-        </w:rPr>
-        <w:t>.</w:t>
-      </w:r>
-      <w:r>
-        <w:rPr>
-          <w:lang w:val="en-US" w:eastAsia="en-US"/>
-        </w:rPr>
-        <w:br/>
-      </w:r>
-      <w:r>
-        <w:rPr>
-          <w:b/>
-          <w:bCs/>
-          <w:lang w:val="en-US" w:eastAsia="en-US"/>
-        </w:rPr>
-        <w:t>w</w:t>
-      </w:r>
-      <w:r>
-        <w:rPr>
-          <w:b/>
-          <w:bCs/>
-          <w:vertAlign w:val="subscript"/>
-          <w:lang w:val="en-US" w:eastAsia="en-US"/>
-        </w:rPr>
-        <w:t>a</w:t>
-      </w:r>
-      <w:r>
-        <w:rPr>
-          <w:lang w:val="en-US" w:eastAsia="en-US"/>
-        </w:rPr>
-        <w:t xml:space="preserve"> and</w:t>
-      </w:r>
-      <w:r>
-        <w:rPr>
-          <w:vertAlign w:val="subscript"/>
-          <w:lang w:val="en-US" w:eastAsia="en-US"/>
-        </w:rPr>
-        <w:t xml:space="preserve"> </w:t>
-      </w:r>
-      <w:r>
-        <w:rPr>
-          <w:b/>
-          <w:bCs/>
-          <w:lang w:val="en-US" w:eastAsia="en-US"/>
-        </w:rPr>
-        <w:t>w</w:t>
-      </w:r>
-      <w:r>
-        <w:rPr>
-          <w:b/>
-          <w:bCs/>
-          <w:vertAlign w:val="subscript"/>
-          <w:lang w:val="en-US" w:eastAsia="en-US"/>
-        </w:rPr>
-        <w:t>b</w:t>
-      </w:r>
-      <w:r>
-        <w:rPr>
-          <w:lang w:val="en-US" w:eastAsia="en-US"/>
-        </w:rPr>
-        <w:t xml:space="preserve"> corresponds to the </w:t>
-      </w:r>
-      <w:r>
-        <w:rPr>
-          <w:rFonts w:cs="Arial"/>
-          <w:color w:val="202122"/>
-          <w:shd w:val="clear" w:color="auto" w:fill="FFFFFF"/>
-        </w:rPr>
-        <w:t>probabilities of the two classes separated by a threshold</w:t>
-      </w:r>
-      <w:r>
-        <w:rPr>
-          <w:rFonts w:cs="Arial"/>
-          <w:color w:val="202122"/>
-          <w:shd w:val="clear" w:color="auto" w:fill="FFFFFF"/>
-        </w:rPr>
-        <w:t xml:space="preserve">. This is computed as the percentage of pixels in a </w:t>
-      </w:r>
-      <w:r>
-        <w:rPr>
-          <w:rFonts w:cs="Arial"/>
-          <w:color w:val="202122"/>
-          <w:shd w:val="clear" w:color="auto" w:fill="FFFFFF"/>
-        </w:rPr>
-        <w:t>class</w:t>
-      </w:r>
-      <w:r>
-        <w:rPr>
-          <w:rFonts w:cs="Arial"/>
-          <w:color w:val="202122"/>
-          <w:shd w:val="clear" w:color="auto" w:fill="FFFFFF"/>
-        </w:rPr>
-        <w:t>.</w:t>
-      </w:r>
-      <w:r>
-        <w:rPr>
-          <w:rFonts w:cs="Arial"/>
-          <w:color w:val="202122"/>
-          <w:shd w:val="clear" w:color="auto" w:fill="FFFFFF"/>
-        </w:rPr>
-        <w:br/>
-      </w:r>
-      <w:r>
-        <w:rPr>
-          <w:rFonts w:cs="Arial"/>
-          <w:b/>
-          <w:bCs/>
-          <w:color w:val="202122"/>
-          <w:shd w:val="clear" w:color="auto" w:fill="FFFFFF"/>
-        </w:rPr>
-        <w:t>σ</w:t>
-      </w:r>
-      <w:r>
-        <w:rPr>
-          <w:rFonts w:cs="Arial"/>
-          <w:b/>
-          <w:bCs/>
-          <w:color w:val="202122"/>
-          <w:shd w:val="clear" w:color="auto" w:fill="FFFFFF"/>
-          <w:vertAlign w:val="subscript"/>
-        </w:rPr>
-        <w:t>a</w:t>
-      </w:r>
-      <w:r>
-        <w:rPr>
-          <w:rFonts w:cs="Arial"/>
-          <w:color w:val="202122"/>
-          <w:shd w:val="clear" w:color="auto" w:fill="FFFFFF"/>
-        </w:rPr>
-        <w:t xml:space="preserve"> and </w:t>
-      </w:r>
-      <w:r>
-        <w:rPr>
-          <w:rFonts w:cs="Arial"/>
-          <w:b/>
-          <w:bCs/>
-          <w:color w:val="202122"/>
-          <w:shd w:val="clear" w:color="auto" w:fill="FFFFFF"/>
-        </w:rPr>
-        <w:t>σ</w:t>
-      </w:r>
-      <w:r>
-        <w:rPr>
-          <w:rFonts w:cs="Arial"/>
-          <w:b/>
-          <w:bCs/>
-          <w:color w:val="202122"/>
-          <w:shd w:val="clear" w:color="auto" w:fill="FFFFFF"/>
-          <w:vertAlign w:val="subscript"/>
-        </w:rPr>
-        <w:t>b</w:t>
-      </w:r>
-      <w:r>
-        <w:rPr>
-          <w:rFonts w:cs="Arial"/>
-          <w:color w:val="202122"/>
-          <w:shd w:val="clear" w:color="auto" w:fill="FFFFFF"/>
-        </w:rPr>
-        <w:t xml:space="preserve"> corresponds to the standard deviation of the two classes</w:t>
-      </w:r>
-      <w:r>
-        <w:rPr>
-          <w:rFonts w:cs="Arial"/>
-          <w:color w:val="202122"/>
-          <w:shd w:val="clear" w:color="auto" w:fill="FFFFFF"/>
-        </w:rPr>
-        <w:t xml:space="preserve">. </w:t>
-      </w:r>
-    </w:p>
-    <w:p>
-      <w:pPr>
-        <w:jc w:val="center"/>
-        <w:rPr>
-          <w:lang w:eastAsia="en-US"/>
-        </w:rPr>
-      </w:pPr>
-      <w:r>
-        <w:rPr>
-          <w:lang w:eastAsia="en-US"/>
-        </w:rPr>
-        <w:drawing>
-          <wp:inline distT="0" distB="0" distL="0" distR="0" wp14:anchorId="5775B0C1" wp14:editId="66D1A3CC">
-            <wp:extent cx="2724150" cy="612830"/>
-            <wp:effectExtent l="0" t="0" r="0" b="0"/>
-            <wp:docPr id="15" name="Picture 15"/>
-            <wp:cNvGraphicFramePr>
-              <a:graphicFrameLocks xmlns:a="http://schemas.openxmlformats.org/drawingml/2006/main" noChangeAspect="1"/>
-            </wp:cNvGraphicFramePr>
-            <a:graphic xmlns:a="http://schemas.openxmlformats.org/drawingml/2006/main">
-              <a:graphicData uri="http://schemas.openxmlformats.org/drawingml/2006/picture">
-                <pic:pic xmlns:pic="http://schemas.openxmlformats.org/drawingml/2006/picture">
-                  <pic:nvPicPr>
-                    <pic:cNvPr id="1" name=""/>
-                    <pic:cNvPicPr/>
+                    <pic:cNvPr id="0" name="Picture 19"/>
+                    <pic:cNvPicPr>
+                      <a:picLocks noChangeAspect="1" noChangeArrowheads="1"/>
+                    </pic:cNvPicPr>
                   </pic:nvPicPr>
                   <pic:blipFill rotWithShape="1">
-                    <a:blip r:embed="rId11"/>
-                    <a:srcRect t="-5474"/>
+                    <a:blip r:embed="rId10" cstate="print">
+                      <a:extLst>
+                        <a:ext uri="{28A0092B-C50C-407E-A947-70E740481C1C}">
+                          <a14:useLocalDpi xmlns:a14="http://schemas.microsoft.com/office/drawing/2010/main" val="0"/>
+                        </a:ext>
+                      </a:extLst>
+                    </a:blip>
+                    <a:srcRect t="-1330" b="-1643"/>
                     <a:stretch/>
                   </pic:blipFill>
                   <pic:spPr bwMode="auto">
                     <a:xfrm>
                       <a:off x="0" y="0"/>
-                      <a:ext cx="2724530" cy="612915"/>
+                      <a:ext cx="6024467" cy="3493533"/>
                     </a:xfrm>
                     <a:prstGeom prst="rect">
                       <a:avLst/>
                     </a:prstGeom>
-                    <a:ln>
-                      <a:noFill/>
+                    <a:noFill/>
+                    <a:ln w="3175" cap="flat" cmpd="sng" algn="ctr">
+                      <a:solidFill>
+                        <a:srgbClr val="FF0000"/>
+                      </a:solidFill>
+                      <a:prstDash val="solid"/>
+                      <a:round/>
+                      <a:headEnd type="none" w="med" len="med"/>
+                      <a:tailEnd type="none" w="med" len="med"/>
+                      <a:extLst>
+                        <a:ext uri="{C807C97D-BFC1-408E-A445-0C87EB9F89A2}">
+                          <ask:lineSketchStyleProps xmlns:ask="http://schemas.microsoft.com/office/drawing/2018/sketchyshapes" sd="0">
+                            <a:custGeom>
+                              <a:avLst/>
+                              <a:gdLst/>
+                              <a:ahLst/>
+                              <a:cxnLst/>
+                              <a:rect l="0" t="0" r="0" b="0"/>
+                              <a:pathLst/>
+                            </a:custGeom>
+                            <ask:type/>
+                          </ask:lineSketchStyleProps>
+                        </a:ext>
+                      </a:extLst>
                     </a:ln>
                     <a:extLst>
                       <a:ext uri="{53640926-AAD7-44D8-BBD7-CCE9431645EC}">
@@ -1281,90 +2663,277 @@
     </w:p>
     <w:p>
       <w:pPr>
-        <w:jc w:val="both"/>
-        <w:rPr>
-          <w:lang w:eastAsia="en-US"/>
-        </w:rPr>
-      </w:pPr>
-      <w:r>
-        <w:rPr>
-          <w:rFonts w:cs="Arial"/>
+        <w:pStyle w:val="ListParagraph"/>
+        <w:numPr>
+          <w:ilvl w:val="0"/>
+          <w:numId w:val="21"/>
+        </w:numPr>
+      </w:pPr>
+      <w:r>
+        <w:rPr>
           <w:b/>
           <w:bCs/>
-          <w:color w:val="202122"/>
-          <w:shd w:val="clear" w:color="auto" w:fill="FFFFFF"/>
-        </w:rPr>
-        <w:t>L</w:t>
-      </w:r>
-      <w:r>
-        <w:rPr>
-          <w:rFonts w:cs="Arial"/>
+        </w:rPr>
+        <w:lastRenderedPageBreak/>
+        <w:t>Images</w:t>
+      </w:r>
+      <w:r>
+        <w:t xml:space="preserve"> contain the original images.</w:t>
+      </w:r>
+    </w:p>
+    <w:p>
+      <w:pPr>
+        <w:pStyle w:val="ListParagraph"/>
+        <w:numPr>
+          <w:ilvl w:val="0"/>
+          <w:numId w:val="21"/>
+        </w:numPr>
+      </w:pPr>
+      <w:r>
+        <w:rPr>
           <w:b/>
           <w:bCs/>
-          <w:color w:val="202122"/>
-          <w:shd w:val="clear" w:color="auto" w:fill="FFFFFF"/>
-          <w:vertAlign w:val="superscript"/>
-        </w:rPr>
-        <w:t>*</w:t>
-      </w:r>
-      <w:r>
-        <w:rPr>
-          <w:rFonts w:cs="Arial"/>
-          <w:color w:val="202122"/>
-          <w:shd w:val="clear" w:color="auto" w:fill="FFFFFF"/>
-        </w:rPr>
-        <w:t xml:space="preserve"> corresponds to the globally optimal threshold</w:t>
-      </w:r>
-      <w:r>
-        <w:rPr>
-          <w:rFonts w:cs="Arial"/>
-          <w:color w:val="202122"/>
-          <w:shd w:val="clear" w:color="auto" w:fill="FFFFFF"/>
-        </w:rPr>
-        <w:t xml:space="preserve"> which is computed as the intensity value which minimizes </w:t>
-      </w:r>
-      <w:r>
-        <w:rPr>
-          <w:lang w:val="en-US" w:eastAsia="en-US"/>
-        </w:rPr>
-        <w:t>intra-class variance</w:t>
-      </w:r>
-      <w:r>
-        <w:rPr>
-          <w:lang w:val="en-US" w:eastAsia="en-US"/>
-        </w:rPr>
-        <w:t>.</w:t>
-      </w:r>
-    </w:p>
-    <w:p>
-      <w:pPr>
-        <w:rPr>
-          <w:lang w:val="en-US" w:eastAsia="en-US"/>
-        </w:rPr>
+        </w:rPr>
+        <w:t>Out</w:t>
+      </w:r>
+      <w:r>
+        <w:t xml:space="preserve"> contains the text files of the images (</w:t>
+      </w:r>
+      <w:r>
+        <w:t>ground truth text</w:t>
+      </w:r>
+      <w:r>
+        <w:t xml:space="preserve">, </w:t>
+      </w:r>
+      <w:r>
+        <w:t xml:space="preserve">original </w:t>
+      </w:r>
+      <w:r>
+        <w:t>prediction, prediction after processing).</w:t>
+      </w:r>
+    </w:p>
+    <w:p>
+      <w:pPr>
+        <w:pStyle w:val="ListParagraph"/>
+        <w:numPr>
+          <w:ilvl w:val="0"/>
+          <w:numId w:val="21"/>
+        </w:numPr>
       </w:pPr>
       <w:r>
         <w:rPr>
           <w:b/>
           <w:bCs/>
-          <w:lang w:val="en-US" w:eastAsia="en-US"/>
-        </w:rPr>
-        <w:t>Source code:</w:t>
-      </w:r>
-      <w:r>
-        <w:rPr>
-          <w:lang w:val="en-US" w:eastAsia="en-US"/>
-        </w:rPr>
+        </w:rPr>
+        <w:t>Processed</w:t>
+      </w:r>
+      <w:r>
+        <w:t xml:space="preserve"> contains the processed images by </w:t>
+      </w:r>
+      <w:r>
+        <w:rPr>
+          <w:i/>
+          <w:iCs/>
+        </w:rPr>
+        <w:t>‘</w:t>
+      </w:r>
+      <w:proofErr w:type="spellStart"/>
+      <w:r>
+        <w:rPr>
+          <w:i/>
+          <w:iCs/>
+        </w:rPr>
+        <w:t>OCR_Project.ipynb</w:t>
+      </w:r>
+      <w:proofErr w:type="spellEnd"/>
+      <w:r>
+        <w:rPr>
+          <w:i/>
+          <w:iCs/>
+        </w:rPr>
+        <w:t>’</w:t>
+      </w:r>
+      <w:r>
+        <w:t>.</w:t>
+      </w:r>
+    </w:p>
+    <w:p>
+      <w:pPr>
+        <w:pStyle w:val="ListParagraph"/>
+        <w:numPr>
+          <w:ilvl w:val="0"/>
+          <w:numId w:val="21"/>
+        </w:numPr>
+      </w:pPr>
+      <w:proofErr w:type="spellStart"/>
+      <w:r>
+        <w:rPr>
+          <w:i/>
+          <w:iCs/>
+        </w:rPr>
+        <w:t>OCR_Project.ipynb</w:t>
+      </w:r>
+      <w:proofErr w:type="spellEnd"/>
+      <w:r>
+        <w:rPr>
+          <w:i/>
+          <w:iCs/>
+        </w:rPr>
+        <w:t>’</w:t>
+      </w:r>
+      <w:r>
+        <w:t xml:space="preserve"> is the script which contains all the processing code</w:t>
+      </w:r>
+      <w:r>
+        <w:t>’</w:t>
+      </w:r>
+    </w:p>
+    <w:p>
+      <w:pPr>
+        <w:pStyle w:val="ListParagraph"/>
+        <w:numPr>
+          <w:ilvl w:val="0"/>
+          <w:numId w:val="21"/>
+        </w:numPr>
+      </w:pPr>
+      <w:r>
+        <w:rPr>
+          <w:i/>
+          <w:iCs/>
+        </w:rPr>
+        <w:t>‘</w:t>
+      </w:r>
+      <w:proofErr w:type="spellStart"/>
+      <w:r>
+        <w:rPr>
+          <w:i/>
+          <w:iCs/>
+        </w:rPr>
+        <w:t>env.yml</w:t>
+      </w:r>
+      <w:proofErr w:type="spellEnd"/>
+      <w:r>
+        <w:rPr>
+          <w:i/>
+          <w:iCs/>
+        </w:rPr>
+        <w:t>’</w:t>
+      </w:r>
+      <w:r>
+        <w:t xml:space="preserve"> is the </w:t>
+      </w:r>
+      <w:proofErr w:type="spellStart"/>
+      <w:r>
+        <w:t>yaml</w:t>
+      </w:r>
+      <w:proofErr w:type="spellEnd"/>
+      <w:r>
+        <w:t xml:space="preserve"> dependency file for Anaconda.</w:t>
+      </w:r>
+      <w:r>
+        <w:rPr>
+          <w:i/>
+          <w:iCs/>
+        </w:rPr>
+        <w:t>’</w:t>
+      </w:r>
+    </w:p>
+    <w:p/>
+    <w:p>
+      <w:pPr>
+        <w:pStyle w:val="Heading2"/>
+      </w:pPr>
+      <w:bookmarkStart w:id="5" w:name="_Toc57409797"/>
+      <w:r>
+        <w:t>1.</w:t>
+      </w:r>
+      <w:r>
+        <w:t>4</w:t>
+      </w:r>
+      <w:r>
+        <w:t xml:space="preserve"> </w:t>
+      </w:r>
+      <w:r>
+        <w:t>Tesseract Setup</w:t>
+      </w:r>
+      <w:bookmarkEnd w:id="5"/>
+      <w:r>
         <w:br/>
       </w:r>
-      <w:r>
-        <w:rPr>
-          <w:lang w:val="en-US" w:eastAsia="en-US"/>
-        </w:rPr>
+    </w:p>
+    <w:p>
+      <w:pPr>
+        <w:jc w:val="center"/>
+        <w:rPr>
+          <w:lang w:val="en-US" w:eastAsia="en-US"/>
+        </w:rPr>
+      </w:pPr>
+      <w:r>
         <w:drawing>
-          <wp:inline distT="0" distB="0" distL="0" distR="0" wp14:anchorId="7638275E" wp14:editId="76D4C7CB">
-            <wp:extent cx="5731510" cy="4264025"/>
-            <wp:effectExtent l="0" t="0" r="2540" b="3175"/>
-            <wp:docPr id="17" name="Picture 17"/>
+          <wp:inline distT="0" distB="0" distL="0" distR="0" wp14:anchorId="651A0479" wp14:editId="7936A465">
+            <wp:extent cx="5731510" cy="187960"/>
+            <wp:effectExtent l="19050" t="19050" r="21590" b="21590"/>
+            <wp:docPr id="96" name="Picture 96"/>
+            <wp:cNvGraphicFramePr>
+              <a:graphicFrameLocks xmlns:a="http://schemas.openxmlformats.org/drawingml/2006/main" noChangeAspect="1"/>
+            </wp:cNvGraphicFramePr>
+            <a:graphic xmlns:a="http://schemas.openxmlformats.org/drawingml/2006/main">
+              <a:graphicData uri="http://schemas.openxmlformats.org/drawingml/2006/picture">
+                <pic:pic xmlns:pic="http://schemas.openxmlformats.org/drawingml/2006/picture">
+                  <pic:nvPicPr>
+                    <pic:cNvPr id="1" name=""/>
+                    <pic:cNvPicPr/>
+                  </pic:nvPicPr>
+                  <pic:blipFill>
+                    <a:blip r:embed="rId11"/>
+                    <a:stretch>
+                      <a:fillRect/>
+                    </a:stretch>
+                  </pic:blipFill>
+                  <pic:spPr>
+                    <a:xfrm>
+                      <a:off x="0" y="0"/>
+                      <a:ext cx="5731510" cy="187960"/>
+                    </a:xfrm>
+                    <a:prstGeom prst="rect">
+                      <a:avLst/>
+                    </a:prstGeom>
+                    <a:ln w="3175">
+                      <a:solidFill>
+                        <a:srgbClr val="FF0000"/>
+                      </a:solidFill>
+                    </a:ln>
+                  </pic:spPr>
+                </pic:pic>
+              </a:graphicData>
+            </a:graphic>
+          </wp:inline>
+        </w:drawing>
+      </w:r>
+    </w:p>
+    <w:p>
+      <w:pPr>
+        <w:rPr>
+          <w:lang w:val="en-US" w:eastAsia="en-US"/>
+        </w:rPr>
+      </w:pPr>
+      <w:r>
+        <w:rPr>
+          <w:lang w:val="en-US" w:eastAsia="en-US"/>
+        </w:rPr>
+        <w:t>The configuration above is defined for the Tesseract engine to ensure that the results in this report are replicable.</w:t>
+      </w:r>
+    </w:p>
+    <w:p>
+      <w:pPr>
+        <w:jc w:val="center"/>
+      </w:pPr>
+      <w:r>
+        <w:drawing>
+          <wp:inline distT="0" distB="0" distL="0" distR="0" wp14:anchorId="394D06BB" wp14:editId="5B07FFD6">
+            <wp:extent cx="5731510" cy="202565"/>
+            <wp:effectExtent l="19050" t="19050" r="21590" b="26035"/>
+            <wp:docPr id="86" name="Picture 86"/>
             <wp:cNvGraphicFramePr>
               <a:graphicFrameLocks xmlns:a="http://schemas.openxmlformats.org/drawingml/2006/main" noChangeAspect="1"/>
             </wp:cNvGraphicFramePr>
@@ -1384,11 +2953,16 @@
                   <pic:spPr>
                     <a:xfrm>
                       <a:off x="0" y="0"/>
-                      <a:ext cx="5731510" cy="4264025"/>
+                      <a:ext cx="5731510" cy="202565"/>
                     </a:xfrm>
                     <a:prstGeom prst="rect">
                       <a:avLst/>
                     </a:prstGeom>
+                    <a:ln w="3175">
+                      <a:solidFill>
+                        <a:srgbClr val="FF0000"/>
+                      </a:solidFill>
+                    </a:ln>
                   </pic:spPr>
                 </pic:pic>
               </a:graphicData>
@@ -1398,131 +2972,28 @@
       </w:r>
     </w:p>
     <w:p>
-      <w:pPr>
-        <w:pStyle w:val="Heading2"/>
-      </w:pPr>
-      <w:r>
-        <w:lastRenderedPageBreak/>
-        <w:t>2.</w:t>
-      </w:r>
-      <w:r>
-        <w:t>2</w:t>
-      </w:r>
-      <w:r>
-        <w:t xml:space="preserve"> </w:t>
-      </w:r>
-      <w:r>
-        <w:t>Skew angle</w:t>
-      </w:r>
-      <w:r>
-        <w:t xml:space="preserve"> algorithm</w:t>
-      </w:r>
-    </w:p>
-    <w:p>
-      <w:pPr>
-        <w:jc w:val="both"/>
-        <w:rPr>
-          <w:lang w:val="en-US" w:eastAsia="en-US"/>
-        </w:rPr>
-      </w:pPr>
-      <w:r>
-        <w:rPr>
-          <w:lang w:val="en-US" w:eastAsia="en-US"/>
-        </w:rPr>
-        <w:t>This algorithm aims to correct the skew angle of the image</w:t>
-      </w:r>
-      <w:r>
-        <w:rPr>
-          <w:lang w:val="en-US" w:eastAsia="en-US"/>
-        </w:rPr>
-        <w:t xml:space="preserve"> under the assumption that the text is written in paragraphs which will result in a rectangular bounding box</w:t>
-      </w:r>
-      <w:r>
-        <w:rPr>
-          <w:lang w:val="en-US" w:eastAsia="en-US"/>
-        </w:rPr>
-        <w:t xml:space="preserve">. </w:t>
-      </w:r>
-    </w:p>
-    <w:p>
-      <w:pPr>
-        <w:jc w:val="both"/>
-        <w:rPr>
-          <w:lang w:val="en-US" w:eastAsia="en-US"/>
-        </w:rPr>
-      </w:pPr>
-      <w:r>
-        <w:rPr>
-          <w:lang w:val="en-US" w:eastAsia="en-US"/>
-        </w:rPr>
-        <w:t xml:space="preserve">This is done by first performing </w:t>
-      </w:r>
-      <w:r>
-        <w:rPr>
-          <w:lang w:val="en-US" w:eastAsia="en-US"/>
-        </w:rPr>
-        <w:t>Otsu thresholding to the image. Coordinates of the pixel of characters (intensity == 0) are then extracted. A minimum area rectangle is computed from these coordinates, and we obtain the skew angle of this computed rectangle.</w:t>
-      </w:r>
-    </w:p>
-    <w:p>
-      <w:pPr>
-        <w:jc w:val="both"/>
-        <w:rPr>
-          <w:lang w:val="en-US" w:eastAsia="en-US"/>
-        </w:rPr>
-      </w:pPr>
-      <w:r>
-        <w:rPr>
-          <w:lang w:val="en-US" w:eastAsia="en-US"/>
-        </w:rPr>
-        <w:t>This method</w:t>
-      </w:r>
-      <w:r>
-        <w:rPr>
-          <w:lang w:val="en-US" w:eastAsia="en-US"/>
-        </w:rPr>
-        <w:t xml:space="preserve"> </w:t>
-      </w:r>
-      <w:r>
-        <w:rPr>
-          <w:lang w:val="en-US" w:eastAsia="en-US"/>
-        </w:rPr>
-        <w:t>is suitable for images where intensities of the characters and its background are easily separable which allows the computed rectangle to be accurate to the passage.</w:t>
-      </w:r>
-    </w:p>
-    <w:p>
-      <w:pPr>
-        <w:rPr>
-          <w:b/>
-          <w:bCs/>
-          <w:lang w:val="en-US" w:eastAsia="en-US"/>
-        </w:rPr>
-      </w:pPr>
-      <w:r>
-        <w:rPr>
-          <w:b/>
-          <w:bCs/>
-          <w:lang w:val="en-US" w:eastAsia="en-US"/>
-        </w:rPr>
-        <w:t>Source Code:</w:t>
+      <w:r>
+        <w:t xml:space="preserve">A whitelist of the above characters </w:t>
+      </w:r>
+      <w:proofErr w:type="gramStart"/>
+      <w:r>
+        <w:t>are</w:t>
+      </w:r>
+      <w:proofErr w:type="gramEnd"/>
+      <w:r>
+        <w:t xml:space="preserve"> also used to ensure that the prediction does not introduce any unwanted special characters.</w:t>
       </w:r>
     </w:p>
     <w:p>
       <w:pPr>
         <w:jc w:val="center"/>
-        <w:rPr>
-          <w:lang w:val="en-US" w:eastAsia="en-US"/>
-        </w:rPr>
-      </w:pPr>
-      <w:r>
-        <w:rPr>
-          <w:lang w:val="en-US" w:eastAsia="en-US"/>
-        </w:rPr>
+      </w:pPr>
+      <w:r>
         <w:drawing>
-          <wp:inline distT="0" distB="0" distL="0" distR="0" wp14:anchorId="7D536750" wp14:editId="03AF5756">
-            <wp:extent cx="4906060" cy="2067213"/>
-            <wp:effectExtent l="0" t="0" r="8890" b="9525"/>
-            <wp:docPr id="21" name="Picture 21"/>
+          <wp:inline distT="0" distB="0" distL="0" distR="0" wp14:anchorId="762B8A13" wp14:editId="64AF5E5B">
+            <wp:extent cx="3315163" cy="1038370"/>
+            <wp:effectExtent l="19050" t="19050" r="19050" b="28575"/>
+            <wp:docPr id="85" name="Picture 85"/>
             <wp:cNvGraphicFramePr>
               <a:graphicFrameLocks xmlns:a="http://schemas.openxmlformats.org/drawingml/2006/main" noChangeAspect="1"/>
             </wp:cNvGraphicFramePr>
@@ -1542,7 +3013,1689 @@
                   <pic:spPr>
                     <a:xfrm>
                       <a:off x="0" y="0"/>
-                      <a:ext cx="4906060" cy="2067213"/>
+                      <a:ext cx="3315163" cy="1038370"/>
+                    </a:xfrm>
+                    <a:prstGeom prst="rect">
+                      <a:avLst/>
+                    </a:prstGeom>
+                    <a:ln w="3175">
+                      <a:solidFill>
+                        <a:srgbClr val="FF0000"/>
+                      </a:solidFill>
+                    </a:ln>
+                  </pic:spPr>
+                </pic:pic>
+              </a:graphicData>
+            </a:graphic>
+          </wp:inline>
+        </w:drawing>
+      </w:r>
+    </w:p>
+    <w:p>
+      <w:r>
+        <w:rPr>
+          <w:b/>
+          <w:bCs/>
+        </w:rPr>
+        <w:t xml:space="preserve">OEM </w:t>
+      </w:r>
+      <w:r>
+        <w:t xml:space="preserve">refers to the OCR Engine Mode. In this setup, </w:t>
+      </w:r>
+      <w:r>
+        <w:t>3</w:t>
+      </w:r>
+      <w:r>
+        <w:t xml:space="preserve"> is chosen which uses the </w:t>
+      </w:r>
+      <w:r>
+        <w:t>Default.</w:t>
+      </w:r>
+    </w:p>
+    <w:p>
+      <w:pPr>
+        <w:jc w:val="center"/>
+      </w:pPr>
+      <w:r>
+        <w:drawing>
+          <wp:inline distT="0" distB="0" distL="0" distR="0" wp14:anchorId="2C43738B" wp14:editId="163580B7">
+            <wp:extent cx="5731510" cy="3084195"/>
+            <wp:effectExtent l="19050" t="19050" r="21590" b="20955"/>
+            <wp:docPr id="87" name="Picture 87"/>
+            <wp:cNvGraphicFramePr>
+              <a:graphicFrameLocks xmlns:a="http://schemas.openxmlformats.org/drawingml/2006/main" noChangeAspect="1"/>
+            </wp:cNvGraphicFramePr>
+            <a:graphic xmlns:a="http://schemas.openxmlformats.org/drawingml/2006/main">
+              <a:graphicData uri="http://schemas.openxmlformats.org/drawingml/2006/picture">
+                <pic:pic xmlns:pic="http://schemas.openxmlformats.org/drawingml/2006/picture">
+                  <pic:nvPicPr>
+                    <pic:cNvPr id="1" name=""/>
+                    <pic:cNvPicPr/>
+                  </pic:nvPicPr>
+                  <pic:blipFill>
+                    <a:blip r:embed="rId14"/>
+                    <a:stretch>
+                      <a:fillRect/>
+                    </a:stretch>
+                  </pic:blipFill>
+                  <pic:spPr>
+                    <a:xfrm>
+                      <a:off x="0" y="0"/>
+                      <a:ext cx="5731510" cy="3084195"/>
+                    </a:xfrm>
+                    <a:prstGeom prst="rect">
+                      <a:avLst/>
+                    </a:prstGeom>
+                    <a:ln w="3175">
+                      <a:solidFill>
+                        <a:srgbClr val="FF0000"/>
+                      </a:solidFill>
+                    </a:ln>
+                  </pic:spPr>
+                </pic:pic>
+              </a:graphicData>
+            </a:graphic>
+          </wp:inline>
+        </w:drawing>
+      </w:r>
+      <w:bookmarkStart w:id="6" w:name="_GoBack"/>
+      <w:bookmarkEnd w:id="6"/>
+    </w:p>
+    <w:p>
+      <w:r>
+        <w:rPr>
+          <w:b/>
+          <w:bCs/>
+        </w:rPr>
+        <w:t>PSM</w:t>
+      </w:r>
+      <w:r>
+        <w:t xml:space="preserve"> refers to the Page Segmentation Mode. In this setup, the default mode 3 is selected. This mode features automatic page segmentation but there will be no orientation and script detection.</w:t>
+      </w:r>
+      <w:r>
+        <w:br w:type="page"/>
+      </w:r>
+    </w:p>
+    <w:p>
+      <w:pPr>
+        <w:pStyle w:val="Heading1"/>
+      </w:pPr>
+      <w:bookmarkStart w:id="7" w:name="_Toc57409798"/>
+      <w:r>
+        <w:lastRenderedPageBreak/>
+        <w:t>2</w:t>
+      </w:r>
+      <w:r>
+        <w:t xml:space="preserve">. </w:t>
+      </w:r>
+      <w:r>
+        <w:t>How does Tesseract OCR work?</w:t>
+      </w:r>
+      <w:bookmarkEnd w:id="7"/>
+      <w:r>
+        <w:br/>
+      </w:r>
+    </w:p>
+    <w:p>
+      <w:pPr>
+        <w:pStyle w:val="NormalWeb"/>
+        <w:spacing w:before="0" w:beforeAutospacing="0" w:after="0" w:afterAutospacing="0"/>
+        <w:jc w:val="center"/>
+        <w:rPr>
+          <w:rFonts w:ascii="Arial" w:hAnsi="Arial" w:cs="Arial"/>
+          <w:sz w:val="22"/>
+          <w:szCs w:val="22"/>
+        </w:rPr>
+      </w:pPr>
+      <w:r>
+        <w:rPr>
+          <w:rFonts w:ascii="Arial" w:hAnsi="Arial" w:cs="Arial"/>
+          <w:noProof/>
+          <w:color w:val="000000"/>
+          <w:sz w:val="22"/>
+          <w:szCs w:val="22"/>
+          <w:bdr w:val="none" w:sz="0" w:space="0" w:color="auto" w:frame="1"/>
+        </w:rPr>
+        <w:drawing>
+          <wp:inline distT="0" distB="0" distL="0" distR="0" wp14:anchorId="6021166C" wp14:editId="70662258">
+            <wp:extent cx="5160645" cy="1852930"/>
+            <wp:effectExtent l="19050" t="19050" r="20955" b="13970"/>
+            <wp:docPr id="92" name="Picture 92"/>
+            <wp:cNvGraphicFramePr>
+              <a:graphicFrameLocks xmlns:a="http://schemas.openxmlformats.org/drawingml/2006/main" noChangeAspect="1"/>
+            </wp:cNvGraphicFramePr>
+            <a:graphic xmlns:a="http://schemas.openxmlformats.org/drawingml/2006/main">
+              <a:graphicData uri="http://schemas.openxmlformats.org/drawingml/2006/picture">
+                <pic:pic xmlns:pic="http://schemas.openxmlformats.org/drawingml/2006/picture">
+                  <pic:nvPicPr>
+                    <pic:cNvPr id="0" name="Picture 21"/>
+                    <pic:cNvPicPr>
+                      <a:picLocks noChangeAspect="1" noChangeArrowheads="1"/>
+                    </pic:cNvPicPr>
+                  </pic:nvPicPr>
+                  <pic:blipFill>
+                    <a:blip r:embed="rId15">
+                      <a:extLst>
+                        <a:ext uri="{28A0092B-C50C-407E-A947-70E740481C1C}">
+                          <a14:useLocalDpi xmlns:a14="http://schemas.microsoft.com/office/drawing/2010/main" val="0"/>
+                        </a:ext>
+                      </a:extLst>
+                    </a:blip>
+                    <a:srcRect/>
+                    <a:stretch>
+                      <a:fillRect/>
+                    </a:stretch>
+                  </pic:blipFill>
+                  <pic:spPr bwMode="auto">
+                    <a:xfrm>
+                      <a:off x="0" y="0"/>
+                      <a:ext cx="5160645" cy="1852930"/>
+                    </a:xfrm>
+                    <a:prstGeom prst="rect">
+                      <a:avLst/>
+                    </a:prstGeom>
+                    <a:noFill/>
+                    <a:ln w="3175">
+                      <a:solidFill>
+                        <a:srgbClr val="FF0000"/>
+                      </a:solidFill>
+                    </a:ln>
+                  </pic:spPr>
+                </pic:pic>
+              </a:graphicData>
+            </a:graphic>
+          </wp:inline>
+        </w:drawing>
+      </w:r>
+    </w:p>
+    <w:p>
+      <w:pPr>
+        <w:pStyle w:val="NormalWeb"/>
+        <w:spacing w:before="0" w:beforeAutospacing="0" w:after="0" w:afterAutospacing="0"/>
+        <w:jc w:val="center"/>
+        <w:rPr>
+          <w:rFonts w:ascii="Arial" w:hAnsi="Arial" w:cs="Arial"/>
+          <w:sz w:val="22"/>
+          <w:szCs w:val="22"/>
+        </w:rPr>
+      </w:pPr>
+    </w:p>
+    <w:p>
+      <w:pPr>
+        <w:pStyle w:val="NormalWeb"/>
+        <w:spacing w:before="0" w:beforeAutospacing="0" w:after="0" w:afterAutospacing="0"/>
+        <w:jc w:val="both"/>
+        <w:rPr>
+          <w:rFonts w:ascii="Arial" w:hAnsi="Arial" w:cs="Arial"/>
+          <w:color w:val="000000"/>
+          <w:sz w:val="22"/>
+          <w:szCs w:val="22"/>
+        </w:rPr>
+      </w:pPr>
+      <w:r>
+        <w:rPr>
+          <w:rFonts w:ascii="Arial" w:hAnsi="Arial" w:cs="Arial"/>
+          <w:color w:val="000000"/>
+          <w:sz w:val="22"/>
+          <w:szCs w:val="22"/>
+        </w:rPr>
+        <w:t>Optical character recognition, widely known as OCR, is an open-source technology developed for converting text from a document or image into editable and searchable text.</w:t>
+      </w:r>
+    </w:p>
+    <w:p>
+      <w:pPr>
+        <w:pStyle w:val="NormalWeb"/>
+        <w:spacing w:before="0" w:beforeAutospacing="0" w:after="0" w:afterAutospacing="0"/>
+        <w:jc w:val="both"/>
+        <w:rPr>
+          <w:rFonts w:ascii="Arial" w:hAnsi="Arial" w:cs="Arial"/>
+          <w:color w:val="000000"/>
+          <w:sz w:val="22"/>
+          <w:szCs w:val="22"/>
+        </w:rPr>
+      </w:pPr>
+    </w:p>
+    <w:p>
+      <w:pPr>
+        <w:pStyle w:val="NormalWeb"/>
+        <w:spacing w:before="0" w:beforeAutospacing="0" w:after="0" w:afterAutospacing="0"/>
+        <w:jc w:val="both"/>
+        <w:rPr>
+          <w:rFonts w:ascii="Arial" w:hAnsi="Arial" w:cs="Arial"/>
+          <w:sz w:val="22"/>
+          <w:szCs w:val="22"/>
+        </w:rPr>
+      </w:pPr>
+      <w:r>
+        <w:rPr>
+          <w:rFonts w:ascii="Arial" w:hAnsi="Arial" w:cs="Arial"/>
+          <w:noProof/>
+          <w:color w:val="000000"/>
+          <w:sz w:val="22"/>
+          <w:szCs w:val="22"/>
+          <w:bdr w:val="none" w:sz="0" w:space="0" w:color="auto" w:frame="1"/>
+        </w:rPr>
+        <w:drawing>
+          <wp:inline distT="0" distB="0" distL="0" distR="0" wp14:anchorId="31FBA218" wp14:editId="72CBC666">
+            <wp:extent cx="5731510" cy="3553350"/>
+            <wp:effectExtent l="19050" t="19050" r="21590" b="28575"/>
+            <wp:docPr id="95" name="Picture 95"/>
+            <wp:cNvGraphicFramePr>
+              <a:graphicFrameLocks xmlns:a="http://schemas.openxmlformats.org/drawingml/2006/main" noChangeAspect="1"/>
+            </wp:cNvGraphicFramePr>
+            <a:graphic xmlns:a="http://schemas.openxmlformats.org/drawingml/2006/main">
+              <a:graphicData uri="http://schemas.openxmlformats.org/drawingml/2006/picture">
+                <pic:pic xmlns:pic="http://schemas.openxmlformats.org/drawingml/2006/picture">
+                  <pic:nvPicPr>
+                    <pic:cNvPr id="0" name="Picture 35"/>
+                    <pic:cNvPicPr>
+                      <a:picLocks noChangeAspect="1" noChangeArrowheads="1"/>
+                    </pic:cNvPicPr>
+                  </pic:nvPicPr>
+                  <pic:blipFill rotWithShape="1">
+                    <a:blip r:embed="rId16">
+                      <a:extLst>
+                        <a:ext uri="{28A0092B-C50C-407E-A947-70E740481C1C}">
+                          <a14:useLocalDpi xmlns:a14="http://schemas.microsoft.com/office/drawing/2010/main" val="0"/>
+                        </a:ext>
+                      </a:extLst>
+                    </a:blip>
+                    <a:srcRect t="-3473" b="-1"/>
+                    <a:stretch/>
+                  </pic:blipFill>
+                  <pic:spPr bwMode="auto">
+                    <a:xfrm>
+                      <a:off x="0" y="0"/>
+                      <a:ext cx="5731510" cy="3553350"/>
+                    </a:xfrm>
+                    <a:prstGeom prst="rect">
+                      <a:avLst/>
+                    </a:prstGeom>
+                    <a:noFill/>
+                    <a:ln>
+                      <a:solidFill>
+                        <a:srgbClr val="FF0000"/>
+                      </a:solidFill>
+                    </a:ln>
+                    <a:extLst>
+                      <a:ext uri="{53640926-AAD7-44D8-BBD7-CCE9431645EC}">
+                        <a14:shadowObscured xmlns:a14="http://schemas.microsoft.com/office/drawing/2010/main"/>
+                      </a:ext>
+                    </a:extLst>
+                  </pic:spPr>
+                </pic:pic>
+              </a:graphicData>
+            </a:graphic>
+          </wp:inline>
+        </w:drawing>
+      </w:r>
+    </w:p>
+    <w:p>
+      <w:pPr>
+        <w:pStyle w:val="NormalWeb"/>
+        <w:spacing w:before="0" w:beforeAutospacing="0" w:after="0" w:afterAutospacing="0"/>
+        <w:jc w:val="both"/>
+        <w:rPr>
+          <w:rFonts w:ascii="Arial" w:hAnsi="Arial" w:cs="Arial"/>
+          <w:color w:val="000000"/>
+          <w:sz w:val="22"/>
+          <w:szCs w:val="22"/>
+        </w:rPr>
+      </w:pPr>
+    </w:p>
+    <w:p>
+      <w:pPr>
+        <w:pStyle w:val="NormalWeb"/>
+        <w:spacing w:before="0" w:beforeAutospacing="0" w:after="0" w:afterAutospacing="0"/>
+        <w:jc w:val="both"/>
+        <w:rPr>
+          <w:rFonts w:ascii="Arial" w:hAnsi="Arial" w:cs="Arial"/>
+          <w:sz w:val="22"/>
+          <w:szCs w:val="22"/>
+        </w:rPr>
+      </w:pPr>
+      <w:r>
+        <w:rPr>
+          <w:rFonts w:ascii="Arial" w:hAnsi="Arial" w:cs="Arial"/>
+          <w:color w:val="000000"/>
+          <w:sz w:val="22"/>
+          <w:szCs w:val="22"/>
+        </w:rPr>
+        <w:t xml:space="preserve">The </w:t>
+      </w:r>
+      <w:r>
+        <w:rPr>
+          <w:rFonts w:ascii="Arial" w:hAnsi="Arial" w:cs="Arial"/>
+          <w:color w:val="000000"/>
+          <w:sz w:val="22"/>
+          <w:szCs w:val="22"/>
+        </w:rPr>
+        <w:t>main</w:t>
+      </w:r>
+      <w:r>
+        <w:rPr>
+          <w:rFonts w:ascii="Arial" w:hAnsi="Arial" w:cs="Arial"/>
+          <w:color w:val="000000"/>
+          <w:sz w:val="22"/>
+          <w:szCs w:val="22"/>
+        </w:rPr>
+        <w:t xml:space="preserve"> stages of Tesseract OCR are as follows</w:t>
+      </w:r>
+      <w:r>
+        <w:rPr>
+          <w:rFonts w:ascii="Arial" w:hAnsi="Arial" w:cs="Arial"/>
+          <w:color w:val="000000"/>
+          <w:sz w:val="22"/>
+          <w:szCs w:val="22"/>
+        </w:rPr>
+        <w:t>:</w:t>
+      </w:r>
+      <w:r>
+        <w:rPr>
+          <w:rFonts w:ascii="Arial" w:hAnsi="Arial" w:cs="Arial"/>
+          <w:b/>
+          <w:bCs/>
+          <w:color w:val="000000"/>
+          <w:sz w:val="22"/>
+          <w:szCs w:val="22"/>
+        </w:rPr>
+        <w:tab/>
+      </w:r>
+    </w:p>
+    <w:p>
+      <w:pPr>
+        <w:pStyle w:val="NormalWeb"/>
+        <w:numPr>
+          <w:ilvl w:val="0"/>
+          <w:numId w:val="27"/>
+        </w:numPr>
+        <w:spacing w:before="0" w:beforeAutospacing="0" w:after="0" w:afterAutospacing="0"/>
+        <w:jc w:val="both"/>
+        <w:textAlignment w:val="baseline"/>
+        <w:rPr>
+          <w:rFonts w:ascii="Arial" w:hAnsi="Arial" w:cs="Arial"/>
+          <w:color w:val="000000"/>
+          <w:sz w:val="22"/>
+          <w:szCs w:val="22"/>
+        </w:rPr>
+      </w:pPr>
+      <w:r>
+        <w:rPr>
+          <w:rFonts w:ascii="Arial" w:hAnsi="Arial" w:cs="Arial"/>
+          <w:color w:val="000000"/>
+          <w:sz w:val="22"/>
+          <w:szCs w:val="22"/>
+        </w:rPr>
+        <w:t>Connected Component Analysis</w:t>
+      </w:r>
+    </w:p>
+    <w:p>
+      <w:pPr>
+        <w:pStyle w:val="NormalWeb"/>
+        <w:numPr>
+          <w:ilvl w:val="0"/>
+          <w:numId w:val="27"/>
+        </w:numPr>
+        <w:spacing w:before="0" w:beforeAutospacing="0" w:after="0" w:afterAutospacing="0"/>
+        <w:jc w:val="both"/>
+        <w:textAlignment w:val="baseline"/>
+        <w:rPr>
+          <w:rFonts w:ascii="Arial" w:hAnsi="Arial" w:cs="Arial"/>
+          <w:color w:val="000000"/>
+          <w:sz w:val="22"/>
+          <w:szCs w:val="22"/>
+        </w:rPr>
+      </w:pPr>
+      <w:r>
+        <w:rPr>
+          <w:rFonts w:ascii="Arial" w:hAnsi="Arial" w:cs="Arial"/>
+          <w:color w:val="000000"/>
+          <w:sz w:val="22"/>
+          <w:szCs w:val="22"/>
+        </w:rPr>
+        <w:t>Text Line Segmentation</w:t>
+      </w:r>
+    </w:p>
+    <w:p>
+      <w:pPr>
+        <w:pStyle w:val="NormalWeb"/>
+        <w:numPr>
+          <w:ilvl w:val="0"/>
+          <w:numId w:val="27"/>
+        </w:numPr>
+        <w:spacing w:before="0" w:beforeAutospacing="0" w:after="0" w:afterAutospacing="0"/>
+        <w:jc w:val="both"/>
+        <w:textAlignment w:val="baseline"/>
+        <w:rPr>
+          <w:rFonts w:ascii="Arial" w:hAnsi="Arial" w:cs="Arial"/>
+          <w:color w:val="000000"/>
+          <w:sz w:val="22"/>
+          <w:szCs w:val="22"/>
+        </w:rPr>
+      </w:pPr>
+      <w:r>
+        <w:rPr>
+          <w:rFonts w:ascii="Arial" w:hAnsi="Arial" w:cs="Arial"/>
+          <w:color w:val="000000"/>
+          <w:sz w:val="22"/>
+          <w:szCs w:val="22"/>
+        </w:rPr>
+        <w:t>Word Segmentation</w:t>
+      </w:r>
+    </w:p>
+    <w:p>
+      <w:pPr>
+        <w:pStyle w:val="NormalWeb"/>
+        <w:numPr>
+          <w:ilvl w:val="0"/>
+          <w:numId w:val="27"/>
+        </w:numPr>
+        <w:spacing w:before="0" w:beforeAutospacing="0" w:after="0" w:afterAutospacing="0"/>
+        <w:jc w:val="both"/>
+        <w:textAlignment w:val="baseline"/>
+        <w:rPr>
+          <w:rFonts w:ascii="Arial" w:hAnsi="Arial" w:cs="Arial"/>
+          <w:color w:val="000000"/>
+          <w:sz w:val="22"/>
+          <w:szCs w:val="22"/>
+        </w:rPr>
+      </w:pPr>
+      <w:r>
+        <w:rPr>
+          <w:rFonts w:ascii="Arial" w:hAnsi="Arial" w:cs="Arial"/>
+          <w:color w:val="000000"/>
+          <w:sz w:val="22"/>
+          <w:szCs w:val="22"/>
+        </w:rPr>
+        <w:t>Word Recognition</w:t>
+      </w:r>
+    </w:p>
+    <w:p>
+      <w:pPr>
+        <w:pStyle w:val="NormalWeb"/>
+        <w:spacing w:before="0" w:beforeAutospacing="0" w:after="0" w:afterAutospacing="0"/>
+        <w:jc w:val="both"/>
+        <w:textAlignment w:val="baseline"/>
+        <w:rPr>
+          <w:rFonts w:ascii="Arial" w:hAnsi="Arial" w:cs="Arial"/>
+          <w:b/>
+          <w:bCs/>
+          <w:color w:val="000000"/>
+          <w:sz w:val="22"/>
+          <w:szCs w:val="22"/>
+        </w:rPr>
+      </w:pPr>
+    </w:p>
+    <w:p>
+      <w:pPr>
+        <w:pStyle w:val="NormalWeb"/>
+        <w:spacing w:before="0" w:beforeAutospacing="0" w:after="0" w:afterAutospacing="0"/>
+        <w:jc w:val="both"/>
+        <w:textAlignment w:val="baseline"/>
+        <w:rPr>
+          <w:rFonts w:ascii="Arial" w:hAnsi="Arial" w:cs="Arial"/>
+          <w:b/>
+          <w:bCs/>
+          <w:color w:val="000000"/>
+          <w:sz w:val="22"/>
+          <w:szCs w:val="22"/>
+        </w:rPr>
+      </w:pPr>
+    </w:p>
+    <w:p>
+      <w:pPr>
+        <w:pStyle w:val="NormalWeb"/>
+        <w:spacing w:before="0" w:beforeAutospacing="0" w:after="0" w:afterAutospacing="0"/>
+        <w:jc w:val="both"/>
+        <w:textAlignment w:val="baseline"/>
+        <w:rPr>
+          <w:rFonts w:ascii="Arial" w:hAnsi="Arial" w:cs="Arial"/>
+          <w:b/>
+          <w:bCs/>
+          <w:color w:val="000000"/>
+          <w:sz w:val="22"/>
+          <w:szCs w:val="22"/>
+        </w:rPr>
+      </w:pPr>
+    </w:p>
+    <w:p>
+      <w:pPr>
+        <w:pStyle w:val="NormalWeb"/>
+        <w:spacing w:before="0" w:beforeAutospacing="0" w:after="0" w:afterAutospacing="0"/>
+        <w:jc w:val="both"/>
+        <w:textAlignment w:val="baseline"/>
+        <w:rPr>
+          <w:rFonts w:ascii="Arial" w:hAnsi="Arial" w:cs="Arial"/>
+          <w:b/>
+          <w:bCs/>
+          <w:color w:val="000000"/>
+          <w:sz w:val="22"/>
+          <w:szCs w:val="22"/>
+        </w:rPr>
+      </w:pPr>
+    </w:p>
+    <w:p>
+      <w:pPr>
+        <w:pStyle w:val="NormalWeb"/>
+        <w:spacing w:before="0" w:beforeAutospacing="0" w:after="0" w:afterAutospacing="0"/>
+        <w:jc w:val="both"/>
+        <w:textAlignment w:val="baseline"/>
+        <w:rPr>
+          <w:rFonts w:ascii="Arial" w:hAnsi="Arial" w:cs="Arial"/>
+          <w:b/>
+          <w:bCs/>
+          <w:color w:val="000000"/>
+          <w:sz w:val="22"/>
+          <w:szCs w:val="22"/>
+        </w:rPr>
+      </w:pPr>
+    </w:p>
+    <w:p>
+      <w:pPr>
+        <w:pStyle w:val="NormalWeb"/>
+        <w:spacing w:before="0" w:beforeAutospacing="0" w:after="0" w:afterAutospacing="0"/>
+        <w:jc w:val="both"/>
+        <w:textAlignment w:val="baseline"/>
+        <w:rPr>
+          <w:rFonts w:ascii="Arial" w:hAnsi="Arial" w:cs="Arial"/>
+          <w:b/>
+          <w:bCs/>
+          <w:color w:val="000000"/>
+          <w:sz w:val="22"/>
+          <w:szCs w:val="22"/>
+        </w:rPr>
+      </w:pPr>
+    </w:p>
+    <w:p>
+      <w:pPr>
+        <w:pStyle w:val="NormalWeb"/>
+        <w:spacing w:before="0" w:beforeAutospacing="0" w:after="0" w:afterAutospacing="0"/>
+        <w:jc w:val="both"/>
+        <w:textAlignment w:val="baseline"/>
+        <w:rPr>
+          <w:rFonts w:ascii="Arial" w:hAnsi="Arial" w:cs="Arial"/>
+          <w:b/>
+          <w:bCs/>
+          <w:color w:val="000000"/>
+          <w:sz w:val="22"/>
+          <w:szCs w:val="22"/>
+        </w:rPr>
+      </w:pPr>
+    </w:p>
+    <w:p>
+      <w:pPr>
+        <w:pStyle w:val="NormalWeb"/>
+        <w:spacing w:before="0" w:beforeAutospacing="0" w:after="0" w:afterAutospacing="0"/>
+        <w:jc w:val="both"/>
+        <w:textAlignment w:val="baseline"/>
+        <w:rPr>
+          <w:rFonts w:ascii="Arial" w:hAnsi="Arial" w:cs="Arial"/>
+          <w:b/>
+          <w:bCs/>
+          <w:color w:val="000000"/>
+          <w:sz w:val="22"/>
+          <w:szCs w:val="22"/>
+        </w:rPr>
+      </w:pPr>
+      <w:r>
+        <w:rPr>
+          <w:rFonts w:ascii="Arial" w:hAnsi="Arial" w:cs="Arial"/>
+          <w:b/>
+          <w:bCs/>
+          <w:color w:val="000000"/>
+          <w:sz w:val="22"/>
+          <w:szCs w:val="22"/>
+        </w:rPr>
+        <w:lastRenderedPageBreak/>
+        <w:t>Connected Component Analysis</w:t>
+      </w:r>
+    </w:p>
+    <w:p>
+      <w:pPr>
+        <w:pStyle w:val="NormalWeb"/>
+        <w:spacing w:before="0" w:beforeAutospacing="0" w:after="0" w:afterAutospacing="0"/>
+        <w:jc w:val="both"/>
+        <w:textAlignment w:val="baseline"/>
+        <w:rPr>
+          <w:rFonts w:ascii="Arial" w:hAnsi="Arial" w:cs="Arial"/>
+          <w:b/>
+          <w:bCs/>
+          <w:color w:val="000000"/>
+          <w:sz w:val="22"/>
+          <w:szCs w:val="22"/>
+        </w:rPr>
+      </w:pPr>
+    </w:p>
+    <w:p>
+      <w:pPr>
+        <w:pStyle w:val="NormalWeb"/>
+        <w:spacing w:before="0" w:beforeAutospacing="0" w:after="0" w:afterAutospacing="0"/>
+        <w:jc w:val="center"/>
+        <w:rPr>
+          <w:rFonts w:ascii="Arial" w:hAnsi="Arial" w:cs="Arial"/>
+          <w:sz w:val="22"/>
+          <w:szCs w:val="22"/>
+        </w:rPr>
+      </w:pPr>
+      <w:r>
+        <w:rPr>
+          <w:rFonts w:ascii="Arial" w:hAnsi="Arial" w:cs="Arial"/>
+          <w:noProof/>
+          <w:color w:val="000000"/>
+          <w:sz w:val="22"/>
+          <w:szCs w:val="22"/>
+          <w:bdr w:val="none" w:sz="0" w:space="0" w:color="auto" w:frame="1"/>
+        </w:rPr>
+        <w:drawing>
+          <wp:inline distT="0" distB="0" distL="0" distR="0" wp14:anchorId="65D207CB" wp14:editId="5BE56F6B">
+            <wp:extent cx="4195141" cy="1769387"/>
+            <wp:effectExtent l="19050" t="19050" r="15240" b="21590"/>
+            <wp:docPr id="91" name="Picture 91"/>
+            <wp:cNvGraphicFramePr>
+              <a:graphicFrameLocks xmlns:a="http://schemas.openxmlformats.org/drawingml/2006/main" noChangeAspect="1"/>
+            </wp:cNvGraphicFramePr>
+            <a:graphic xmlns:a="http://schemas.openxmlformats.org/drawingml/2006/main">
+              <a:graphicData uri="http://schemas.openxmlformats.org/drawingml/2006/picture">
+                <pic:pic xmlns:pic="http://schemas.openxmlformats.org/drawingml/2006/picture">
+                  <pic:nvPicPr>
+                    <pic:cNvPr id="0" name="Picture 22"/>
+                    <pic:cNvPicPr>
+                      <a:picLocks noChangeAspect="1" noChangeArrowheads="1"/>
+                    </pic:cNvPicPr>
+                  </pic:nvPicPr>
+                  <pic:blipFill>
+                    <a:blip r:embed="rId17">
+                      <a:extLst>
+                        <a:ext uri="{28A0092B-C50C-407E-A947-70E740481C1C}">
+                          <a14:useLocalDpi xmlns:a14="http://schemas.microsoft.com/office/drawing/2010/main" val="0"/>
+                        </a:ext>
+                      </a:extLst>
+                    </a:blip>
+                    <a:srcRect/>
+                    <a:stretch>
+                      <a:fillRect/>
+                    </a:stretch>
+                  </pic:blipFill>
+                  <pic:spPr bwMode="auto">
+                    <a:xfrm>
+                      <a:off x="0" y="0"/>
+                      <a:ext cx="4207906" cy="1774771"/>
+                    </a:xfrm>
+                    <a:prstGeom prst="rect">
+                      <a:avLst/>
+                    </a:prstGeom>
+                    <a:noFill/>
+                    <a:ln w="3175">
+                      <a:solidFill>
+                        <a:srgbClr val="FF0000"/>
+                      </a:solidFill>
+                    </a:ln>
+                  </pic:spPr>
+                </pic:pic>
+              </a:graphicData>
+            </a:graphic>
+          </wp:inline>
+        </w:drawing>
+      </w:r>
+    </w:p>
+    <w:p>
+      <w:pPr>
+        <w:pStyle w:val="NormalWeb"/>
+        <w:spacing w:before="0" w:beforeAutospacing="0" w:after="0" w:afterAutospacing="0"/>
+        <w:jc w:val="both"/>
+        <w:rPr>
+          <w:rFonts w:ascii="Arial" w:hAnsi="Arial" w:cs="Arial"/>
+          <w:sz w:val="22"/>
+          <w:szCs w:val="22"/>
+        </w:rPr>
+      </w:pPr>
+    </w:p>
+    <w:p>
+      <w:pPr>
+        <w:pStyle w:val="NormalWeb"/>
+        <w:spacing w:before="0" w:beforeAutospacing="0" w:after="0" w:afterAutospacing="0"/>
+        <w:jc w:val="both"/>
+        <w:rPr>
+          <w:rFonts w:ascii="Arial" w:hAnsi="Arial" w:cs="Arial"/>
+          <w:color w:val="000000"/>
+          <w:sz w:val="22"/>
+          <w:szCs w:val="22"/>
+        </w:rPr>
+      </w:pPr>
+      <w:r>
+        <w:rPr>
+          <w:rFonts w:ascii="Arial" w:hAnsi="Arial" w:cs="Arial"/>
+          <w:color w:val="000000"/>
+          <w:sz w:val="22"/>
+          <w:szCs w:val="22"/>
+        </w:rPr>
+        <w:t xml:space="preserve">The first step is a connected component analysis where the outlines of a component </w:t>
+      </w:r>
+      <w:proofErr w:type="gramStart"/>
+      <w:r>
+        <w:rPr>
+          <w:rFonts w:ascii="Arial" w:hAnsi="Arial" w:cs="Arial"/>
+          <w:color w:val="000000"/>
+          <w:sz w:val="22"/>
+          <w:szCs w:val="22"/>
+        </w:rPr>
+        <w:t>in a given</w:t>
+      </w:r>
+      <w:proofErr w:type="gramEnd"/>
+      <w:r>
+        <w:rPr>
+          <w:rFonts w:ascii="Arial" w:hAnsi="Arial" w:cs="Arial"/>
+          <w:color w:val="000000"/>
+          <w:sz w:val="22"/>
+          <w:szCs w:val="22"/>
+        </w:rPr>
+        <w:t xml:space="preserve"> image are uniquely identified. As shown below, the outlines of the white blocks are gathered/nested together. Afterwards, they are extracted into Blobs (Binary Large Object).</w:t>
+      </w:r>
+    </w:p>
+    <w:p>
+      <w:pPr>
+        <w:pStyle w:val="NormalWeb"/>
+        <w:spacing w:before="0" w:beforeAutospacing="0" w:after="0" w:afterAutospacing="0"/>
+        <w:jc w:val="both"/>
+        <w:rPr>
+          <w:rFonts w:ascii="Arial" w:hAnsi="Arial" w:cs="Arial"/>
+          <w:sz w:val="22"/>
+          <w:szCs w:val="22"/>
+        </w:rPr>
+      </w:pPr>
+    </w:p>
+    <w:p>
+      <w:pPr>
+        <w:pStyle w:val="NormalWeb"/>
+        <w:spacing w:before="0" w:beforeAutospacing="0" w:after="0" w:afterAutospacing="0"/>
+        <w:textAlignment w:val="baseline"/>
+        <w:rPr>
+          <w:rFonts w:ascii="Arial" w:hAnsi="Arial" w:cs="Arial"/>
+          <w:b/>
+          <w:bCs/>
+          <w:color w:val="000000"/>
+          <w:sz w:val="22"/>
+          <w:szCs w:val="22"/>
+        </w:rPr>
+      </w:pPr>
+      <w:r>
+        <w:rPr>
+          <w:rFonts w:ascii="Arial" w:hAnsi="Arial" w:cs="Arial"/>
+          <w:b/>
+          <w:bCs/>
+          <w:color w:val="000000"/>
+          <w:sz w:val="22"/>
+          <w:szCs w:val="22"/>
+        </w:rPr>
+        <w:t>Text Line Segmentation</w:t>
+      </w:r>
+    </w:p>
+    <w:p>
+      <w:pPr>
+        <w:pStyle w:val="NormalWeb"/>
+        <w:spacing w:before="0" w:beforeAutospacing="0" w:after="0" w:afterAutospacing="0"/>
+        <w:jc w:val="center"/>
+        <w:textAlignment w:val="baseline"/>
+        <w:rPr>
+          <w:rFonts w:ascii="Arial" w:hAnsi="Arial" w:cs="Arial"/>
+          <w:b/>
+          <w:bCs/>
+          <w:color w:val="000000"/>
+          <w:sz w:val="22"/>
+          <w:szCs w:val="22"/>
+        </w:rPr>
+      </w:pPr>
+      <w:r>
+        <w:rPr>
+          <w:rFonts w:ascii="Arial" w:hAnsi="Arial" w:cs="Arial"/>
+          <w:b/>
+          <w:bCs/>
+          <w:color w:val="000000"/>
+          <w:sz w:val="22"/>
+          <w:szCs w:val="22"/>
+        </w:rPr>
+        <w:br/>
+      </w:r>
+      <w:r>
+        <w:rPr>
+          <w:rFonts w:ascii="Arial" w:hAnsi="Arial" w:cs="Arial"/>
+          <w:noProof/>
+          <w:color w:val="000000"/>
+          <w:sz w:val="22"/>
+          <w:szCs w:val="22"/>
+          <w:bdr w:val="none" w:sz="0" w:space="0" w:color="auto" w:frame="1"/>
+        </w:rPr>
+        <w:drawing>
+          <wp:inline distT="0" distB="0" distL="0" distR="0" wp14:anchorId="4FB99AA9" wp14:editId="1A62127D">
+            <wp:extent cx="3752850" cy="445135"/>
+            <wp:effectExtent l="19050" t="19050" r="19050" b="12065"/>
+            <wp:docPr id="90" name="Picture 90"/>
+            <wp:cNvGraphicFramePr>
+              <a:graphicFrameLocks xmlns:a="http://schemas.openxmlformats.org/drawingml/2006/main" noChangeAspect="1"/>
+            </wp:cNvGraphicFramePr>
+            <a:graphic xmlns:a="http://schemas.openxmlformats.org/drawingml/2006/main">
+              <a:graphicData uri="http://schemas.openxmlformats.org/drawingml/2006/picture">
+                <pic:pic xmlns:pic="http://schemas.openxmlformats.org/drawingml/2006/picture">
+                  <pic:nvPicPr>
+                    <pic:cNvPr id="0" name="Picture 23"/>
+                    <pic:cNvPicPr>
+                      <a:picLocks noChangeAspect="1" noChangeArrowheads="1"/>
+                    </pic:cNvPicPr>
+                  </pic:nvPicPr>
+                  <pic:blipFill>
+                    <a:blip r:embed="rId18">
+                      <a:extLst>
+                        <a:ext uri="{28A0092B-C50C-407E-A947-70E740481C1C}">
+                          <a14:useLocalDpi xmlns:a14="http://schemas.microsoft.com/office/drawing/2010/main" val="0"/>
+                        </a:ext>
+                      </a:extLst>
+                    </a:blip>
+                    <a:srcRect/>
+                    <a:stretch>
+                      <a:fillRect/>
+                    </a:stretch>
+                  </pic:blipFill>
+                  <pic:spPr bwMode="auto">
+                    <a:xfrm>
+                      <a:off x="0" y="0"/>
+                      <a:ext cx="3752850" cy="445135"/>
+                    </a:xfrm>
+                    <a:prstGeom prst="rect">
+                      <a:avLst/>
+                    </a:prstGeom>
+                    <a:noFill/>
+                    <a:ln w="3175">
+                      <a:solidFill>
+                        <a:srgbClr val="FF0000"/>
+                      </a:solidFill>
+                    </a:ln>
+                  </pic:spPr>
+                </pic:pic>
+              </a:graphicData>
+            </a:graphic>
+          </wp:inline>
+        </w:drawing>
+      </w:r>
+      <w:r>
+        <w:rPr>
+          <w:rFonts w:ascii="Arial" w:hAnsi="Arial" w:cs="Arial"/>
+          <w:b/>
+          <w:bCs/>
+          <w:color w:val="000000"/>
+          <w:sz w:val="22"/>
+          <w:szCs w:val="22"/>
+        </w:rPr>
+        <w:br/>
+      </w:r>
+    </w:p>
+    <w:p>
+      <w:pPr>
+        <w:pStyle w:val="NormalWeb"/>
+        <w:spacing w:before="0" w:beforeAutospacing="0" w:after="0" w:afterAutospacing="0"/>
+        <w:jc w:val="both"/>
+        <w:rPr>
+          <w:rFonts w:ascii="Arial" w:hAnsi="Arial" w:cs="Arial"/>
+          <w:color w:val="000000"/>
+          <w:sz w:val="22"/>
+          <w:szCs w:val="22"/>
+        </w:rPr>
+      </w:pPr>
+      <w:r>
+        <w:rPr>
+          <w:rFonts w:ascii="Arial" w:hAnsi="Arial" w:cs="Arial"/>
+          <w:color w:val="000000"/>
+          <w:sz w:val="22"/>
+          <w:szCs w:val="22"/>
+        </w:rPr>
+        <w:t xml:space="preserve">Blobs are </w:t>
+      </w:r>
+      <w:r>
+        <w:rPr>
+          <w:rFonts w:ascii="Arial" w:hAnsi="Arial" w:cs="Arial"/>
+          <w:sz w:val="22"/>
+          <w:szCs w:val="22"/>
+        </w:rPr>
+        <w:t>organized into text lines</w:t>
+      </w:r>
+      <w:r>
+        <w:rPr>
+          <w:rFonts w:ascii="Arial" w:hAnsi="Arial" w:cs="Arial"/>
+          <w:color w:val="000000"/>
+          <w:sz w:val="22"/>
+          <w:szCs w:val="22"/>
+        </w:rPr>
+        <w:t xml:space="preserve"> and a baseline is established. This is done through partitioning the blobs into groups with a reasonably continuous displacement for the original straight baseline. </w:t>
+      </w:r>
+    </w:p>
+    <w:p>
+      <w:pPr>
+        <w:pStyle w:val="NormalWeb"/>
+        <w:spacing w:before="0" w:beforeAutospacing="0" w:after="0" w:afterAutospacing="0"/>
+        <w:jc w:val="both"/>
+        <w:rPr>
+          <w:rFonts w:ascii="Arial" w:hAnsi="Arial" w:cs="Arial"/>
+          <w:sz w:val="22"/>
+          <w:szCs w:val="22"/>
+        </w:rPr>
+      </w:pPr>
+    </w:p>
+    <w:p>
+      <w:pPr>
+        <w:pStyle w:val="NormalWeb"/>
+        <w:spacing w:before="0" w:beforeAutospacing="0" w:after="0" w:afterAutospacing="0"/>
+        <w:textAlignment w:val="baseline"/>
+        <w:rPr>
+          <w:rFonts w:ascii="Arial" w:hAnsi="Arial" w:cs="Arial"/>
+          <w:b/>
+          <w:bCs/>
+          <w:color w:val="000000"/>
+          <w:sz w:val="22"/>
+          <w:szCs w:val="22"/>
+        </w:rPr>
+      </w:pPr>
+      <w:r>
+        <w:rPr>
+          <w:rFonts w:ascii="Arial" w:hAnsi="Arial" w:cs="Arial"/>
+          <w:b/>
+          <w:bCs/>
+          <w:color w:val="000000"/>
+          <w:sz w:val="22"/>
+          <w:szCs w:val="22"/>
+        </w:rPr>
+        <w:t>Word Segmentation</w:t>
+      </w:r>
+      <w:r>
+        <w:rPr>
+          <w:rFonts w:ascii="Arial" w:hAnsi="Arial" w:cs="Arial"/>
+          <w:b/>
+          <w:bCs/>
+          <w:color w:val="000000"/>
+          <w:sz w:val="22"/>
+          <w:szCs w:val="22"/>
+        </w:rPr>
+        <w:br/>
+      </w:r>
+    </w:p>
+    <w:p>
+      <w:pPr>
+        <w:pStyle w:val="NormalWeb"/>
+        <w:spacing w:before="0" w:beforeAutospacing="0" w:after="0" w:afterAutospacing="0"/>
+        <w:jc w:val="center"/>
+        <w:rPr>
+          <w:rFonts w:ascii="Arial" w:hAnsi="Arial" w:cs="Arial"/>
+          <w:color w:val="000000"/>
+          <w:sz w:val="22"/>
+          <w:szCs w:val="22"/>
+        </w:rPr>
+      </w:pPr>
+      <w:r>
+        <w:rPr>
+          <w:rFonts w:ascii="Arial" w:hAnsi="Arial" w:cs="Arial"/>
+          <w:noProof/>
+          <w:color w:val="000000"/>
+          <w:sz w:val="22"/>
+          <w:szCs w:val="22"/>
+          <w:bdr w:val="none" w:sz="0" w:space="0" w:color="auto" w:frame="1"/>
+        </w:rPr>
+        <w:drawing>
+          <wp:inline distT="0" distB="0" distL="0" distR="0" wp14:anchorId="143C239C" wp14:editId="3EF53B64">
+            <wp:extent cx="3431816" cy="727889"/>
+            <wp:effectExtent l="19050" t="19050" r="16510" b="15240"/>
+            <wp:docPr id="89" name="Picture 89"/>
+            <wp:cNvGraphicFramePr>
+              <a:graphicFrameLocks xmlns:a="http://schemas.openxmlformats.org/drawingml/2006/main" noChangeAspect="1"/>
+            </wp:cNvGraphicFramePr>
+            <a:graphic xmlns:a="http://schemas.openxmlformats.org/drawingml/2006/main">
+              <a:graphicData uri="http://schemas.openxmlformats.org/drawingml/2006/picture">
+                <pic:pic xmlns:pic="http://schemas.openxmlformats.org/drawingml/2006/picture">
+                  <pic:nvPicPr>
+                    <pic:cNvPr id="0" name="Picture 24"/>
+                    <pic:cNvPicPr>
+                      <a:picLocks noChangeAspect="1" noChangeArrowheads="1"/>
+                    </pic:cNvPicPr>
+                  </pic:nvPicPr>
+                  <pic:blipFill>
+                    <a:blip r:embed="rId19">
+                      <a:extLst>
+                        <a:ext uri="{28A0092B-C50C-407E-A947-70E740481C1C}">
+                          <a14:useLocalDpi xmlns:a14="http://schemas.microsoft.com/office/drawing/2010/main" val="0"/>
+                        </a:ext>
+                      </a:extLst>
+                    </a:blip>
+                    <a:srcRect/>
+                    <a:stretch>
+                      <a:fillRect/>
+                    </a:stretch>
+                  </pic:blipFill>
+                  <pic:spPr bwMode="auto">
+                    <a:xfrm>
+                      <a:off x="0" y="0"/>
+                      <a:ext cx="3449270" cy="731591"/>
+                    </a:xfrm>
+                    <a:prstGeom prst="rect">
+                      <a:avLst/>
+                    </a:prstGeom>
+                    <a:noFill/>
+                    <a:ln w="3175">
+                      <a:solidFill>
+                        <a:srgbClr val="FF0000"/>
+                      </a:solidFill>
+                    </a:ln>
+                  </pic:spPr>
+                </pic:pic>
+              </a:graphicData>
+            </a:graphic>
+          </wp:inline>
+        </w:drawing>
+      </w:r>
+      <w:r>
+        <w:rPr>
+          <w:rFonts w:ascii="Arial" w:hAnsi="Arial" w:cs="Arial"/>
+          <w:color w:val="000000"/>
+          <w:sz w:val="22"/>
+          <w:szCs w:val="22"/>
+        </w:rPr>
+        <w:br/>
+      </w:r>
+    </w:p>
+    <w:p>
+      <w:pPr>
+        <w:pStyle w:val="NormalWeb"/>
+        <w:spacing w:before="0" w:beforeAutospacing="0" w:after="0" w:afterAutospacing="0"/>
+        <w:jc w:val="both"/>
+        <w:rPr>
+          <w:rFonts w:ascii="Arial" w:hAnsi="Arial" w:cs="Arial"/>
+          <w:color w:val="000000"/>
+          <w:sz w:val="22"/>
+          <w:szCs w:val="22"/>
+        </w:rPr>
+      </w:pPr>
+      <w:r>
+        <w:rPr>
+          <w:rFonts w:ascii="Arial" w:hAnsi="Arial" w:cs="Arial"/>
+          <w:color w:val="000000"/>
+          <w:sz w:val="22"/>
+          <w:szCs w:val="22"/>
+        </w:rPr>
+        <w:t xml:space="preserve">Afterwards, the lines and regions are </w:t>
+      </w:r>
+      <w:r>
+        <w:rPr>
+          <w:rFonts w:ascii="Arial" w:hAnsi="Arial" w:cs="Arial"/>
+          <w:color w:val="000000"/>
+          <w:sz w:val="22"/>
+          <w:szCs w:val="22"/>
+        </w:rPr>
+        <w:t>analysed</w:t>
+      </w:r>
+      <w:r>
+        <w:rPr>
+          <w:rFonts w:ascii="Arial" w:hAnsi="Arial" w:cs="Arial"/>
+          <w:color w:val="000000"/>
+          <w:sz w:val="22"/>
+          <w:szCs w:val="22"/>
+        </w:rPr>
+        <w:t xml:space="preserve"> for </w:t>
+      </w:r>
+      <w:r>
+        <w:rPr>
+          <w:rFonts w:ascii="Arial" w:hAnsi="Arial" w:cs="Arial"/>
+          <w:b/>
+          <w:bCs/>
+          <w:color w:val="000000"/>
+          <w:sz w:val="22"/>
+          <w:szCs w:val="22"/>
+        </w:rPr>
+        <w:t>fixed pitch</w:t>
+      </w:r>
+      <w:r>
+        <w:rPr>
+          <w:rFonts w:ascii="Arial" w:hAnsi="Arial" w:cs="Arial"/>
+          <w:color w:val="000000"/>
+          <w:sz w:val="22"/>
+          <w:szCs w:val="22"/>
+        </w:rPr>
+        <w:t xml:space="preserve"> or </w:t>
+      </w:r>
+      <w:r>
+        <w:rPr>
+          <w:rFonts w:ascii="Arial" w:hAnsi="Arial" w:cs="Arial"/>
+          <w:b/>
+          <w:bCs/>
+          <w:color w:val="000000"/>
+          <w:sz w:val="22"/>
+          <w:szCs w:val="22"/>
+        </w:rPr>
+        <w:t>proportional text</w:t>
+      </w:r>
+      <w:r>
+        <w:rPr>
+          <w:rFonts w:ascii="Arial" w:hAnsi="Arial" w:cs="Arial"/>
+          <w:color w:val="000000"/>
+          <w:sz w:val="22"/>
+          <w:szCs w:val="22"/>
+        </w:rPr>
+        <w:t>. When a fixed pitch is detected, it is likely that there is a kind of character spacing. In this case, the word is then segmented or chopped off into characters. </w:t>
+      </w:r>
+    </w:p>
+    <w:p>
+      <w:pPr>
+        <w:pStyle w:val="NormalWeb"/>
+        <w:spacing w:before="0" w:beforeAutospacing="0" w:after="0" w:afterAutospacing="0"/>
+        <w:jc w:val="both"/>
+        <w:rPr>
+          <w:rFonts w:ascii="Arial" w:hAnsi="Arial" w:cs="Arial"/>
+          <w:sz w:val="22"/>
+          <w:szCs w:val="22"/>
+        </w:rPr>
+      </w:pPr>
+    </w:p>
+    <w:p>
+      <w:pPr>
+        <w:pStyle w:val="NormalWeb"/>
+        <w:spacing w:before="0" w:beforeAutospacing="0" w:after="0" w:afterAutospacing="0"/>
+        <w:jc w:val="both"/>
+        <w:textAlignment w:val="baseline"/>
+        <w:rPr>
+          <w:rFonts w:ascii="Arial" w:hAnsi="Arial" w:cs="Arial"/>
+          <w:b/>
+          <w:bCs/>
+          <w:color w:val="000000"/>
+          <w:sz w:val="22"/>
+          <w:szCs w:val="22"/>
+        </w:rPr>
+      </w:pPr>
+      <w:r>
+        <w:rPr>
+          <w:rFonts w:ascii="Arial" w:hAnsi="Arial" w:cs="Arial"/>
+          <w:b/>
+          <w:bCs/>
+          <w:color w:val="000000"/>
+          <w:sz w:val="22"/>
+          <w:szCs w:val="22"/>
+        </w:rPr>
+        <w:t>Word Recognition</w:t>
+      </w:r>
+    </w:p>
+    <w:p>
+      <w:pPr>
+        <w:pStyle w:val="NormalWeb"/>
+        <w:spacing w:before="0" w:beforeAutospacing="0" w:after="0" w:afterAutospacing="0"/>
+        <w:jc w:val="both"/>
+        <w:textAlignment w:val="baseline"/>
+        <w:rPr>
+          <w:rFonts w:ascii="Arial" w:hAnsi="Arial" w:cs="Arial"/>
+          <w:b/>
+          <w:bCs/>
+          <w:color w:val="000000"/>
+          <w:sz w:val="22"/>
+          <w:szCs w:val="22"/>
+        </w:rPr>
+      </w:pPr>
+    </w:p>
+    <w:tbl>
+      <w:tblPr>
+        <w:tblStyle w:val="TableGrid"/>
+        <w:tblW w:w="0" w:type="auto"/>
+        <w:jc w:val="center"/>
+        <w:tblLook w:val="04A0" w:firstRow="1" w:lastRow="0" w:firstColumn="1" w:lastColumn="0" w:noHBand="0" w:noVBand="1"/>
+      </w:tblPr>
+      <w:tblGrid>
+        <w:gridCol w:w="3606"/>
+        <w:gridCol w:w="4986"/>
+      </w:tblGrid>
+      <w:tr>
+        <w:trPr>
+          <w:trHeight w:val="862"/>
+          <w:jc w:val="center"/>
+        </w:trPr>
+        <w:tc>
+          <w:tcPr>
+            <w:tcW w:w="3553" w:type="dxa"/>
+          </w:tcPr>
+          <w:p>
+            <w:pPr>
+              <w:pStyle w:val="NormalWeb"/>
+              <w:spacing w:before="0" w:beforeAutospacing="0" w:after="0" w:afterAutospacing="0"/>
+              <w:jc w:val="center"/>
+              <w:textAlignment w:val="baseline"/>
+              <w:rPr>
+                <w:rFonts w:ascii="Arial" w:hAnsi="Arial" w:cs="Arial"/>
+                <w:b/>
+                <w:bCs/>
+                <w:color w:val="000000"/>
+                <w:sz w:val="22"/>
+                <w:szCs w:val="22"/>
+              </w:rPr>
+            </w:pPr>
+            <w:r>
+              <w:rPr>
+                <w:rFonts w:ascii="Arial" w:hAnsi="Arial" w:cs="Arial"/>
+                <w:noProof/>
+                <w:color w:val="000000"/>
+                <w:sz w:val="22"/>
+                <w:szCs w:val="22"/>
+                <w:bdr w:val="none" w:sz="0" w:space="0" w:color="auto" w:frame="1"/>
+              </w:rPr>
+              <w:drawing>
+                <wp:inline distT="0" distB="0" distL="0" distR="0" wp14:anchorId="2DDF158C" wp14:editId="2E091753">
+                  <wp:extent cx="2119851" cy="731050"/>
+                  <wp:effectExtent l="19050" t="19050" r="13970" b="12065"/>
+                  <wp:docPr id="94" name="Picture 94"/>
+                  <wp:cNvGraphicFramePr>
+                    <a:graphicFrameLocks xmlns:a="http://schemas.openxmlformats.org/drawingml/2006/main" noChangeAspect="1"/>
+                  </wp:cNvGraphicFramePr>
+                  <a:graphic xmlns:a="http://schemas.openxmlformats.org/drawingml/2006/main">
+                    <a:graphicData uri="http://schemas.openxmlformats.org/drawingml/2006/picture">
+                      <pic:pic xmlns:pic="http://schemas.openxmlformats.org/drawingml/2006/picture">
+                        <pic:nvPicPr>
+                          <pic:cNvPr id="0" name="Picture 33"/>
+                          <pic:cNvPicPr>
+                            <a:picLocks noChangeAspect="1" noChangeArrowheads="1"/>
+                          </pic:cNvPicPr>
+                        </pic:nvPicPr>
+                        <pic:blipFill>
+                          <a:blip r:embed="rId20">
+                            <a:extLst>
+                              <a:ext uri="{28A0092B-C50C-407E-A947-70E740481C1C}">
+                                <a14:useLocalDpi xmlns:a14="http://schemas.microsoft.com/office/drawing/2010/main" val="0"/>
+                              </a:ext>
+                            </a:extLst>
+                          </a:blip>
+                          <a:srcRect/>
+                          <a:stretch>
+                            <a:fillRect/>
+                          </a:stretch>
+                        </pic:blipFill>
+                        <pic:spPr bwMode="auto">
+                          <a:xfrm>
+                            <a:off x="0" y="0"/>
+                            <a:ext cx="2161086" cy="745270"/>
+                          </a:xfrm>
+                          <a:prstGeom prst="rect">
+                            <a:avLst/>
+                          </a:prstGeom>
+                          <a:noFill/>
+                          <a:ln w="3175">
+                            <a:solidFill>
+                              <a:srgbClr val="FF0000"/>
+                            </a:solidFill>
+                          </a:ln>
+                        </pic:spPr>
+                      </pic:pic>
+                    </a:graphicData>
+                  </a:graphic>
+                </wp:inline>
+              </w:drawing>
+            </w:r>
+          </w:p>
+        </w:tc>
+        <w:tc>
+          <w:tcPr>
+            <w:tcW w:w="4899" w:type="dxa"/>
+          </w:tcPr>
+          <w:p>
+            <w:pPr>
+              <w:pStyle w:val="NormalWeb"/>
+              <w:spacing w:before="0" w:beforeAutospacing="0" w:after="0" w:afterAutospacing="0"/>
+              <w:jc w:val="center"/>
+              <w:textAlignment w:val="baseline"/>
+              <w:rPr>
+                <w:rFonts w:ascii="Arial" w:hAnsi="Arial" w:cs="Arial"/>
+                <w:b/>
+                <w:bCs/>
+                <w:color w:val="000000"/>
+                <w:sz w:val="22"/>
+                <w:szCs w:val="22"/>
+              </w:rPr>
+            </w:pPr>
+            <w:r>
+              <w:rPr>
+                <w:rFonts w:ascii="Arial" w:hAnsi="Arial" w:cs="Arial"/>
+                <w:noProof/>
+                <w:color w:val="000000"/>
+                <w:sz w:val="22"/>
+                <w:szCs w:val="22"/>
+                <w:bdr w:val="none" w:sz="0" w:space="0" w:color="auto" w:frame="1"/>
+              </w:rPr>
+              <w:drawing>
+                <wp:inline distT="0" distB="0" distL="0" distR="0" wp14:anchorId="71C0CE28" wp14:editId="1B7CF9BB">
+                  <wp:extent cx="2986543" cy="725804"/>
+                  <wp:effectExtent l="19050" t="19050" r="23495" b="17780"/>
+                  <wp:docPr id="93" name="Picture 93"/>
+                  <wp:cNvGraphicFramePr>
+                    <a:graphicFrameLocks xmlns:a="http://schemas.openxmlformats.org/drawingml/2006/main" noChangeAspect="1"/>
+                  </wp:cNvGraphicFramePr>
+                  <a:graphic xmlns:a="http://schemas.openxmlformats.org/drawingml/2006/main">
+                    <a:graphicData uri="http://schemas.openxmlformats.org/drawingml/2006/picture">
+                      <pic:pic xmlns:pic="http://schemas.openxmlformats.org/drawingml/2006/picture">
+                        <pic:nvPicPr>
+                          <pic:cNvPr id="0" name="Picture 31"/>
+                          <pic:cNvPicPr>
+                            <a:picLocks noChangeAspect="1" noChangeArrowheads="1"/>
+                          </pic:cNvPicPr>
+                        </pic:nvPicPr>
+                        <pic:blipFill>
+                          <a:blip r:embed="rId21">
+                            <a:extLst>
+                              <a:ext uri="{28A0092B-C50C-407E-A947-70E740481C1C}">
+                                <a14:useLocalDpi xmlns:a14="http://schemas.microsoft.com/office/drawing/2010/main" val="0"/>
+                              </a:ext>
+                            </a:extLst>
+                          </a:blip>
+                          <a:srcRect/>
+                          <a:stretch>
+                            <a:fillRect/>
+                          </a:stretch>
+                        </pic:blipFill>
+                        <pic:spPr bwMode="auto">
+                          <a:xfrm>
+                            <a:off x="0" y="0"/>
+                            <a:ext cx="3002683" cy="729726"/>
+                          </a:xfrm>
+                          <a:prstGeom prst="rect">
+                            <a:avLst/>
+                          </a:prstGeom>
+                          <a:noFill/>
+                          <a:ln w="3175">
+                            <a:solidFill>
+                              <a:srgbClr val="FF0000"/>
+                            </a:solidFill>
+                          </a:ln>
+                        </pic:spPr>
+                      </pic:pic>
+                    </a:graphicData>
+                  </a:graphic>
+                </wp:inline>
+              </w:drawing>
+            </w:r>
+          </w:p>
+        </w:tc>
+      </w:tr>
+      <w:tr>
+        <w:trPr>
+          <w:trHeight w:val="172"/>
+          <w:jc w:val="center"/>
+        </w:trPr>
+        <w:tc>
+          <w:tcPr>
+            <w:tcW w:w="3553" w:type="dxa"/>
+          </w:tcPr>
+          <w:p>
+            <w:pPr>
+              <w:pStyle w:val="NormalWeb"/>
+              <w:spacing w:before="0" w:beforeAutospacing="0" w:after="0" w:afterAutospacing="0"/>
+              <w:jc w:val="center"/>
+              <w:textAlignment w:val="baseline"/>
+              <w:rPr>
+                <w:rFonts w:ascii="Arial" w:hAnsi="Arial" w:cs="Arial"/>
+                <w:color w:val="000000"/>
+                <w:sz w:val="22"/>
+                <w:szCs w:val="22"/>
+              </w:rPr>
+            </w:pPr>
+            <w:r>
+              <w:rPr>
+                <w:rFonts w:ascii="Arial" w:hAnsi="Arial" w:cs="Arial"/>
+                <w:color w:val="000000"/>
+                <w:sz w:val="22"/>
+                <w:szCs w:val="22"/>
+              </w:rPr>
+              <w:t>With chop points</w:t>
+            </w:r>
+          </w:p>
+        </w:tc>
+        <w:tc>
+          <w:tcPr>
+            <w:tcW w:w="4899" w:type="dxa"/>
+          </w:tcPr>
+          <w:p>
+            <w:pPr>
+              <w:pStyle w:val="NormalWeb"/>
+              <w:spacing w:before="0" w:beforeAutospacing="0" w:after="0" w:afterAutospacing="0"/>
+              <w:jc w:val="center"/>
+              <w:textAlignment w:val="baseline"/>
+              <w:rPr>
+                <w:rFonts w:ascii="Arial" w:hAnsi="Arial" w:cs="Arial"/>
+                <w:color w:val="000000"/>
+                <w:sz w:val="22"/>
+                <w:szCs w:val="22"/>
+              </w:rPr>
+            </w:pPr>
+            <w:r>
+              <w:rPr>
+                <w:rFonts w:ascii="Arial" w:hAnsi="Arial" w:cs="Arial"/>
+                <w:color w:val="000000"/>
+                <w:sz w:val="22"/>
+                <w:szCs w:val="22"/>
+              </w:rPr>
+              <w:t>After chops</w:t>
+            </w:r>
+          </w:p>
+        </w:tc>
+      </w:tr>
+    </w:tbl>
+    <w:p>
+      <w:pPr>
+        <w:pStyle w:val="NormalWeb"/>
+        <w:spacing w:before="0" w:beforeAutospacing="0" w:after="0" w:afterAutospacing="0"/>
+        <w:jc w:val="both"/>
+        <w:textAlignment w:val="baseline"/>
+        <w:rPr>
+          <w:rFonts w:ascii="Arial" w:hAnsi="Arial" w:cs="Arial"/>
+          <w:b/>
+          <w:bCs/>
+          <w:color w:val="000000"/>
+          <w:sz w:val="22"/>
+          <w:szCs w:val="22"/>
+        </w:rPr>
+      </w:pPr>
+    </w:p>
+    <w:p>
+      <w:pPr>
+        <w:pStyle w:val="NormalWeb"/>
+        <w:spacing w:before="0" w:beforeAutospacing="0" w:after="0" w:afterAutospacing="0"/>
+        <w:jc w:val="both"/>
+        <w:rPr>
+          <w:rFonts w:ascii="Arial" w:hAnsi="Arial" w:cs="Arial"/>
+          <w:color w:val="000000"/>
+          <w:sz w:val="22"/>
+          <w:szCs w:val="22"/>
+        </w:rPr>
+      </w:pPr>
+      <w:r>
+        <w:rPr>
+          <w:rFonts w:ascii="Arial" w:hAnsi="Arial" w:cs="Arial"/>
+          <w:color w:val="000000"/>
+          <w:sz w:val="22"/>
+          <w:szCs w:val="22"/>
+        </w:rPr>
+        <w:t>After which</w:t>
+      </w:r>
+      <w:r>
+        <w:rPr>
+          <w:rFonts w:ascii="Arial" w:hAnsi="Arial" w:cs="Arial"/>
+          <w:color w:val="000000"/>
+          <w:sz w:val="22"/>
+          <w:szCs w:val="22"/>
+        </w:rPr>
+        <w:t>, Tesseract identifies concave vertices of a polygonal approximation of the outline and uses chop points to separate the joined characters. The chop is only executed if there is an improve in the confidence of the result. </w:t>
+      </w:r>
+    </w:p>
+    <w:p>
+      <w:pPr>
+        <w:pStyle w:val="NormalWeb"/>
+        <w:spacing w:before="0" w:beforeAutospacing="0" w:after="0" w:afterAutospacing="0"/>
+        <w:jc w:val="both"/>
+        <w:rPr>
+          <w:rFonts w:ascii="Arial" w:hAnsi="Arial" w:cs="Arial"/>
+          <w:color w:val="000000"/>
+          <w:sz w:val="22"/>
+          <w:szCs w:val="22"/>
+        </w:rPr>
+      </w:pPr>
+    </w:p>
+    <w:p>
+      <w:pPr>
+        <w:pStyle w:val="NormalWeb"/>
+        <w:spacing w:before="0" w:beforeAutospacing="0" w:after="0" w:afterAutospacing="0"/>
+        <w:jc w:val="both"/>
+        <w:rPr>
+          <w:rFonts w:ascii="Arial" w:hAnsi="Arial" w:cs="Arial"/>
+          <w:color w:val="000000"/>
+          <w:sz w:val="22"/>
+          <w:szCs w:val="22"/>
+        </w:rPr>
+      </w:pPr>
+      <w:r>
+        <w:rPr>
+          <w:rFonts w:ascii="Arial" w:hAnsi="Arial" w:cs="Arial"/>
+          <w:sz w:val="22"/>
+          <w:szCs w:val="22"/>
+        </w:rPr>
+        <w:t>Each word that is satisfactory is passed to an adaptive classifier as training data. The adaptive classifier then gets a chance to more accurately recognize text lower down the page.</w:t>
+      </w:r>
+      <w:r>
+        <w:br w:type="page"/>
+      </w:r>
+    </w:p>
+    <w:p>
+      <w:pPr>
+        <w:pStyle w:val="Heading1"/>
+      </w:pPr>
+      <w:bookmarkStart w:id="8" w:name="_Toc57409799"/>
+      <w:r>
+        <w:lastRenderedPageBreak/>
+        <w:t>3</w:t>
+      </w:r>
+      <w:r>
+        <w:t>. Metrics</w:t>
+      </w:r>
+      <w:bookmarkEnd w:id="8"/>
+    </w:p>
+    <w:p>
+      <w:pPr>
+        <w:rPr>
+          <w:lang w:val="en-US" w:eastAsia="en-US"/>
+        </w:rPr>
+      </w:pPr>
+      <w:r>
+        <w:rPr>
+          <w:lang w:val="en-US" w:eastAsia="en-US"/>
+        </w:rPr>
+        <w:t>The similarity metrics used in this report lean heavily towards those used in Natural Language Processing (NLP), which is suitable for this task.</w:t>
+      </w:r>
+    </w:p>
+    <w:p>
+      <w:pPr>
+        <w:jc w:val="both"/>
+      </w:pPr>
+      <w:r>
+        <w:t xml:space="preserve">In this project, </w:t>
+      </w:r>
+      <w:r>
+        <w:t>the following metrics are used:</w:t>
+      </w:r>
+    </w:p>
+    <w:p>
+      <w:pPr>
+        <w:pStyle w:val="ListParagraph"/>
+        <w:numPr>
+          <w:ilvl w:val="0"/>
+          <w:numId w:val="19"/>
+        </w:numPr>
+        <w:jc w:val="both"/>
+      </w:pPr>
+      <w:r>
+        <w:t>Jaccard Similarity</w:t>
+      </w:r>
+    </w:p>
+    <w:p>
+      <w:pPr>
+        <w:pStyle w:val="ListParagraph"/>
+        <w:numPr>
+          <w:ilvl w:val="0"/>
+          <w:numId w:val="19"/>
+        </w:numPr>
+        <w:jc w:val="both"/>
+      </w:pPr>
+      <w:r>
+        <w:t>Cosine Similarity</w:t>
+      </w:r>
+    </w:p>
+    <w:p>
+      <w:pPr>
+        <w:pStyle w:val="ListParagraph"/>
+        <w:numPr>
+          <w:ilvl w:val="0"/>
+          <w:numId w:val="19"/>
+        </w:numPr>
+        <w:jc w:val="both"/>
+      </w:pPr>
+      <w:r>
+        <w:t>L</w:t>
+      </w:r>
+      <w:r>
+        <w:t>evenshtein</w:t>
+      </w:r>
+      <w:r>
+        <w:t xml:space="preserve"> Similarity </w:t>
+      </w:r>
+    </w:p>
+    <w:p>
+      <w:pPr>
+        <w:jc w:val="both"/>
+      </w:pPr>
+      <w:r>
+        <w:t>The 3 metrics are then averaged, and the mean score is used to compare the performance of the pre-processing performed.</w:t>
+      </w:r>
+    </w:p>
+    <w:p>
+      <w:pPr>
+        <w:jc w:val="both"/>
+        <w:rPr>
+          <w:b/>
+          <w:bCs/>
+        </w:rPr>
+      </w:pPr>
+      <w:r>
+        <w:rPr>
+          <w:b/>
+          <w:bCs/>
+        </w:rPr>
+        <w:t>Source code:</w:t>
+      </w:r>
+    </w:p>
+    <w:p>
+      <w:pPr>
+        <w:jc w:val="both"/>
+      </w:pPr>
+      <w:r>
+        <w:drawing>
+          <wp:inline distT="0" distB="0" distL="0" distR="0" wp14:anchorId="36AD3471" wp14:editId="3CF6D24F">
+            <wp:extent cx="6003235" cy="3435266"/>
+            <wp:effectExtent l="0" t="0" r="0" b="0"/>
+            <wp:docPr id="82" name="Picture 82"/>
+            <wp:cNvGraphicFramePr>
+              <a:graphicFrameLocks xmlns:a="http://schemas.openxmlformats.org/drawingml/2006/main" noChangeAspect="1"/>
+            </wp:cNvGraphicFramePr>
+            <a:graphic xmlns:a="http://schemas.openxmlformats.org/drawingml/2006/main">
+              <a:graphicData uri="http://schemas.openxmlformats.org/drawingml/2006/picture">
+                <pic:pic xmlns:pic="http://schemas.openxmlformats.org/drawingml/2006/picture">
+                  <pic:nvPicPr>
+                    <pic:cNvPr id="1" name=""/>
+                    <pic:cNvPicPr/>
+                  </pic:nvPicPr>
+                  <pic:blipFill>
+                    <a:blip r:embed="rId22"/>
+                    <a:stretch>
+                      <a:fillRect/>
+                    </a:stretch>
+                  </pic:blipFill>
+                  <pic:spPr>
+                    <a:xfrm>
+                      <a:off x="0" y="0"/>
+                      <a:ext cx="6068598" cy="3472669"/>
                     </a:xfrm>
                     <a:prstGeom prst="rect">
                       <a:avLst/>
@@ -1557,14 +4710,484 @@
     </w:p>
     <w:p>
       <w:pPr>
-        <w:rPr>
-          <w:lang w:val="en-US" w:eastAsia="en-US"/>
-        </w:rPr>
-      </w:pPr>
-      <w:r>
-        <w:rPr>
-          <w:lang w:val="en-US" w:eastAsia="en-US"/>
-        </w:rPr>
+        <w:jc w:val="both"/>
+      </w:pPr>
+    </w:p>
+    <w:p>
+      <w:pPr>
+        <w:pStyle w:val="Heading2"/>
+      </w:pPr>
+      <w:bookmarkStart w:id="9" w:name="_Toc57409800"/>
+      <w:r>
+        <w:t>3</w:t>
+      </w:r>
+      <w:r>
+        <w:t>.1 Jaccard Similarity</w:t>
+      </w:r>
+      <w:bookmarkEnd w:id="9"/>
+    </w:p>
+    <w:p>
+      <w:pPr>
+        <w:jc w:val="center"/>
+      </w:pPr>
+      <w:r>
+        <w:rPr>
+          <w:noProof/>
+        </w:rPr>
+        <w:drawing>
+          <wp:inline distT="0" distB="0" distL="0" distR="0" wp14:anchorId="559484FB" wp14:editId="500A1C3B">
+            <wp:extent cx="2503487" cy="1073426"/>
+            <wp:effectExtent l="0" t="0" r="0" b="0"/>
+            <wp:docPr id="75" name="Picture 75" descr="9.5.1. The Jaccard Similarity algorithm - 9.5. Similarity algorithms"/>
+            <wp:cNvGraphicFramePr>
+              <a:graphicFrameLocks xmlns:a="http://schemas.openxmlformats.org/drawingml/2006/main" noChangeAspect="1"/>
+            </wp:cNvGraphicFramePr>
+            <a:graphic xmlns:a="http://schemas.openxmlformats.org/drawingml/2006/main">
+              <a:graphicData uri="http://schemas.openxmlformats.org/drawingml/2006/picture">
+                <pic:pic xmlns:pic="http://schemas.openxmlformats.org/drawingml/2006/picture">
+                  <pic:nvPicPr>
+                    <pic:cNvPr id="0" name="Picture 15" descr="9.5.1. The Jaccard Similarity algorithm - 9.5. Similarity algorithms"/>
+                    <pic:cNvPicPr>
+                      <a:picLocks noChangeAspect="1" noChangeArrowheads="1"/>
+                    </pic:cNvPicPr>
+                  </pic:nvPicPr>
+                  <pic:blipFill rotWithShape="1">
+                    <a:blip r:embed="rId23">
+                      <a:extLst>
+                        <a:ext uri="{28A0092B-C50C-407E-A947-70E740481C1C}">
+                          <a14:useLocalDpi xmlns:a14="http://schemas.microsoft.com/office/drawing/2010/main" val="0"/>
+                        </a:ext>
+                      </a:extLst>
+                    </a:blip>
+                    <a:srcRect t="10778" r="56300" b="19909"/>
+                    <a:stretch/>
+                  </pic:blipFill>
+                  <pic:spPr bwMode="auto">
+                    <a:xfrm>
+                      <a:off x="0" y="0"/>
+                      <a:ext cx="2504661" cy="1073929"/>
+                    </a:xfrm>
+                    <a:prstGeom prst="rect">
+                      <a:avLst/>
+                    </a:prstGeom>
+                    <a:noFill/>
+                    <a:ln>
+                      <a:noFill/>
+                    </a:ln>
+                    <a:extLst>
+                      <a:ext uri="{53640926-AAD7-44D8-BBD7-CCE9431645EC}">
+                        <a14:shadowObscured xmlns:a14="http://schemas.microsoft.com/office/drawing/2010/main"/>
+                      </a:ext>
+                    </a:extLst>
+                  </pic:spPr>
+                </pic:pic>
+              </a:graphicData>
+            </a:graphic>
+          </wp:inline>
+        </w:drawing>
+      </w:r>
+    </w:p>
+    <w:p>
+      <w:r>
+        <w:t>Jaccard similarity computes the percentage of common words between 2 strings over all possible words from both strings.</w:t>
+      </w:r>
+    </w:p>
+    <w:p>
+      <w:pPr>
+        <w:jc w:val="both"/>
+      </w:pPr>
+      <w:r>
+        <w:t>Jaccard Similarity is used in NLP to find out the similarity between 2 strings by the words used in those 2 strings. Punctuation and stop words (i.e. Common words used in the language, pronouns are an example of stop words) are often removed before calculating the Jaccard</w:t>
+      </w:r>
+      <w:r>
+        <w:t xml:space="preserve"> </w:t>
+      </w:r>
+      <w:r>
+        <w:lastRenderedPageBreak/>
+        <w:t>similarity. Words are also converted to their base form (i.e. past tense word ‘done’ is changed to ‘do’).</w:t>
+      </w:r>
+    </w:p>
+    <w:p>
+      <w:pPr>
+        <w:jc w:val="both"/>
+      </w:pPr>
+      <w:r>
+        <w:t xml:space="preserve">However, in this project, since we are also interested in converting punctuation accurately, we split the passage by </w:t>
+      </w:r>
+      <w:r>
+        <w:t xml:space="preserve">whitespaces and use these tokens to compute the Jaccard similarity. </w:t>
+      </w:r>
+    </w:p>
+    <w:p>
+      <w:pPr>
+        <w:rPr>
+          <w:b/>
+          <w:bCs/>
+        </w:rPr>
+      </w:pPr>
+      <w:r>
+        <w:rPr>
+          <w:b/>
+          <w:bCs/>
+        </w:rPr>
+        <w:t>Source Code:</w:t>
+      </w:r>
+    </w:p>
+    <w:p>
+      <w:r>
+        <w:drawing>
+          <wp:inline distT="0" distB="0" distL="0" distR="0" wp14:anchorId="0765734E" wp14:editId="2E12C7ED">
+            <wp:extent cx="4753638" cy="1743318"/>
+            <wp:effectExtent l="19050" t="19050" r="27940" b="28575"/>
+            <wp:docPr id="77" name="Picture 77"/>
+            <wp:cNvGraphicFramePr>
+              <a:graphicFrameLocks xmlns:a="http://schemas.openxmlformats.org/drawingml/2006/main" noChangeAspect="1"/>
+            </wp:cNvGraphicFramePr>
+            <a:graphic xmlns:a="http://schemas.openxmlformats.org/drawingml/2006/main">
+              <a:graphicData uri="http://schemas.openxmlformats.org/drawingml/2006/picture">
+                <pic:pic xmlns:pic="http://schemas.openxmlformats.org/drawingml/2006/picture">
+                  <pic:nvPicPr>
+                    <pic:cNvPr id="1" name=""/>
+                    <pic:cNvPicPr/>
+                  </pic:nvPicPr>
+                  <pic:blipFill>
+                    <a:blip r:embed="rId24"/>
+                    <a:stretch>
+                      <a:fillRect/>
+                    </a:stretch>
+                  </pic:blipFill>
+                  <pic:spPr>
+                    <a:xfrm>
+                      <a:off x="0" y="0"/>
+                      <a:ext cx="4753638" cy="1743318"/>
+                    </a:xfrm>
+                    <a:prstGeom prst="rect">
+                      <a:avLst/>
+                    </a:prstGeom>
+                    <a:ln w="3175">
+                      <a:solidFill>
+                        <a:srgbClr val="FF0000"/>
+                      </a:solidFill>
+                    </a:ln>
+                  </pic:spPr>
+                </pic:pic>
+              </a:graphicData>
+            </a:graphic>
+          </wp:inline>
+        </w:drawing>
+      </w:r>
+    </w:p>
+    <w:p>
+      <w:pPr>
+        <w:pStyle w:val="Heading2"/>
+      </w:pPr>
+      <w:bookmarkStart w:id="10" w:name="_Toc57409801"/>
+      <w:r>
+        <w:t>3</w:t>
+      </w:r>
+      <w:r>
+        <w:t>.2 Cosine Similarity</w:t>
+      </w:r>
+      <w:bookmarkEnd w:id="10"/>
+    </w:p>
+    <w:p>
+      <w:pPr>
+        <w:jc w:val="center"/>
+        <w:rPr>
+          <w:lang w:val="en-US" w:eastAsia="en-US"/>
+        </w:rPr>
+      </w:pPr>
+      <w:r>
+        <w:rPr>
+          <w:noProof/>
+        </w:rPr>
+        <w:drawing>
+          <wp:inline distT="0" distB="0" distL="0" distR="0" wp14:anchorId="661CDF44" wp14:editId="58A815CA">
+            <wp:extent cx="4198289" cy="1091201"/>
+            <wp:effectExtent l="19050" t="19050" r="12065" b="13970"/>
+            <wp:docPr id="79" name="Picture 79" descr="Cosine Similarity in MapReduce (Hadoop) – Halalhassan"/>
+            <wp:cNvGraphicFramePr>
+              <a:graphicFrameLocks xmlns:a="http://schemas.openxmlformats.org/drawingml/2006/main" noChangeAspect="1"/>
+            </wp:cNvGraphicFramePr>
+            <a:graphic xmlns:a="http://schemas.openxmlformats.org/drawingml/2006/main">
+              <a:graphicData uri="http://schemas.openxmlformats.org/drawingml/2006/picture">
+                <pic:pic xmlns:pic="http://schemas.openxmlformats.org/drawingml/2006/picture">
+                  <pic:nvPicPr>
+                    <pic:cNvPr id="0" name="Picture 17" descr="Cosine Similarity in MapReduce (Hadoop) – Halalhassan"/>
+                    <pic:cNvPicPr>
+                      <a:picLocks noChangeAspect="1" noChangeArrowheads="1"/>
+                    </pic:cNvPicPr>
+                  </pic:nvPicPr>
+                  <pic:blipFill>
+                    <a:blip r:embed="rId25" cstate="print">
+                      <a:extLst>
+                        <a:ext uri="{28A0092B-C50C-407E-A947-70E740481C1C}">
+                          <a14:useLocalDpi xmlns:a14="http://schemas.microsoft.com/office/drawing/2010/main" val="0"/>
+                        </a:ext>
+                      </a:extLst>
+                    </a:blip>
+                    <a:srcRect/>
+                    <a:stretch>
+                      <a:fillRect/>
+                    </a:stretch>
+                  </pic:blipFill>
+                  <pic:spPr bwMode="auto">
+                    <a:xfrm>
+                      <a:off x="0" y="0"/>
+                      <a:ext cx="4266842" cy="1109019"/>
+                    </a:xfrm>
+                    <a:prstGeom prst="rect">
+                      <a:avLst/>
+                    </a:prstGeom>
+                    <a:noFill/>
+                    <a:ln w="3175">
+                      <a:solidFill>
+                        <a:srgbClr val="FF0000"/>
+                      </a:solidFill>
+                    </a:ln>
+                  </pic:spPr>
+                </pic:pic>
+              </a:graphicData>
+            </a:graphic>
+          </wp:inline>
+        </w:drawing>
+      </w:r>
+    </w:p>
+    <w:p>
+      <w:pPr>
+        <w:rPr>
+          <w:lang w:val="en-US" w:eastAsia="en-US"/>
+        </w:rPr>
+      </w:pPr>
+      <w:r>
+        <w:rPr>
+          <w:lang w:val="en-US" w:eastAsia="en-US"/>
+        </w:rPr>
+        <w:t xml:space="preserve">The cosine similarity assumes both strings can be represented in the vector space and takes the </w:t>
+      </w:r>
+      <w:r>
+        <w:rPr>
+          <w:lang w:val="en-US" w:eastAsia="en-US"/>
+        </w:rPr>
+        <w:t xml:space="preserve">normalized </w:t>
+      </w:r>
+      <w:r>
+        <w:rPr>
+          <w:lang w:val="en-US" w:eastAsia="en-US"/>
+        </w:rPr>
+        <w:t xml:space="preserve">dot product of these 2 vectors. </w:t>
+      </w:r>
+    </w:p>
+    <w:p>
+      <w:pPr>
+        <w:rPr>
+          <w:b/>
+          <w:bCs/>
+          <w:lang w:val="en-US"/>
+        </w:rPr>
+      </w:pPr>
+      <w:r>
+        <w:rPr>
+          <w:b/>
+          <w:bCs/>
+          <w:lang w:val="en-US"/>
+        </w:rPr>
+        <w:t>Source Code:</w:t>
+      </w:r>
+    </w:p>
+    <w:p>
+      <w:pPr>
+        <w:rPr>
+          <w:lang w:val="en-US"/>
+        </w:rPr>
+      </w:pPr>
+      <w:r>
+        <w:rPr>
+          <w:lang w:val="en-US"/>
+        </w:rPr>
+        <w:drawing>
+          <wp:inline distT="0" distB="0" distL="0" distR="0" wp14:anchorId="51D4E0CB" wp14:editId="143344F4">
+            <wp:extent cx="5731510" cy="1210310"/>
+            <wp:effectExtent l="19050" t="19050" r="21590" b="27940"/>
+            <wp:docPr id="78" name="Picture 78"/>
+            <wp:cNvGraphicFramePr>
+              <a:graphicFrameLocks xmlns:a="http://schemas.openxmlformats.org/drawingml/2006/main" noChangeAspect="1"/>
+            </wp:cNvGraphicFramePr>
+            <a:graphic xmlns:a="http://schemas.openxmlformats.org/drawingml/2006/main">
+              <a:graphicData uri="http://schemas.openxmlformats.org/drawingml/2006/picture">
+                <pic:pic xmlns:pic="http://schemas.openxmlformats.org/drawingml/2006/picture">
+                  <pic:nvPicPr>
+                    <pic:cNvPr id="1" name=""/>
+                    <pic:cNvPicPr/>
+                  </pic:nvPicPr>
+                  <pic:blipFill>
+                    <a:blip r:embed="rId26"/>
+                    <a:stretch>
+                      <a:fillRect/>
+                    </a:stretch>
+                  </pic:blipFill>
+                  <pic:spPr>
+                    <a:xfrm>
+                      <a:off x="0" y="0"/>
+                      <a:ext cx="5731510" cy="1210310"/>
+                    </a:xfrm>
+                    <a:prstGeom prst="rect">
+                      <a:avLst/>
+                    </a:prstGeom>
+                    <a:ln w="3175">
+                      <a:solidFill>
+                        <a:srgbClr val="FF0000"/>
+                      </a:solidFill>
+                    </a:ln>
+                  </pic:spPr>
+                </pic:pic>
+              </a:graphicData>
+            </a:graphic>
+          </wp:inline>
+        </w:drawing>
+      </w:r>
+    </w:p>
+    <w:p>
+      <w:pPr>
+        <w:pStyle w:val="Heading2"/>
+      </w:pPr>
+      <w:bookmarkStart w:id="11" w:name="_Toc57409802"/>
+      <w:r>
+        <w:t>3</w:t>
+      </w:r>
+      <w:r>
+        <w:t>.3 L</w:t>
+      </w:r>
+      <w:r>
+        <w:t>evenshtein</w:t>
+      </w:r>
+      <w:r>
+        <w:t xml:space="preserve"> Similarity</w:t>
+      </w:r>
+      <w:bookmarkEnd w:id="11"/>
+    </w:p>
+    <w:p>
+      <w:r>
+        <w:t xml:space="preserve">To compute the Levenshtein similarity between 2 strings, we compute the amount of insertion, deletion or substitution operations necessary to convert 1 string into the other. The amount of change the string needs to undergo is then computed as the percentage of </w:t>
+      </w:r>
+      <w:r>
+        <w:t xml:space="preserve">changes over the combined length of both strings. </w:t>
+      </w:r>
+      <w:r>
+        <w:t xml:space="preserve">Levenshtein similarity </w:t>
+      </w:r>
+      <w:r>
+        <w:t xml:space="preserve">is then computed by subtracting </w:t>
+      </w:r>
+      <w:r>
+        <w:t>this percentage from 1.</w:t>
+      </w:r>
+    </w:p>
+    <w:p>
+      <w:pPr>
+        <w:rPr>
+          <w:b/>
+          <w:bCs/>
+        </w:rPr>
+      </w:pPr>
+    </w:p>
+    <w:p>
+      <w:pPr>
+        <w:rPr>
+          <w:b/>
+          <w:bCs/>
+        </w:rPr>
+      </w:pPr>
+    </w:p>
+    <w:p>
+      <w:pPr>
+        <w:rPr>
+          <w:b/>
+          <w:bCs/>
+        </w:rPr>
+      </w:pPr>
+    </w:p>
+    <w:p>
+      <w:pPr>
+        <w:rPr>
+          <w:b/>
+          <w:bCs/>
+        </w:rPr>
+      </w:pPr>
+    </w:p>
+    <w:p>
+      <w:pPr>
+        <w:rPr>
+          <w:b/>
+          <w:bCs/>
+        </w:rPr>
+      </w:pPr>
+      <w:r>
+        <w:rPr>
+          <w:b/>
+          <w:bCs/>
+        </w:rPr>
+        <w:lastRenderedPageBreak/>
+        <w:t>Source Code:</w:t>
+      </w:r>
+    </w:p>
+    <w:p>
+      <w:pPr>
+        <w:rPr>
+          <w:rFonts w:asciiTheme="majorHAnsi" w:eastAsiaTheme="majorEastAsia" w:hAnsiTheme="majorHAnsi" w:cstheme="majorBidi"/>
+          <w:b/>
+          <w:color w:val="2F5496" w:themeColor="accent1" w:themeShade="BF"/>
+          <w:sz w:val="32"/>
+          <w:szCs w:val="32"/>
+          <w:lang w:val="en-US" w:eastAsia="en-US"/>
+        </w:rPr>
+      </w:pPr>
+      <w:r>
+        <w:drawing>
+          <wp:inline distT="0" distB="0" distL="0" distR="0" wp14:anchorId="634995D7" wp14:editId="687179B2">
+            <wp:extent cx="3506525" cy="3891530"/>
+            <wp:effectExtent l="19050" t="19050" r="17780" b="13970"/>
+            <wp:docPr id="81" name="Picture 81"/>
+            <wp:cNvGraphicFramePr>
+              <a:graphicFrameLocks xmlns:a="http://schemas.openxmlformats.org/drawingml/2006/main" noChangeAspect="1"/>
+            </wp:cNvGraphicFramePr>
+            <a:graphic xmlns:a="http://schemas.openxmlformats.org/drawingml/2006/main">
+              <a:graphicData uri="http://schemas.openxmlformats.org/drawingml/2006/picture">
+                <pic:pic xmlns:pic="http://schemas.openxmlformats.org/drawingml/2006/picture">
+                  <pic:nvPicPr>
+                    <pic:cNvPr id="1" name=""/>
+                    <pic:cNvPicPr/>
+                  </pic:nvPicPr>
+                  <pic:blipFill>
+                    <a:blip r:embed="rId27"/>
+                    <a:stretch>
+                      <a:fillRect/>
+                    </a:stretch>
+                  </pic:blipFill>
+                  <pic:spPr>
+                    <a:xfrm>
+                      <a:off x="0" y="0"/>
+                      <a:ext cx="3517156" cy="3903329"/>
+                    </a:xfrm>
+                    <a:prstGeom prst="rect">
+                      <a:avLst/>
+                    </a:prstGeom>
+                    <a:ln w="3175">
+                      <a:solidFill>
+                        <a:srgbClr val="FF0000"/>
+                      </a:solidFill>
+                    </a:ln>
+                  </pic:spPr>
+                </pic:pic>
+              </a:graphicData>
+            </a:graphic>
+          </wp:inline>
+        </w:drawing>
+      </w:r>
+      <w:r>
+        <w:t xml:space="preserve"> </w:t>
+      </w:r>
+      <w:r>
         <w:br w:type="page"/>
       </w:r>
     </w:p>
@@ -1572,16 +5195,706 @@
       <w:pPr>
         <w:pStyle w:val="Heading1"/>
       </w:pPr>
+      <w:bookmarkStart w:id="12" w:name="_Toc57409803"/>
       <w:r>
         <w:lastRenderedPageBreak/>
-        <w:t>3</w:t>
+        <w:t>4</w:t>
       </w:r>
       <w:r>
         <w:t xml:space="preserve">. </w:t>
       </w:r>
       <w:r>
-        <w:t>Pre-processing</w:t>
-      </w:r>
+        <w:t>Algorithms</w:t>
+      </w:r>
+      <w:bookmarkEnd w:id="12"/>
+    </w:p>
+    <w:p>
+      <w:pPr>
+        <w:rPr>
+          <w:lang w:val="en-US" w:eastAsia="en-US"/>
+        </w:rPr>
+      </w:pPr>
+    </w:p>
+    <w:p>
+      <w:pPr>
+        <w:pStyle w:val="Heading2"/>
+      </w:pPr>
+      <w:bookmarkStart w:id="13" w:name="_Toc57409804"/>
+      <w:r>
+        <w:t>4</w:t>
+      </w:r>
+      <w:r>
+        <w:t xml:space="preserve">.1 </w:t>
+      </w:r>
+      <w:r>
+        <w:t>Otsu algorithm</w:t>
+      </w:r>
+      <w:bookmarkEnd w:id="13"/>
+    </w:p>
+    <w:p>
+      <w:pPr>
+        <w:jc w:val="both"/>
+        <w:rPr>
+          <w:lang w:val="en-US" w:eastAsia="en-US"/>
+        </w:rPr>
+      </w:pPr>
+      <w:r>
+        <w:rPr>
+          <w:lang w:val="en-US" w:eastAsia="en-US"/>
+        </w:rPr>
+        <w:t>Otsu is used to define a globally optimal threshold under the assumption that the intensity distribution is bimodal. An exhaustive search to minimize intra-class variance is performed on all possible threshold value</w:t>
+      </w:r>
+      <w:r>
+        <w:rPr>
+          <w:lang w:val="en-US" w:eastAsia="en-US"/>
+        </w:rPr>
+        <w:t>s</w:t>
+      </w:r>
+      <w:r>
+        <w:rPr>
+          <w:lang w:val="en-US" w:eastAsia="en-US"/>
+        </w:rPr>
+        <w:t>.</w:t>
+      </w:r>
+      <w:r>
+        <w:rPr>
+          <w:lang w:val="en-US" w:eastAsia="en-US"/>
+        </w:rPr>
+        <w:t xml:space="preserve"> The minimization results in the maximization of inter-class variance which allows us to arrive at the desired threshold.</w:t>
+      </w:r>
+    </w:p>
+    <w:p>
+      <w:pPr>
+        <w:jc w:val="center"/>
+        <w:rPr>
+          <w:lang w:val="en-US" w:eastAsia="en-US"/>
+        </w:rPr>
+      </w:pPr>
+      <w:r>
+        <w:rPr>
+          <w:lang w:val="en-US" w:eastAsia="en-US"/>
+        </w:rPr>
+        <w:drawing>
+          <wp:inline distT="0" distB="0" distL="0" distR="0" wp14:anchorId="6A202EC5" wp14:editId="7DF1C0A3">
+            <wp:extent cx="3953427" cy="504895"/>
+            <wp:effectExtent l="19050" t="19050" r="28575" b="28575"/>
+            <wp:docPr id="1" name="Picture 1"/>
+            <wp:cNvGraphicFramePr>
+              <a:graphicFrameLocks xmlns:a="http://schemas.openxmlformats.org/drawingml/2006/main" noChangeAspect="1"/>
+            </wp:cNvGraphicFramePr>
+            <a:graphic xmlns:a="http://schemas.openxmlformats.org/drawingml/2006/main">
+              <a:graphicData uri="http://schemas.openxmlformats.org/drawingml/2006/picture">
+                <pic:pic xmlns:pic="http://schemas.openxmlformats.org/drawingml/2006/picture">
+                  <pic:nvPicPr>
+                    <pic:cNvPr id="1" name=""/>
+                    <pic:cNvPicPr/>
+                  </pic:nvPicPr>
+                  <pic:blipFill>
+                    <a:blip r:embed="rId28"/>
+                    <a:stretch>
+                      <a:fillRect/>
+                    </a:stretch>
+                  </pic:blipFill>
+                  <pic:spPr>
+                    <a:xfrm>
+                      <a:off x="0" y="0"/>
+                      <a:ext cx="3953427" cy="504895"/>
+                    </a:xfrm>
+                    <a:prstGeom prst="rect">
+                      <a:avLst/>
+                    </a:prstGeom>
+                    <a:ln w="3175">
+                      <a:solidFill>
+                        <a:srgbClr val="FF0000"/>
+                      </a:solidFill>
+                    </a:ln>
+                  </pic:spPr>
+                </pic:pic>
+              </a:graphicData>
+            </a:graphic>
+          </wp:inline>
+        </w:drawing>
+      </w:r>
+    </w:p>
+    <w:p>
+      <w:pPr>
+        <w:rPr>
+          <w:rFonts w:cs="Arial"/>
+          <w:color w:val="202122"/>
+          <w:shd w:val="clear" w:color="auto" w:fill="FFFFFF"/>
+        </w:rPr>
+      </w:pPr>
+      <w:r>
+        <w:rPr>
+          <w:b/>
+          <w:bCs/>
+          <w:lang w:val="en-US" w:eastAsia="en-US"/>
+        </w:rPr>
+        <w:t>L</w:t>
+      </w:r>
+      <w:r>
+        <w:rPr>
+          <w:b/>
+          <w:bCs/>
+          <w:vertAlign w:val="subscript"/>
+          <w:lang w:val="en-US" w:eastAsia="en-US"/>
+        </w:rPr>
+        <w:t>i</w:t>
+      </w:r>
+      <w:r>
+        <w:rPr>
+          <w:lang w:val="en-US" w:eastAsia="en-US"/>
+        </w:rPr>
+        <w:t xml:space="preserve"> corresponds to the intensity that is tested</w:t>
+      </w:r>
+      <w:r>
+        <w:rPr>
+          <w:lang w:val="en-US" w:eastAsia="en-US"/>
+        </w:rPr>
+        <w:t>.</w:t>
+      </w:r>
+      <w:r>
+        <w:rPr>
+          <w:lang w:val="en-US" w:eastAsia="en-US"/>
+        </w:rPr>
+        <w:br/>
+      </w:r>
+      <w:proofErr w:type="spellStart"/>
+      <w:r>
+        <w:rPr>
+          <w:b/>
+          <w:bCs/>
+          <w:lang w:val="en-US" w:eastAsia="en-US"/>
+        </w:rPr>
+        <w:t>w</w:t>
+      </w:r>
+      <w:r>
+        <w:rPr>
+          <w:b/>
+          <w:bCs/>
+          <w:vertAlign w:val="subscript"/>
+          <w:lang w:val="en-US" w:eastAsia="en-US"/>
+        </w:rPr>
+        <w:t>a</w:t>
+      </w:r>
+      <w:proofErr w:type="spellEnd"/>
+      <w:r>
+        <w:rPr>
+          <w:lang w:val="en-US" w:eastAsia="en-US"/>
+        </w:rPr>
+        <w:t xml:space="preserve"> and</w:t>
+      </w:r>
+      <w:r>
+        <w:rPr>
+          <w:vertAlign w:val="subscript"/>
+          <w:lang w:val="en-US" w:eastAsia="en-US"/>
+        </w:rPr>
+        <w:t xml:space="preserve"> </w:t>
+      </w:r>
+      <w:proofErr w:type="spellStart"/>
+      <w:r>
+        <w:rPr>
+          <w:b/>
+          <w:bCs/>
+          <w:lang w:val="en-US" w:eastAsia="en-US"/>
+        </w:rPr>
+        <w:t>w</w:t>
+      </w:r>
+      <w:r>
+        <w:rPr>
+          <w:b/>
+          <w:bCs/>
+          <w:vertAlign w:val="subscript"/>
+          <w:lang w:val="en-US" w:eastAsia="en-US"/>
+        </w:rPr>
+        <w:t>b</w:t>
+      </w:r>
+      <w:proofErr w:type="spellEnd"/>
+      <w:r>
+        <w:rPr>
+          <w:lang w:val="en-US" w:eastAsia="en-US"/>
+        </w:rPr>
+        <w:t xml:space="preserve"> corresponds to the </w:t>
+      </w:r>
+      <w:r>
+        <w:rPr>
+          <w:rFonts w:cs="Arial"/>
+          <w:color w:val="202122"/>
+          <w:shd w:val="clear" w:color="auto" w:fill="FFFFFF"/>
+        </w:rPr>
+        <w:t>probabilities of the two classes separated by a threshold</w:t>
+      </w:r>
+      <w:r>
+        <w:rPr>
+          <w:rFonts w:cs="Arial"/>
+          <w:color w:val="202122"/>
+          <w:shd w:val="clear" w:color="auto" w:fill="FFFFFF"/>
+        </w:rPr>
+        <w:t xml:space="preserve">. This is computed as the percentage of pixels in a </w:t>
+      </w:r>
+      <w:r>
+        <w:rPr>
+          <w:rFonts w:cs="Arial"/>
+          <w:color w:val="202122"/>
+          <w:shd w:val="clear" w:color="auto" w:fill="FFFFFF"/>
+        </w:rPr>
+        <w:t>class</w:t>
+      </w:r>
+      <w:r>
+        <w:rPr>
+          <w:rFonts w:cs="Arial"/>
+          <w:color w:val="202122"/>
+          <w:shd w:val="clear" w:color="auto" w:fill="FFFFFF"/>
+        </w:rPr>
+        <w:t>.</w:t>
+      </w:r>
+      <w:r>
+        <w:rPr>
+          <w:rFonts w:cs="Arial"/>
+          <w:color w:val="202122"/>
+          <w:shd w:val="clear" w:color="auto" w:fill="FFFFFF"/>
+        </w:rPr>
+        <w:br/>
+      </w:r>
+      <w:proofErr w:type="spellStart"/>
+      <w:r>
+        <w:rPr>
+          <w:rFonts w:cs="Arial"/>
+          <w:b/>
+          <w:bCs/>
+          <w:color w:val="202122"/>
+          <w:shd w:val="clear" w:color="auto" w:fill="FFFFFF"/>
+        </w:rPr>
+        <w:t>σ</w:t>
+      </w:r>
+      <w:r>
+        <w:rPr>
+          <w:rFonts w:cs="Arial"/>
+          <w:b/>
+          <w:bCs/>
+          <w:color w:val="202122"/>
+          <w:shd w:val="clear" w:color="auto" w:fill="FFFFFF"/>
+          <w:vertAlign w:val="subscript"/>
+        </w:rPr>
+        <w:t>a</w:t>
+      </w:r>
+      <w:proofErr w:type="spellEnd"/>
+      <w:r>
+        <w:rPr>
+          <w:rFonts w:cs="Arial"/>
+          <w:color w:val="202122"/>
+          <w:shd w:val="clear" w:color="auto" w:fill="FFFFFF"/>
+        </w:rPr>
+        <w:t xml:space="preserve"> and </w:t>
+      </w:r>
+      <w:proofErr w:type="spellStart"/>
+      <w:r>
+        <w:rPr>
+          <w:rFonts w:cs="Arial"/>
+          <w:b/>
+          <w:bCs/>
+          <w:color w:val="202122"/>
+          <w:shd w:val="clear" w:color="auto" w:fill="FFFFFF"/>
+        </w:rPr>
+        <w:t>σ</w:t>
+      </w:r>
+      <w:r>
+        <w:rPr>
+          <w:rFonts w:cs="Arial"/>
+          <w:b/>
+          <w:bCs/>
+          <w:color w:val="202122"/>
+          <w:shd w:val="clear" w:color="auto" w:fill="FFFFFF"/>
+          <w:vertAlign w:val="subscript"/>
+        </w:rPr>
+        <w:t>b</w:t>
+      </w:r>
+      <w:proofErr w:type="spellEnd"/>
+      <w:r>
+        <w:rPr>
+          <w:rFonts w:cs="Arial"/>
+          <w:color w:val="202122"/>
+          <w:shd w:val="clear" w:color="auto" w:fill="FFFFFF"/>
+        </w:rPr>
+        <w:t xml:space="preserve"> corresponds to the standard deviation of the two classes</w:t>
+      </w:r>
+      <w:r>
+        <w:rPr>
+          <w:rFonts w:cs="Arial"/>
+          <w:color w:val="202122"/>
+          <w:shd w:val="clear" w:color="auto" w:fill="FFFFFF"/>
+        </w:rPr>
+        <w:t xml:space="preserve">. </w:t>
+      </w:r>
+    </w:p>
+    <w:p>
+      <w:pPr>
+        <w:jc w:val="center"/>
+        <w:rPr>
+          <w:lang w:eastAsia="en-US"/>
+        </w:rPr>
+      </w:pPr>
+      <w:r>
+        <w:rPr>
+          <w:lang w:eastAsia="en-US"/>
+        </w:rPr>
+        <w:drawing>
+          <wp:inline distT="0" distB="0" distL="0" distR="0" wp14:anchorId="5775B0C1" wp14:editId="52090D61">
+            <wp:extent cx="2724150" cy="612830"/>
+            <wp:effectExtent l="19050" t="19050" r="19050" b="15875"/>
+            <wp:docPr id="15" name="Picture 15"/>
+            <wp:cNvGraphicFramePr>
+              <a:graphicFrameLocks xmlns:a="http://schemas.openxmlformats.org/drawingml/2006/main" noChangeAspect="1"/>
+            </wp:cNvGraphicFramePr>
+            <a:graphic xmlns:a="http://schemas.openxmlformats.org/drawingml/2006/main">
+              <a:graphicData uri="http://schemas.openxmlformats.org/drawingml/2006/picture">
+                <pic:pic xmlns:pic="http://schemas.openxmlformats.org/drawingml/2006/picture">
+                  <pic:nvPicPr>
+                    <pic:cNvPr id="1" name=""/>
+                    <pic:cNvPicPr/>
+                  </pic:nvPicPr>
+                  <pic:blipFill rotWithShape="1">
+                    <a:blip r:embed="rId29"/>
+                    <a:srcRect t="-5474"/>
+                    <a:stretch/>
+                  </pic:blipFill>
+                  <pic:spPr bwMode="auto">
+                    <a:xfrm>
+                      <a:off x="0" y="0"/>
+                      <a:ext cx="2724530" cy="612915"/>
+                    </a:xfrm>
+                    <a:prstGeom prst="rect">
+                      <a:avLst/>
+                    </a:prstGeom>
+                    <a:ln w="3175">
+                      <a:solidFill>
+                        <a:srgbClr val="FF0000"/>
+                      </a:solidFill>
+                    </a:ln>
+                    <a:extLst>
+                      <a:ext uri="{53640926-AAD7-44D8-BBD7-CCE9431645EC}">
+                        <a14:shadowObscured xmlns:a14="http://schemas.microsoft.com/office/drawing/2010/main"/>
+                      </a:ext>
+                    </a:extLst>
+                  </pic:spPr>
+                </pic:pic>
+              </a:graphicData>
+            </a:graphic>
+          </wp:inline>
+        </w:drawing>
+      </w:r>
+    </w:p>
+    <w:p>
+      <w:pPr>
+        <w:jc w:val="both"/>
+        <w:rPr>
+          <w:lang w:eastAsia="en-US"/>
+        </w:rPr>
+      </w:pPr>
+      <w:r>
+        <w:rPr>
+          <w:rFonts w:cs="Arial"/>
+          <w:b/>
+          <w:bCs/>
+          <w:color w:val="202122"/>
+          <w:shd w:val="clear" w:color="auto" w:fill="FFFFFF"/>
+        </w:rPr>
+        <w:t>L</w:t>
+      </w:r>
+      <w:r>
+        <w:rPr>
+          <w:rFonts w:cs="Arial"/>
+          <w:b/>
+          <w:bCs/>
+          <w:color w:val="202122"/>
+          <w:shd w:val="clear" w:color="auto" w:fill="FFFFFF"/>
+          <w:vertAlign w:val="superscript"/>
+        </w:rPr>
+        <w:t>*</w:t>
+      </w:r>
+      <w:r>
+        <w:rPr>
+          <w:rFonts w:cs="Arial"/>
+          <w:color w:val="202122"/>
+          <w:shd w:val="clear" w:color="auto" w:fill="FFFFFF"/>
+        </w:rPr>
+        <w:t xml:space="preserve"> corresponds to the globally optimal threshold</w:t>
+      </w:r>
+      <w:r>
+        <w:rPr>
+          <w:rFonts w:cs="Arial"/>
+          <w:color w:val="202122"/>
+          <w:shd w:val="clear" w:color="auto" w:fill="FFFFFF"/>
+        </w:rPr>
+        <w:t xml:space="preserve"> which is computed as the intensity value which minimizes </w:t>
+      </w:r>
+      <w:r>
+        <w:rPr>
+          <w:lang w:val="en-US" w:eastAsia="en-US"/>
+        </w:rPr>
+        <w:t>intra-class variance.</w:t>
+      </w:r>
+    </w:p>
+    <w:p>
+      <w:pPr>
+        <w:rPr>
+          <w:lang w:val="en-US" w:eastAsia="en-US"/>
+        </w:rPr>
+      </w:pPr>
+      <w:r>
+        <w:rPr>
+          <w:b/>
+          <w:bCs/>
+          <w:lang w:val="en-US" w:eastAsia="en-US"/>
+        </w:rPr>
+        <w:t>Source code:</w:t>
+      </w:r>
+      <w:r>
+        <w:rPr>
+          <w:lang w:val="en-US" w:eastAsia="en-US"/>
+        </w:rPr>
+        <w:br/>
+      </w:r>
+      <w:r>
+        <w:rPr>
+          <w:lang w:val="en-US" w:eastAsia="en-US"/>
+        </w:rPr>
+        <w:drawing>
+          <wp:inline distT="0" distB="0" distL="0" distR="0" wp14:anchorId="7638275E" wp14:editId="155536A6">
+            <wp:extent cx="5731510" cy="4264025"/>
+            <wp:effectExtent l="19050" t="19050" r="21590" b="22225"/>
+            <wp:docPr id="17" name="Picture 17"/>
+            <wp:cNvGraphicFramePr>
+              <a:graphicFrameLocks xmlns:a="http://schemas.openxmlformats.org/drawingml/2006/main" noChangeAspect="1"/>
+            </wp:cNvGraphicFramePr>
+            <a:graphic xmlns:a="http://schemas.openxmlformats.org/drawingml/2006/main">
+              <a:graphicData uri="http://schemas.openxmlformats.org/drawingml/2006/picture">
+                <pic:pic xmlns:pic="http://schemas.openxmlformats.org/drawingml/2006/picture">
+                  <pic:nvPicPr>
+                    <pic:cNvPr id="1" name=""/>
+                    <pic:cNvPicPr/>
+                  </pic:nvPicPr>
+                  <pic:blipFill>
+                    <a:blip r:embed="rId30"/>
+                    <a:stretch>
+                      <a:fillRect/>
+                    </a:stretch>
+                  </pic:blipFill>
+                  <pic:spPr>
+                    <a:xfrm>
+                      <a:off x="0" y="0"/>
+                      <a:ext cx="5731510" cy="4264025"/>
+                    </a:xfrm>
+                    <a:prstGeom prst="rect">
+                      <a:avLst/>
+                    </a:prstGeom>
+                    <a:ln w="3175">
+                      <a:solidFill>
+                        <a:srgbClr val="FF0000"/>
+                      </a:solidFill>
+                    </a:ln>
+                  </pic:spPr>
+                </pic:pic>
+              </a:graphicData>
+            </a:graphic>
+          </wp:inline>
+        </w:drawing>
+      </w:r>
+    </w:p>
+    <w:p>
+      <w:pPr>
+        <w:pStyle w:val="Heading2"/>
+      </w:pPr>
+      <w:bookmarkStart w:id="14" w:name="_Toc57409805"/>
+      <w:r>
+        <w:lastRenderedPageBreak/>
+        <w:t>4</w:t>
+      </w:r>
+      <w:r>
+        <w:t>.</w:t>
+      </w:r>
+      <w:r>
+        <w:t>2</w:t>
+      </w:r>
+      <w:r>
+        <w:t xml:space="preserve"> </w:t>
+      </w:r>
+      <w:r>
+        <w:t>Skew angle</w:t>
+      </w:r>
+      <w:r>
+        <w:t xml:space="preserve"> algorithm</w:t>
+      </w:r>
+      <w:bookmarkEnd w:id="14"/>
+    </w:p>
+    <w:p>
+      <w:pPr>
+        <w:jc w:val="both"/>
+        <w:rPr>
+          <w:lang w:val="en-US" w:eastAsia="en-US"/>
+        </w:rPr>
+      </w:pPr>
+      <w:r>
+        <w:rPr>
+          <w:lang w:val="en-US" w:eastAsia="en-US"/>
+        </w:rPr>
+        <w:t>This algorithm aims to correct the skew angle of the image</w:t>
+      </w:r>
+      <w:r>
+        <w:rPr>
+          <w:lang w:val="en-US" w:eastAsia="en-US"/>
+        </w:rPr>
+        <w:t xml:space="preserve"> under the assumption that the text is written in paragraphs which will result in a rectangular bounding box</w:t>
+      </w:r>
+      <w:r>
+        <w:rPr>
+          <w:lang w:val="en-US" w:eastAsia="en-US"/>
+        </w:rPr>
+        <w:t xml:space="preserve">. </w:t>
+      </w:r>
+    </w:p>
+    <w:p>
+      <w:pPr>
+        <w:jc w:val="both"/>
+        <w:rPr>
+          <w:lang w:val="en-US" w:eastAsia="en-US"/>
+        </w:rPr>
+      </w:pPr>
+      <w:r>
+        <w:rPr>
+          <w:lang w:val="en-US" w:eastAsia="en-US"/>
+        </w:rPr>
+        <w:t xml:space="preserve">This is done by first performing </w:t>
+      </w:r>
+      <w:r>
+        <w:rPr>
+          <w:lang w:val="en-US" w:eastAsia="en-US"/>
+        </w:rPr>
+        <w:t>Otsu thresholding to the image. Coordinates of the pixel of characters (intensity == 0) are then extracted. A minimum area rectangle is computed from these coordinates, and we obtain the skew angle of this computed rectangle.</w:t>
+      </w:r>
+    </w:p>
+    <w:p>
+      <w:pPr>
+        <w:jc w:val="both"/>
+        <w:rPr>
+          <w:lang w:val="en-US" w:eastAsia="en-US"/>
+        </w:rPr>
+      </w:pPr>
+      <w:r>
+        <w:rPr>
+          <w:lang w:val="en-US" w:eastAsia="en-US"/>
+        </w:rPr>
+        <w:t>This method</w:t>
+      </w:r>
+      <w:r>
+        <w:rPr>
+          <w:lang w:val="en-US" w:eastAsia="en-US"/>
+        </w:rPr>
+        <w:t xml:space="preserve"> </w:t>
+      </w:r>
+      <w:r>
+        <w:rPr>
+          <w:lang w:val="en-US" w:eastAsia="en-US"/>
+        </w:rPr>
+        <w:t>is suitable for images where intensities of the characters and its background are easily separable which allows the computed rectangle to be accurate to the passage.</w:t>
+      </w:r>
+    </w:p>
+    <w:p>
+      <w:pPr>
+        <w:rPr>
+          <w:b/>
+          <w:bCs/>
+          <w:lang w:val="en-US" w:eastAsia="en-US"/>
+        </w:rPr>
+      </w:pPr>
+      <w:r>
+        <w:rPr>
+          <w:b/>
+          <w:bCs/>
+          <w:lang w:val="en-US" w:eastAsia="en-US"/>
+        </w:rPr>
+        <w:t>Source Code:</w:t>
+      </w:r>
+    </w:p>
+    <w:p>
+      <w:pPr>
+        <w:jc w:val="center"/>
+        <w:rPr>
+          <w:lang w:val="en-US" w:eastAsia="en-US"/>
+        </w:rPr>
+      </w:pPr>
+      <w:r>
+        <w:rPr>
+          <w:lang w:val="en-US" w:eastAsia="en-US"/>
+        </w:rPr>
+        <w:drawing>
+          <wp:inline distT="0" distB="0" distL="0" distR="0" wp14:anchorId="7D536750" wp14:editId="287E7705">
+            <wp:extent cx="4906060" cy="2067213"/>
+            <wp:effectExtent l="19050" t="19050" r="27940" b="28575"/>
+            <wp:docPr id="21" name="Picture 21"/>
+            <wp:cNvGraphicFramePr>
+              <a:graphicFrameLocks xmlns:a="http://schemas.openxmlformats.org/drawingml/2006/main" noChangeAspect="1"/>
+            </wp:cNvGraphicFramePr>
+            <a:graphic xmlns:a="http://schemas.openxmlformats.org/drawingml/2006/main">
+              <a:graphicData uri="http://schemas.openxmlformats.org/drawingml/2006/picture">
+                <pic:pic xmlns:pic="http://schemas.openxmlformats.org/drawingml/2006/picture">
+                  <pic:nvPicPr>
+                    <pic:cNvPr id="1" name=""/>
+                    <pic:cNvPicPr/>
+                  </pic:nvPicPr>
+                  <pic:blipFill>
+                    <a:blip r:embed="rId31"/>
+                    <a:stretch>
+                      <a:fillRect/>
+                    </a:stretch>
+                  </pic:blipFill>
+                  <pic:spPr>
+                    <a:xfrm>
+                      <a:off x="0" y="0"/>
+                      <a:ext cx="4906060" cy="2067213"/>
+                    </a:xfrm>
+                    <a:prstGeom prst="rect">
+                      <a:avLst/>
+                    </a:prstGeom>
+                    <a:ln w="3175">
+                      <a:solidFill>
+                        <a:srgbClr val="FF0000"/>
+                      </a:solidFill>
+                    </a:ln>
+                  </pic:spPr>
+                </pic:pic>
+              </a:graphicData>
+            </a:graphic>
+          </wp:inline>
+        </w:drawing>
+      </w:r>
+    </w:p>
+    <w:p>
+      <w:pPr>
+        <w:rPr>
+          <w:lang w:val="en-US" w:eastAsia="en-US"/>
+        </w:rPr>
+      </w:pPr>
+      <w:r>
+        <w:rPr>
+          <w:lang w:val="en-US" w:eastAsia="en-US"/>
+        </w:rPr>
+        <w:br w:type="page"/>
+      </w:r>
+    </w:p>
+    <w:p>
+      <w:pPr>
+        <w:pStyle w:val="Heading1"/>
+      </w:pPr>
+      <w:bookmarkStart w:id="15" w:name="_Toc57409806"/>
+      <w:r>
+        <w:lastRenderedPageBreak/>
+        <w:t>5</w:t>
+      </w:r>
+      <w:r>
+        <w:t>. Pre-processing</w:t>
+      </w:r>
+      <w:bookmarkEnd w:id="15"/>
     </w:p>
     <w:p>
       <w:pPr>
@@ -1610,7 +5923,7 @@
                     <pic:cNvPicPr/>
                   </pic:nvPicPr>
                   <pic:blipFill rotWithShape="1">
-                    <a:blip r:embed="rId14"/>
+                    <a:blip r:embed="rId32"/>
                     <a:srcRect/>
                     <a:stretch/>
                   </pic:blipFill>
@@ -1658,6 +5971,7 @@
         </w:rPr>
         <w:t xml:space="preserve"> For an interactive experience with these histogram plots, either ‘</w:t>
       </w:r>
+      <w:proofErr w:type="spellStart"/>
       <w:r>
         <w:rPr>
           <w:lang w:val="en-US" w:eastAsia="en-US"/>
@@ -1668,7 +5982,14 @@
         <w:rPr>
           <w:lang w:val="en-US" w:eastAsia="en-US"/>
         </w:rPr>
-        <w:t>ipynb’ or</w:t>
+        <w:t>ipynb</w:t>
+      </w:r>
+      <w:proofErr w:type="spellEnd"/>
+      <w:r>
+        <w:rPr>
+          <w:lang w:val="en-US" w:eastAsia="en-US"/>
+        </w:rPr>
+        <w:t>’ or</w:t>
       </w:r>
       <w:r>
         <w:rPr>
@@ -1709,15 +6030,14 @@
           <w:noProof/>
         </w:rPr>
       </w:pPr>
-      <w:r>
-        <w:t>3</w:t>
-      </w:r>
-      <w:r>
-        <w:t xml:space="preserve">.1 </w:t>
-      </w:r>
-      <w:r>
-        <w:t>Step 0: Image Upscaling</w:t>
-      </w:r>
+      <w:bookmarkStart w:id="16" w:name="_Toc57409807"/>
+      <w:r>
+        <w:t>5</w:t>
+      </w:r>
+      <w:r>
+        <w:t>.1 Step 0: Image Upscaling</w:t>
+      </w:r>
+      <w:bookmarkEnd w:id="16"/>
     </w:p>
     <w:p>
       <w:pPr>
@@ -1748,7 +6068,7 @@
                     </pic:cNvPicPr>
                   </pic:nvPicPr>
                   <pic:blipFill rotWithShape="1">
-                    <a:blip r:embed="rId15">
+                    <a:blip r:embed="rId33">
                       <a:extLst>
                         <a:ext uri="{28A0092B-C50C-407E-A947-70E740481C1C}">
                           <a14:useLocalDpi xmlns:a14="http://schemas.microsoft.com/office/drawing/2010/main" val="0"/>
@@ -1823,16 +6143,15 @@
       <w:pPr>
         <w:pStyle w:val="Heading2"/>
       </w:pPr>
+      <w:bookmarkStart w:id="17" w:name="_Toc57409808"/>
       <w:r>
         <w:lastRenderedPageBreak/>
-        <w:t>3</w:t>
-      </w:r>
-      <w:r>
-        <w:t xml:space="preserve">.2 </w:t>
-      </w:r>
-      <w:r>
-        <w:t>Step 1: Obtain the illumination and shadow of the image</w:t>
-      </w:r>
+        <w:t>5</w:t>
+      </w:r>
+      <w:r>
+        <w:t>.2 Step 1: Obtain the illumination and shadow of the image</w:t>
+      </w:r>
+      <w:bookmarkEnd w:id="17"/>
     </w:p>
     <w:p>
       <w:pPr>
@@ -1863,7 +6182,7 @@
                     </pic:cNvPicPr>
                   </pic:nvPicPr>
                   <pic:blipFill rotWithShape="1">
-                    <a:blip r:embed="rId16">
+                    <a:blip r:embed="rId34">
                       <a:extLst>
                         <a:ext uri="{28A0092B-C50C-407E-A947-70E740481C1C}">
                           <a14:useLocalDpi xmlns:a14="http://schemas.microsoft.com/office/drawing/2010/main" val="0"/>
@@ -1941,83 +6260,78 @@
         <w:rPr>
           <w:lang w:val="en-US"/>
         </w:rPr>
-        <w:t>to the image</w:t>
+        <w:t>to the image. This allows the result</w:t>
       </w:r>
       <w:r>
         <w:rPr>
           <w:lang w:val="en-US"/>
         </w:rPr>
-        <w:t>. This allows the result</w:t>
+        <w:t>ant</w:t>
       </w:r>
       <w:r>
         <w:rPr>
           <w:lang w:val="en-US"/>
         </w:rPr>
-        <w:t>ant</w:t>
+        <w:t xml:space="preserve"> image to ignore </w:t>
       </w:r>
       <w:r>
         <w:rPr>
           <w:lang w:val="en-US"/>
         </w:rPr>
-        <w:t xml:space="preserve"> image to ignore </w:t>
+        <w:t xml:space="preserve">the optical </w:t>
       </w:r>
       <w:r>
         <w:rPr>
           <w:lang w:val="en-US"/>
         </w:rPr>
-        <w:t xml:space="preserve">the optical </w:t>
+        <w:t xml:space="preserve">characters and </w:t>
       </w:r>
       <w:r>
         <w:rPr>
           <w:lang w:val="en-US"/>
         </w:rPr>
-        <w:t xml:space="preserve">characters and </w:t>
-      </w:r>
-      <w:r>
+        <w:t xml:space="preserve">produce the gradient of the image, which explains the illumination and shadow of the image well. </w:t>
+      </w:r>
+    </w:p>
+    <w:p>
+      <w:pPr>
         <w:rPr>
           <w:lang w:val="en-US"/>
         </w:rPr>
-        <w:t xml:space="preserve">produce the gradient of the image, which explains the illumination and shadow of the image well. </w:t>
-      </w:r>
-    </w:p>
-    <w:p>
-      <w:pPr>
+      </w:pPr>
+      <w:r>
         <w:rPr>
           <w:lang w:val="en-US"/>
         </w:rPr>
-      </w:pPr>
+        <w:t xml:space="preserve">It can be observed from the histogram plot above that the shadow and the original image overlap for many intensities, hence we can conclude that a global threshold technique would </w:t>
+      </w:r>
       <w:r>
         <w:rPr>
           <w:lang w:val="en-US"/>
         </w:rPr>
-        <w:t xml:space="preserve">It can be observed from the histogram plot above that the shadow and the original image overlap for many intensities, hence we can conclude that a global threshold technique would </w:t>
+        <w:t>be insufficient</w:t>
       </w:r>
       <w:r>
         <w:rPr>
           <w:lang w:val="en-US"/>
         </w:rPr>
-        <w:t>be insufficient</w:t>
-      </w:r>
-      <w:r>
+        <w:t xml:space="preserve"> to identify an optimal threshold.</w:t>
+      </w:r>
+    </w:p>
+    <w:p>
+      <w:pPr>
         <w:rPr>
           <w:lang w:val="en-US"/>
         </w:rPr>
-        <w:t xml:space="preserve"> to identify an optimal threshold.</w:t>
-      </w:r>
-    </w:p>
-    <w:p>
-      <w:pPr>
-        <w:rPr>
-          <w:lang w:val="en-US"/>
-        </w:rPr>
       </w:pPr>
     </w:p>
     <w:p>
       <w:pPr>
         <w:pStyle w:val="Heading2"/>
       </w:pPr>
-      <w:r>
-        <w:t>3</w:t>
+      <w:bookmarkStart w:id="18" w:name="_Toc57409809"/>
+      <w:r>
+        <w:t>5</w:t>
       </w:r>
       <w:r>
         <w:t xml:space="preserve">.3 </w:t>
@@ -2028,6 +6342,7 @@
       <w:r>
         <w:t>Remove illumination/shadow from image</w:t>
       </w:r>
+      <w:bookmarkEnd w:id="18"/>
     </w:p>
     <w:p>
       <w:pPr>
@@ -2058,7 +6373,7 @@
                     </pic:cNvPicPr>
                   </pic:nvPicPr>
                   <pic:blipFill rotWithShape="1">
-                    <a:blip r:embed="rId17">
+                    <a:blip r:embed="rId35">
                       <a:extLst>
                         <a:ext uri="{28A0092B-C50C-407E-A947-70E740481C1C}">
                           <a14:useLocalDpi xmlns:a14="http://schemas.microsoft.com/office/drawing/2010/main" val="0"/>
@@ -2149,15 +6464,13 @@
       <w:pPr>
         <w:pStyle w:val="Heading2"/>
       </w:pPr>
+      <w:bookmarkStart w:id="19" w:name="_Toc57409810"/>
       <w:r>
         <w:lastRenderedPageBreak/>
-        <w:t>3.</w:t>
-      </w:r>
-      <w:r>
-        <w:t>4</w:t>
-      </w:r>
-      <w:r>
-        <w:t xml:space="preserve"> </w:t>
+        <w:t>5</w:t>
+      </w:r>
+      <w:r>
+        <w:t xml:space="preserve">.4 </w:t>
       </w:r>
       <w:r>
         <w:t xml:space="preserve">Step 3: </w:t>
@@ -2165,6 +6478,7 @@
       <w:r>
         <w:t>Rotate image (if required)</w:t>
       </w:r>
+      <w:bookmarkEnd w:id="19"/>
     </w:p>
     <w:p>
       <w:pPr>
@@ -2195,7 +6509,7 @@
                     </pic:cNvPicPr>
                   </pic:nvPicPr>
                   <pic:blipFill rotWithShape="1">
-                    <a:blip r:embed="rId18">
+                    <a:blip r:embed="rId36">
                       <a:extLst>
                         <a:ext uri="{28A0092B-C50C-407E-A947-70E740481C1C}">
                           <a14:useLocalDpi xmlns:a14="http://schemas.microsoft.com/office/drawing/2010/main" val="0"/>
@@ -2248,7 +6562,37 @@
         <w:rPr>
           <w:lang w:val="en-US" w:eastAsia="en-US"/>
         </w:rPr>
-        <w:t xml:space="preserve">we utilize the skew angle algorithm explained in section 2.2 and apply an affine transformation to our original image. </w:t>
+        <w:t xml:space="preserve">we utilize the skew angle algorithm explained in </w:t>
+      </w:r>
+      <w:r>
+        <w:rPr>
+          <w:i/>
+          <w:iCs/>
+          <w:lang w:val="en-US" w:eastAsia="en-US"/>
+        </w:rPr>
+        <w:t xml:space="preserve">section </w:t>
+      </w:r>
+      <w:r>
+        <w:rPr>
+          <w:i/>
+          <w:iCs/>
+          <w:lang w:val="en-US" w:eastAsia="en-US"/>
+        </w:rPr>
+        <w:t>4</w:t>
+      </w:r>
+      <w:r>
+        <w:rPr>
+          <w:i/>
+          <w:iCs/>
+          <w:lang w:val="en-US" w:eastAsia="en-US"/>
+        </w:rPr>
+        <w:t>.2</w:t>
+      </w:r>
+      <w:r>
+        <w:rPr>
+          <w:lang w:val="en-US" w:eastAsia="en-US"/>
+        </w:rPr>
+        <w:t xml:space="preserve"> and apply an affine transformation to our original image. </w:t>
       </w:r>
     </w:p>
     <w:p>
@@ -2268,12 +6612,14 @@
       <w:pPr>
         <w:pStyle w:val="Heading2"/>
       </w:pPr>
-      <w:r>
-        <w:t xml:space="preserve">3.4 </w:t>
-      </w:r>
-      <w:r>
-        <w:t>Conclusion</w:t>
-      </w:r>
+      <w:bookmarkStart w:id="20" w:name="_Toc57409811"/>
+      <w:r>
+        <w:t>5</w:t>
+      </w:r>
+      <w:r>
+        <w:t>.4 Conclusion</w:t>
+      </w:r>
+      <w:bookmarkEnd w:id="20"/>
     </w:p>
     <w:p>
       <w:pPr>
@@ -2305,16 +6651,15 @@
       <w:pPr>
         <w:pStyle w:val="Heading1"/>
       </w:pPr>
+      <w:bookmarkStart w:id="21" w:name="_Toc57409812"/>
       <w:r>
         <w:lastRenderedPageBreak/>
-        <w:t>4</w:t>
-      </w:r>
-      <w:r>
-        <w:t xml:space="preserve">. </w:t>
-      </w:r>
-      <w:r>
-        <w:t>Results</w:t>
-      </w:r>
+        <w:t>6</w:t>
+      </w:r>
+      <w:r>
+        <w:t>. Results</w:t>
+      </w:r>
+      <w:bookmarkEnd w:id="21"/>
     </w:p>
     <w:p>
       <w:pPr>
@@ -2327,14 +6672,12 @@
       <w:pPr>
         <w:pStyle w:val="Heading2"/>
       </w:pPr>
-      <w:r>
-        <w:t>4</w:t>
-      </w:r>
-      <w:r>
-        <w:t xml:space="preserve">.1 </w:t>
-      </w:r>
-      <w:r>
-        <w:t>‘sample01.png’ results</w:t>
+      <w:bookmarkStart w:id="22" w:name="_Toc57409813"/>
+      <w:r>
+        <w:t>6</w:t>
+      </w:r>
+      <w:r>
+        <w:t>.1 ‘sample01.png’ results</w:t>
       </w:r>
       <w:r>
         <w:t xml:space="preserve"> (</w:t>
@@ -2345,13 +6688,7 @@
       <w:r>
         <w:t>100%)</w:t>
       </w:r>
-    </w:p>
-    <w:p>
-      <w:pPr>
-        <w:rPr>
-          <w:lang w:val="en-US" w:eastAsia="en-US"/>
-        </w:rPr>
-      </w:pPr>
+      <w:bookmarkEnd w:id="22"/>
     </w:p>
     <w:p>
       <w:pPr>
@@ -2387,7 +6724,7 @@
                     <pic:cNvPicPr/>
                   </pic:nvPicPr>
                   <pic:blipFill>
-                    <a:blip r:embed="rId19"/>
+                    <a:blip r:embed="rId37"/>
                     <a:stretch>
                       <a:fillRect/>
                     </a:stretch>
@@ -2429,7 +6766,7 @@
                     <pic:cNvPicPr/>
                   </pic:nvPicPr>
                   <pic:blipFill>
-                    <a:blip r:embed="rId20"/>
+                    <a:blip r:embed="rId38"/>
                     <a:stretch>
                       <a:fillRect/>
                     </a:stretch>
@@ -2472,7 +6809,7 @@
                     <pic:cNvPicPr/>
                   </pic:nvPicPr>
                   <pic:blipFill>
-                    <a:blip r:embed="rId21"/>
+                    <a:blip r:embed="rId39"/>
                     <a:stretch>
                       <a:fillRect/>
                     </a:stretch>
@@ -2507,9 +6844,14 @@
       <w:pPr>
         <w:pStyle w:val="Heading3"/>
       </w:pPr>
-      <w:r>
-        <w:t>4.1.1 Otsu Thresholding</w:t>
-      </w:r>
+      <w:bookmarkStart w:id="23" w:name="_Toc57409814"/>
+      <w:r>
+        <w:t>6</w:t>
+      </w:r>
+      <w:r>
+        <w:t>.1.1 Otsu Thresholding</w:t>
+      </w:r>
+      <w:bookmarkEnd w:id="23"/>
     </w:p>
     <w:p>
       <w:r>
@@ -2529,7 +6871,7 @@
                     <pic:cNvPicPr/>
                   </pic:nvPicPr>
                   <pic:blipFill>
-                    <a:blip r:embed="rId22"/>
+                    <a:blip r:embed="rId40"/>
                     <a:stretch>
                       <a:fillRect/>
                     </a:stretch>
@@ -2556,34 +6898,56 @@
       </w:r>
     </w:p>
     <w:p>
+      <w:pPr>
+        <w:jc w:val="both"/>
+      </w:pPr>
       <w:r>
         <w:t xml:space="preserve">It can be observed that </w:t>
       </w:r>
       <w:r>
-        <w:t xml:space="preserve">Otsu thresholding results in thick strokes caused by the remaining slight skew which affects the accuracy of the OCR. </w:t>
-      </w:r>
-    </w:p>
-    <w:p/>
+        <w:t>Otsu thresholding results in thick strokes caused by the remaining slight skew</w:t>
+      </w:r>
+      <w:r>
+        <w:t xml:space="preserve">. This </w:t>
+      </w:r>
+      <w:r>
+        <w:t xml:space="preserve">affects the accuracy of the OCR. </w:t>
+      </w:r>
+      <w:r>
+        <w:t xml:space="preserve">Eroding and dilation were also experimented </w:t>
+      </w:r>
+      <w:r>
+        <w:t xml:space="preserve">with </w:t>
+      </w:r>
+      <w:r>
+        <w:t xml:space="preserve">after Otsu thresholding to make the strokes </w:t>
+      </w:r>
+      <w:r>
+        <w:t>thinner,</w:t>
+      </w:r>
+      <w:r>
+        <w:t xml:space="preserve"> but </w:t>
+      </w:r>
+      <w:r>
+        <w:t>the results were not promising. T</w:t>
+      </w:r>
+      <w:r>
+        <w:t>he benefits of thinning the characters with wide strokes was offset by characters which are already sufficiently thin.</w:t>
+      </w:r>
+    </w:p>
     <w:p>
       <w:pPr>
         <w:pStyle w:val="Heading3"/>
       </w:pPr>
+      <w:bookmarkStart w:id="24" w:name="_Toc57409815"/>
       <w:r>
         <w:lastRenderedPageBreak/>
-        <w:t>4.1.</w:t>
-      </w:r>
-      <w:r>
-        <w:t>2</w:t>
-      </w:r>
-      <w:r>
-        <w:t xml:space="preserve"> </w:t>
-      </w:r>
-      <w:r>
-        <w:t xml:space="preserve">Adaptive </w:t>
-      </w:r>
-      <w:r>
-        <w:t>Thresholding</w:t>
-      </w:r>
+        <w:t>6</w:t>
+      </w:r>
+      <w:r>
+        <w:t>.1.2 Adaptive Thresholding</w:t>
+      </w:r>
+      <w:bookmarkEnd w:id="24"/>
     </w:p>
     <w:p>
       <w:r>
@@ -2603,7 +6967,7 @@
                     <pic:cNvPicPr/>
                   </pic:nvPicPr>
                   <pic:blipFill>
-                    <a:blip r:embed="rId23"/>
+                    <a:blip r:embed="rId41"/>
                     <a:stretch>
                       <a:fillRect/>
                     </a:stretch>
@@ -2646,14 +7010,12 @@
       <w:pPr>
         <w:pStyle w:val="Heading2"/>
       </w:pPr>
-      <w:r>
-        <w:t>4</w:t>
-      </w:r>
-      <w:r>
-        <w:t xml:space="preserve">.2 </w:t>
-      </w:r>
-      <w:r>
-        <w:t>‘sample02.png’ results</w:t>
+      <w:bookmarkStart w:id="25" w:name="_Toc57409816"/>
+      <w:r>
+        <w:t>6</w:t>
+      </w:r>
+      <w:r>
+        <w:t>.2 ‘sample02.png’ results</w:t>
       </w:r>
       <w:r>
         <w:t xml:space="preserve"> (Best score </w:t>
@@ -2664,6 +7026,7 @@
       <w:r>
         <w:t xml:space="preserve"> 99.04%)</w:t>
       </w:r>
+      <w:bookmarkEnd w:id="25"/>
     </w:p>
     <w:tbl>
       <w:tblPr>
@@ -2677,16 +7040,17 @@
           <w:insideH w:val="none" w:sz="0" w:space="0" w:color="auto"/>
           <w:insideV w:val="none" w:sz="0" w:space="0" w:color="auto"/>
         </w:tblBorders>
+        <w:tblLayout w:type="fixed"/>
         <w:tblLook w:val="04A0" w:firstRow="1" w:lastRow="0" w:firstColumn="1" w:lastColumn="0" w:noHBand="0" w:noVBand="1"/>
       </w:tblPr>
       <w:tblGrid>
-        <w:gridCol w:w="4836"/>
-        <w:gridCol w:w="4190"/>
+        <w:gridCol w:w="4536"/>
+        <w:gridCol w:w="4490"/>
       </w:tblGrid>
       <w:tr>
         <w:tc>
           <w:tcPr>
-            <w:tcW w:w="4508" w:type="dxa"/>
+            <w:tcW w:w="4536" w:type="dxa"/>
           </w:tcPr>
           <w:p>
             <w:pPr>
@@ -2714,7 +7078,7 @@
                           </pic:cNvPicPr>
                         </pic:nvPicPr>
                         <pic:blipFill rotWithShape="1">
-                          <a:blip r:embed="rId24">
+                          <a:blip r:embed="rId42">
                             <a:extLst>
                               <a:ext uri="{28A0092B-C50C-407E-A947-70E740481C1C}">
                                 <a14:useLocalDpi xmlns:a14="http://schemas.microsoft.com/office/drawing/2010/main" val="0"/>
@@ -2752,7 +7116,7 @@
         </w:tc>
         <w:tc>
           <w:tcPr>
-            <w:tcW w:w="4508" w:type="dxa"/>
+            <w:tcW w:w="4490" w:type="dxa"/>
           </w:tcPr>
           <w:p>
             <w:pPr>
@@ -2780,7 +7144,7 @@
                           </pic:cNvPicPr>
                         </pic:nvPicPr>
                         <pic:blipFill>
-                          <a:blip r:embed="rId25">
+                          <a:blip r:embed="rId43">
                             <a:extLst>
                               <a:ext uri="{28A0092B-C50C-407E-A947-70E740481C1C}">
                                 <a14:useLocalDpi xmlns:a14="http://schemas.microsoft.com/office/drawing/2010/main" val="0"/>
@@ -2817,7 +7181,7 @@
       <w:tr>
         <w:tc>
           <w:tcPr>
-            <w:tcW w:w="4508" w:type="dxa"/>
+            <w:tcW w:w="4536" w:type="dxa"/>
           </w:tcPr>
           <w:p>
             <w:r>
@@ -2826,8 +7190,8 @@
               </w:rPr>
               <w:lastRenderedPageBreak/>
               <w:drawing>
-                <wp:inline distT="0" distB="0" distL="0" distR="0" wp14:anchorId="4A7C6C2D" wp14:editId="200C1A25">
-                  <wp:extent cx="3262612" cy="4198289"/>
+                <wp:inline distT="0" distB="0" distL="0" distR="0" wp14:anchorId="4A7C6C2D" wp14:editId="427F5E01">
+                  <wp:extent cx="2996906" cy="3856383"/>
                   <wp:effectExtent l="0" t="0" r="0" b="0"/>
                   <wp:docPr id="72" name="Picture 72"/>
                   <wp:cNvGraphicFramePr>
@@ -2843,7 +7207,7 @@
                           </pic:cNvPicPr>
                         </pic:nvPicPr>
                         <pic:blipFill>
-                          <a:blip r:embed="rId26">
+                          <a:blip r:embed="rId44">
                             <a:extLst>
                               <a:ext uri="{28A0092B-C50C-407E-A947-70E740481C1C}">
                                 <a14:useLocalDpi xmlns:a14="http://schemas.microsoft.com/office/drawing/2010/main" val="0"/>
@@ -2858,7 +7222,7 @@
                         <pic:spPr bwMode="auto">
                           <a:xfrm>
                             <a:off x="0" y="0"/>
-                            <a:ext cx="3305694" cy="4253727"/>
+                            <a:ext cx="3058135" cy="3935172"/>
                           </a:xfrm>
                           <a:prstGeom prst="rect">
                             <a:avLst/>
@@ -2878,7 +7242,7 @@
         </w:tc>
         <w:tc>
           <w:tcPr>
-            <w:tcW w:w="4508" w:type="dxa"/>
+            <w:tcW w:w="4490" w:type="dxa"/>
           </w:tcPr>
           <w:p>
             <w:r>
@@ -2886,9 +7250,9 @@
                 <w:noProof/>
               </w:rPr>
               <w:drawing>
-                <wp:inline distT="0" distB="0" distL="0" distR="0" wp14:anchorId="31C6E86B" wp14:editId="6F0F6C0A">
-                  <wp:extent cx="2752818" cy="3999506"/>
-                  <wp:effectExtent l="0" t="0" r="0" b="1270"/>
+                <wp:inline distT="0" distB="0" distL="0" distR="0" wp14:anchorId="31C6E86B" wp14:editId="7FC51379">
+                  <wp:extent cx="2621471" cy="3808675"/>
+                  <wp:effectExtent l="0" t="0" r="7620" b="1905"/>
                   <wp:docPr id="73" name="Picture 73"/>
                   <wp:cNvGraphicFramePr>
                     <a:graphicFrameLocks xmlns:a="http://schemas.openxmlformats.org/drawingml/2006/main" noChangeAspect="1"/>
@@ -2903,7 +7267,7 @@
                           </pic:cNvPicPr>
                         </pic:nvPicPr>
                         <pic:blipFill>
-                          <a:blip r:embed="rId27">
+                          <a:blip r:embed="rId45">
                             <a:extLst>
                               <a:ext uri="{28A0092B-C50C-407E-A947-70E740481C1C}">
                                 <a14:useLocalDpi xmlns:a14="http://schemas.microsoft.com/office/drawing/2010/main" val="0"/>
@@ -2918,13 +7282,13 @@
                         <pic:spPr bwMode="auto">
                           <a:xfrm>
                             <a:off x="0" y="0"/>
-                            <a:ext cx="2772324" cy="4027846"/>
+                            <a:ext cx="2665912" cy="3873242"/>
                           </a:xfrm>
                           <a:prstGeom prst="rect">
                             <a:avLst/>
                           </a:prstGeom>
                           <a:noFill/>
-                          <a:ln>
+                          <a:ln w="3175">
                             <a:noFill/>
                           </a:ln>
                         </pic:spPr>
@@ -2944,6 +7308,116 @@
           <w:lang w:val="en-US" w:eastAsia="en-US"/>
         </w:rPr>
       </w:pPr>
+      <w:r>
+        <w:rPr>
+          <w:lang w:val="en-US" w:eastAsia="en-US"/>
+        </w:rPr>
+        <w:t>As observed previously for ‘sample01.png’, binarization is not necessary to achieve high OCR accuracy if the processed image is clean. In this situation, only the quote before “damn” is missing from the prediction.</w:t>
+      </w:r>
+      <w:r>
+        <w:rPr>
+          <w:lang w:val="en-US" w:eastAsia="en-US"/>
+        </w:rPr>
+        <w:t xml:space="preserve"> </w:t>
+      </w:r>
+    </w:p>
+    <w:p>
+      <w:pPr>
+        <w:rPr>
+          <w:lang w:val="en-US" w:eastAsia="en-US"/>
+        </w:rPr>
+      </w:pPr>
+      <w:r>
+        <w:rPr>
+          <w:lang w:val="en-US" w:eastAsia="en-US"/>
+        </w:rPr>
+        <w:t xml:space="preserve">It was hypothesized that this </w:t>
+      </w:r>
+      <w:r>
+        <w:rPr>
+          <w:lang w:val="en-US" w:eastAsia="en-US"/>
+        </w:rPr>
+        <w:t xml:space="preserve">“damn” quote </w:t>
+      </w:r>
+      <w:r>
+        <w:rPr>
+          <w:lang w:val="en-US" w:eastAsia="en-US"/>
+        </w:rPr>
+        <w:t xml:space="preserve">missing could be attributed to </w:t>
+      </w:r>
+      <w:r>
+        <w:rPr>
+          <w:lang w:val="en-US" w:eastAsia="en-US"/>
+        </w:rPr>
+        <w:t>the new Tesseract LSTM engine (</w:t>
+      </w:r>
+      <w:proofErr w:type="spellStart"/>
+      <w:r>
+        <w:rPr>
+          <w:lang w:val="en-US" w:eastAsia="en-US"/>
+        </w:rPr>
+        <w:t>oem</w:t>
+      </w:r>
+      <w:proofErr w:type="spellEnd"/>
+      <w:r>
+        <w:rPr>
+          <w:lang w:val="en-US" w:eastAsia="en-US"/>
+        </w:rPr>
+        <w:t xml:space="preserve"> 2) which would stipulate that the closing </w:t>
+      </w:r>
+      <w:proofErr w:type="gramStart"/>
+      <w:r>
+        <w:rPr>
+          <w:lang w:val="en-US" w:eastAsia="en-US"/>
+        </w:rPr>
+        <w:t>“ quote</w:t>
+      </w:r>
+      <w:proofErr w:type="gramEnd"/>
+      <w:r>
+        <w:rPr>
+          <w:lang w:val="en-US" w:eastAsia="en-US"/>
+        </w:rPr>
+        <w:t xml:space="preserve"> be accompanied by an open ‘ quote. However, after switching to the legacy engine (</w:t>
+      </w:r>
+      <w:proofErr w:type="spellStart"/>
+      <w:r>
+        <w:rPr>
+          <w:lang w:val="en-US" w:eastAsia="en-US"/>
+        </w:rPr>
+        <w:t>oem</w:t>
+      </w:r>
+      <w:proofErr w:type="spellEnd"/>
+      <w:r>
+        <w:rPr>
+          <w:lang w:val="en-US" w:eastAsia="en-US"/>
+        </w:rPr>
+        <w:t xml:space="preserve"> 0), the results remained the same. </w:t>
+      </w:r>
+    </w:p>
+    <w:p>
+      <w:pPr>
+        <w:rPr>
+          <w:lang w:val="en-US" w:eastAsia="en-US"/>
+        </w:rPr>
+      </w:pPr>
+      <w:r>
+        <w:rPr>
+          <w:lang w:val="en-US" w:eastAsia="en-US"/>
+        </w:rPr>
+        <w:t xml:space="preserve">Therefore, this quote missing can be attributed to the light ink </w:t>
+      </w:r>
+      <w:r>
+        <w:rPr>
+          <w:lang w:val="en-US" w:eastAsia="en-US"/>
+        </w:rPr>
+        <w:t>in the picture</w:t>
+      </w:r>
+      <w:r>
+        <w:rPr>
+          <w:lang w:val="en-US" w:eastAsia="en-US"/>
+        </w:rPr>
+        <w:t>.</w:t>
+      </w:r>
     </w:p>
     <w:p>
       <w:pPr>
@@ -2964,21 +7438,7 @@
       </w:pPr>
       <w:r>
         <w:lastRenderedPageBreak/>
-        <w:t>5</w:t>
-      </w:r>
-      <w:r>
-        <w:t xml:space="preserve">. </w:t>
-      </w:r>
-      <w:r>
-        <w:t>Discussion</w:t>
-      </w:r>
-      <w:r>
-        <w:t xml:space="preserve"> (Optional</w:t>
-      </w:r>
-      <w:bookmarkStart w:id="1" w:name="_GoBack"/>
-      <w:bookmarkEnd w:id="1"/>
-      <w:r>
-        <w:t>)</w:t>
+        <w:t>6. Discussion (Optional)</w:t>
       </w:r>
     </w:p>
     <w:p>
@@ -3006,13 +7466,22 @@
         <w:pStyle w:val="Heading2"/>
       </w:pPr>
       <w:r>
-        <w:t>5</w:t>
-      </w:r>
-      <w:r>
-        <w:t xml:space="preserve">.1 </w:t>
-      </w:r>
-      <w:r>
-        <w:t>Types of image degradation</w:t>
+        <w:t>6.1 Types of image degradation</w:t>
+      </w:r>
+    </w:p>
+    <w:p>
+      <w:pPr>
+        <w:rPr>
+          <w:lang w:val="en-US" w:eastAsia="en-US"/>
+        </w:rPr>
+      </w:pPr>
+    </w:p>
+    <w:p>
+      <w:pPr>
+        <w:pStyle w:val="Heading2"/>
+      </w:pPr>
+      <w:r>
+        <w:t xml:space="preserve">6.2 </w:t>
       </w:r>
     </w:p>
     <w:p>
@@ -3023,8 +7492,8 @@
       </w:pPr>
     </w:p>
     <w:sectPr>
-      <w:headerReference w:type="default" r:id="rId28"/>
-      <w:footerReference w:type="default" r:id="rId29"/>
+      <w:headerReference w:type="default" r:id="rId46"/>
+      <w:footerReference w:type="default" r:id="rId47"/>
       <w:pgSz w:w="11906" w:h="16838"/>
       <w:pgMar w:top="1440" w:right="1440" w:bottom="1440" w:left="1440" w:header="708" w:footer="708" w:gutter="0"/>
       <w:pgNumType w:start="0"/>
@@ -3071,7 +7540,6 @@
         <w:docPartUnique/>
       </w:docPartObj>
     </w:sdtPr>
-    <w:sdtEndPr/>
     <w:sdtContent>
       <w:sdt>
         <w:sdtPr>
@@ -3081,7 +7549,6 @@
             <w:docPartUnique/>
           </w:docPartObj>
         </w:sdtPr>
-        <w:sdtEndPr/>
         <w:sdtContent>
           <w:p>
             <w:pPr>
@@ -3143,14 +7610,7 @@
                 <w:sz w:val="24"/>
                 <w:szCs w:val="24"/>
               </w:rPr>
-              <w:fldChar w:fldCharType="begin"/>
-            </w:r>
-            <w:r>
-              <w:rPr>
-                <w:b/>
-                <w:bCs/>
-              </w:rPr>
-              <w:instrText xml:space="preserve"> NUMPAGES  </w:instrText>
+              <w:t>1</w:t>
             </w:r>
             <w:r>
               <w:rPr>
@@ -3159,24 +7619,7 @@
                 <w:sz w:val="24"/>
                 <w:szCs w:val="24"/>
               </w:rPr>
-              <w:fldChar w:fldCharType="separate"/>
-            </w:r>
-            <w:r>
-              <w:rPr>
-                <w:b/>
-                <w:bCs/>
-                <w:noProof/>
-              </w:rPr>
-              <w:t>2</w:t>
-            </w:r>
-            <w:r>
-              <w:rPr>
-                <w:b/>
-                <w:bCs/>
-                <w:sz w:val="24"/>
-                <w:szCs w:val="24"/>
-              </w:rPr>
-              <w:fldChar w:fldCharType="end"/>
+              <w:t>7</w:t>
             </w:r>
           </w:p>
         </w:sdtContent>
@@ -3246,10 +7689,7 @@
             <w:pStyle w:val="Header"/>
           </w:pPr>
           <w:r>
-            <w:t xml:space="preserve">CZ4003 </w:t>
-          </w:r>
-          <w:r>
-            <w:t>Project Report</w:t>
+            <w:t>CZ4003 Project Report</w:t>
           </w:r>
         </w:p>
       </w:tc>
@@ -3280,6 +7720,119 @@
 <file path=word/numbering.xml><?xml version="1.0" encoding="utf-8"?>
 <w:numbering xmlns:wpc="http://schemas.microsoft.com/office/word/2010/wordprocessingCanvas" xmlns:cx="http://schemas.microsoft.com/office/drawing/2014/chartex" xmlns:cx1="http://schemas.microsoft.com/office/drawing/2015/9/8/chartex" xmlns:cx2="http://schemas.microsoft.com/office/drawing/2015/10/21/chartex" xmlns:cx3="http://schemas.microsoft.com/office/drawing/2016/5/9/chartex" xmlns:cx4="http://schemas.microsoft.com/office/drawing/2016/5/10/chartex" xmlns:cx5="http://schemas.microsoft.com/office/drawing/2016/5/11/chartex" xmlns:cx6="http://schemas.microsoft.com/office/drawing/2016/5/12/chartex" xmlns:cx7="http://schemas.microsoft.com/office/drawing/2016/5/13/chartex" xmlns:cx8="http://schemas.microsoft.com/office/drawing/2016/5/14/chartex" xmlns:mc="http://schemas.openxmlformats.org/markup-compatibility/2006" xmlns:aink="http://schemas.microsoft.com/office/drawing/2016/ink" xmlns:am3d="http://schemas.microsoft.com/office/drawing/2017/model3d" xmlns:o="urn:schemas-microsoft-com:office:office" xmlns:r="http://schemas.openxmlformats.org/officeDocument/2006/relationships" xmlns:m="http://schemas.openxmlformats.org/officeDocument/2006/math" xmlns:v="urn:schemas-microsoft-com:vml" xmlns:wp14="http://schemas.microsoft.com/office/word/2010/wordprocessingDrawing" xmlns:wp="http://schemas.openxmlformats.org/drawingml/2006/wordprocessingDrawing" xmlns:w10="urn:schemas-microsoft-com:office:word" xmlns:w="http://schemas.openxmlformats.org/wordprocessingml/2006/main" xmlns:w14="http://schemas.microsoft.com/office/word/2010/wordml" xmlns:w15="http://schemas.microsoft.com/office/word/2012/wordml" xmlns:w16cid="http://schemas.microsoft.com/office/word/2016/wordml/cid" xmlns:w16se="http://schemas.microsoft.com/office/word/2015/wordml/symex" xmlns:wpg="http://schemas.microsoft.com/office/word/2010/wordprocessingGroup" xmlns:wpi="http://schemas.microsoft.com/office/word/2010/wordprocessingInk" xmlns:wne="http://schemas.microsoft.com/office/word/2006/wordml" xmlns:wps="http://schemas.microsoft.com/office/word/2010/wordprocessingShape" mc:Ignorable="w14 w15 w16se w16cid wp14">
   <w:abstractNum w:abstractNumId="0" w15:restartNumberingAfterBreak="0">
+    <w:nsid w:val="0CFF3DD1"/>
+    <w:multiLevelType w:val="multilevel"/>
+    <w:tmpl w:val="582A94DE"/>
+    <w:lvl w:ilvl="0">
+      <w:start w:val="5"/>
+      <w:numFmt w:val="decimal"/>
+      <w:lvlText w:val="%1."/>
+      <w:lvlJc w:val="left"/>
+      <w:pPr>
+        <w:tabs>
+          <w:tab w:val="num" w:pos="720"/>
+        </w:tabs>
+        <w:ind w:left="720" w:hanging="360"/>
+      </w:pPr>
+    </w:lvl>
+    <w:lvl w:ilvl="1" w:tentative="1">
+      <w:start w:val="1"/>
+      <w:numFmt w:val="decimal"/>
+      <w:lvlText w:val="%2."/>
+      <w:lvlJc w:val="left"/>
+      <w:pPr>
+        <w:tabs>
+          <w:tab w:val="num" w:pos="1440"/>
+        </w:tabs>
+        <w:ind w:left="1440" w:hanging="360"/>
+      </w:pPr>
+    </w:lvl>
+    <w:lvl w:ilvl="2" w:tentative="1">
+      <w:start w:val="1"/>
+      <w:numFmt w:val="decimal"/>
+      <w:lvlText w:val="%3."/>
+      <w:lvlJc w:val="left"/>
+      <w:pPr>
+        <w:tabs>
+          <w:tab w:val="num" w:pos="2160"/>
+        </w:tabs>
+        <w:ind w:left="2160" w:hanging="360"/>
+      </w:pPr>
+    </w:lvl>
+    <w:lvl w:ilvl="3" w:tentative="1">
+      <w:start w:val="1"/>
+      <w:numFmt w:val="decimal"/>
+      <w:lvlText w:val="%4."/>
+      <w:lvlJc w:val="left"/>
+      <w:pPr>
+        <w:tabs>
+          <w:tab w:val="num" w:pos="2880"/>
+        </w:tabs>
+        <w:ind w:left="2880" w:hanging="360"/>
+      </w:pPr>
+    </w:lvl>
+    <w:lvl w:ilvl="4" w:tentative="1">
+      <w:start w:val="1"/>
+      <w:numFmt w:val="decimal"/>
+      <w:lvlText w:val="%5."/>
+      <w:lvlJc w:val="left"/>
+      <w:pPr>
+        <w:tabs>
+          <w:tab w:val="num" w:pos="3600"/>
+        </w:tabs>
+        <w:ind w:left="3600" w:hanging="360"/>
+      </w:pPr>
+    </w:lvl>
+    <w:lvl w:ilvl="5" w:tentative="1">
+      <w:start w:val="1"/>
+      <w:numFmt w:val="decimal"/>
+      <w:lvlText w:val="%6."/>
+      <w:lvlJc w:val="left"/>
+      <w:pPr>
+        <w:tabs>
+          <w:tab w:val="num" w:pos="4320"/>
+        </w:tabs>
+        <w:ind w:left="4320" w:hanging="360"/>
+      </w:pPr>
+    </w:lvl>
+    <w:lvl w:ilvl="6" w:tentative="1">
+      <w:start w:val="1"/>
+      <w:numFmt w:val="decimal"/>
+      <w:lvlText w:val="%7."/>
+      <w:lvlJc w:val="left"/>
+      <w:pPr>
+        <w:tabs>
+          <w:tab w:val="num" w:pos="5040"/>
+        </w:tabs>
+        <w:ind w:left="5040" w:hanging="360"/>
+      </w:pPr>
+    </w:lvl>
+    <w:lvl w:ilvl="7" w:tentative="1">
+      <w:start w:val="1"/>
+      <w:numFmt w:val="decimal"/>
+      <w:lvlText w:val="%8."/>
+      <w:lvlJc w:val="left"/>
+      <w:pPr>
+        <w:tabs>
+          <w:tab w:val="num" w:pos="5760"/>
+        </w:tabs>
+        <w:ind w:left="5760" w:hanging="360"/>
+      </w:pPr>
+    </w:lvl>
+    <w:lvl w:ilvl="8" w:tentative="1">
+      <w:start w:val="1"/>
+      <w:numFmt w:val="decimal"/>
+      <w:lvlText w:val="%9."/>
+      <w:lvlJc w:val="left"/>
+      <w:pPr>
+        <w:tabs>
+          <w:tab w:val="num" w:pos="6480"/>
+        </w:tabs>
+        <w:ind w:left="6480" w:hanging="360"/>
+      </w:pPr>
+    </w:lvl>
+  </w:abstractNum>
+  <w:abstractNum w:abstractNumId="1" w15:restartNumberingAfterBreak="0">
     <w:nsid w:val="13973378"/>
     <w:multiLevelType w:val="hybridMultilevel"/>
     <w:tmpl w:val="22E64994"/>
@@ -3368,7 +7921,96 @@
       </w:pPr>
     </w:lvl>
   </w:abstractNum>
-  <w:abstractNum w:abstractNumId="1" w15:restartNumberingAfterBreak="0">
+  <w:abstractNum w:abstractNumId="2" w15:restartNumberingAfterBreak="0">
+    <w:nsid w:val="18E41FA0"/>
+    <w:multiLevelType w:val="hybridMultilevel"/>
+    <w:tmpl w:val="C5A27A18"/>
+    <w:lvl w:ilvl="0" w:tplc="0809000F">
+      <w:start w:val="1"/>
+      <w:numFmt w:val="decimal"/>
+      <w:lvlText w:val="%1."/>
+      <w:lvlJc w:val="left"/>
+      <w:pPr>
+        <w:ind w:left="720" w:hanging="360"/>
+      </w:pPr>
+      <w:rPr>
+        <w:rFonts w:hint="default"/>
+      </w:rPr>
+    </w:lvl>
+    <w:lvl w:ilvl="1" w:tplc="08090019" w:tentative="1">
+      <w:start w:val="1"/>
+      <w:numFmt w:val="lowerLetter"/>
+      <w:lvlText w:val="%2."/>
+      <w:lvlJc w:val="left"/>
+      <w:pPr>
+        <w:ind w:left="1440" w:hanging="360"/>
+      </w:pPr>
+    </w:lvl>
+    <w:lvl w:ilvl="2" w:tplc="0809001B" w:tentative="1">
+      <w:start w:val="1"/>
+      <w:numFmt w:val="lowerRoman"/>
+      <w:lvlText w:val="%3."/>
+      <w:lvlJc w:val="right"/>
+      <w:pPr>
+        <w:ind w:left="2160" w:hanging="180"/>
+      </w:pPr>
+    </w:lvl>
+    <w:lvl w:ilvl="3" w:tplc="0809000F" w:tentative="1">
+      <w:start w:val="1"/>
+      <w:numFmt w:val="decimal"/>
+      <w:lvlText w:val="%4."/>
+      <w:lvlJc w:val="left"/>
+      <w:pPr>
+        <w:ind w:left="2880" w:hanging="360"/>
+      </w:pPr>
+    </w:lvl>
+    <w:lvl w:ilvl="4" w:tplc="08090019" w:tentative="1">
+      <w:start w:val="1"/>
+      <w:numFmt w:val="lowerLetter"/>
+      <w:lvlText w:val="%5."/>
+      <w:lvlJc w:val="left"/>
+      <w:pPr>
+        <w:ind w:left="3600" w:hanging="360"/>
+      </w:pPr>
+    </w:lvl>
+    <w:lvl w:ilvl="5" w:tplc="0809001B" w:tentative="1">
+      <w:start w:val="1"/>
+      <w:numFmt w:val="lowerRoman"/>
+      <w:lvlText w:val="%6."/>
+      <w:lvlJc w:val="right"/>
+      <w:pPr>
+        <w:ind w:left="4320" w:hanging="180"/>
+      </w:pPr>
+    </w:lvl>
+    <w:lvl w:ilvl="6" w:tplc="0809000F" w:tentative="1">
+      <w:start w:val="1"/>
+      <w:numFmt w:val="decimal"/>
+      <w:lvlText w:val="%7."/>
+      <w:lvlJc w:val="left"/>
+      <w:pPr>
+        <w:ind w:left="5040" w:hanging="360"/>
+      </w:pPr>
+    </w:lvl>
+    <w:lvl w:ilvl="7" w:tplc="08090019" w:tentative="1">
+      <w:start w:val="1"/>
+      <w:numFmt w:val="lowerLetter"/>
+      <w:lvlText w:val="%8."/>
+      <w:lvlJc w:val="left"/>
+      <w:pPr>
+        <w:ind w:left="5760" w:hanging="360"/>
+      </w:pPr>
+    </w:lvl>
+    <w:lvl w:ilvl="8" w:tplc="0809001B" w:tentative="1">
+      <w:start w:val="1"/>
+      <w:numFmt w:val="lowerRoman"/>
+      <w:lvlText w:val="%9."/>
+      <w:lvlJc w:val="right"/>
+      <w:pPr>
+        <w:ind w:left="6480" w:hanging="180"/>
+      </w:pPr>
+    </w:lvl>
+  </w:abstractNum>
+  <w:abstractNum w:abstractNumId="3" w15:restartNumberingAfterBreak="0">
     <w:nsid w:val="1D987A73"/>
     <w:multiLevelType w:val="multilevel"/>
     <w:tmpl w:val="B95812F0"/>
@@ -3481,7 +8123,7 @@
       </w:rPr>
     </w:lvl>
   </w:abstractNum>
-  <w:abstractNum w:abstractNumId="2" w15:restartNumberingAfterBreak="0">
+  <w:abstractNum w:abstractNumId="4" w15:restartNumberingAfterBreak="0">
     <w:nsid w:val="250B60A9"/>
     <w:multiLevelType w:val="hybridMultilevel"/>
     <w:tmpl w:val="0FFCADB2"/>
@@ -3570,7 +8212,120 @@
       </w:pPr>
     </w:lvl>
   </w:abstractNum>
-  <w:abstractNum w:abstractNumId="3" w15:restartNumberingAfterBreak="0">
+  <w:abstractNum w:abstractNumId="5" w15:restartNumberingAfterBreak="0">
+    <w:nsid w:val="25DC1E6B"/>
+    <w:multiLevelType w:val="multilevel"/>
+    <w:tmpl w:val="33048A34"/>
+    <w:lvl w:ilvl="0">
+      <w:start w:val="3"/>
+      <w:numFmt w:val="decimal"/>
+      <w:lvlText w:val="%1."/>
+      <w:lvlJc w:val="left"/>
+      <w:pPr>
+        <w:tabs>
+          <w:tab w:val="num" w:pos="720"/>
+        </w:tabs>
+        <w:ind w:left="720" w:hanging="360"/>
+      </w:pPr>
+    </w:lvl>
+    <w:lvl w:ilvl="1" w:tentative="1">
+      <w:start w:val="1"/>
+      <w:numFmt w:val="decimal"/>
+      <w:lvlText w:val="%2."/>
+      <w:lvlJc w:val="left"/>
+      <w:pPr>
+        <w:tabs>
+          <w:tab w:val="num" w:pos="1440"/>
+        </w:tabs>
+        <w:ind w:left="1440" w:hanging="360"/>
+      </w:pPr>
+    </w:lvl>
+    <w:lvl w:ilvl="2" w:tentative="1">
+      <w:start w:val="1"/>
+      <w:numFmt w:val="decimal"/>
+      <w:lvlText w:val="%3."/>
+      <w:lvlJc w:val="left"/>
+      <w:pPr>
+        <w:tabs>
+          <w:tab w:val="num" w:pos="2160"/>
+        </w:tabs>
+        <w:ind w:left="2160" w:hanging="360"/>
+      </w:pPr>
+    </w:lvl>
+    <w:lvl w:ilvl="3" w:tentative="1">
+      <w:start w:val="1"/>
+      <w:numFmt w:val="decimal"/>
+      <w:lvlText w:val="%4."/>
+      <w:lvlJc w:val="left"/>
+      <w:pPr>
+        <w:tabs>
+          <w:tab w:val="num" w:pos="2880"/>
+        </w:tabs>
+        <w:ind w:left="2880" w:hanging="360"/>
+      </w:pPr>
+    </w:lvl>
+    <w:lvl w:ilvl="4" w:tentative="1">
+      <w:start w:val="1"/>
+      <w:numFmt w:val="decimal"/>
+      <w:lvlText w:val="%5."/>
+      <w:lvlJc w:val="left"/>
+      <w:pPr>
+        <w:tabs>
+          <w:tab w:val="num" w:pos="3600"/>
+        </w:tabs>
+        <w:ind w:left="3600" w:hanging="360"/>
+      </w:pPr>
+    </w:lvl>
+    <w:lvl w:ilvl="5" w:tentative="1">
+      <w:start w:val="1"/>
+      <w:numFmt w:val="decimal"/>
+      <w:lvlText w:val="%6."/>
+      <w:lvlJc w:val="left"/>
+      <w:pPr>
+        <w:tabs>
+          <w:tab w:val="num" w:pos="4320"/>
+        </w:tabs>
+        <w:ind w:left="4320" w:hanging="360"/>
+      </w:pPr>
+    </w:lvl>
+    <w:lvl w:ilvl="6" w:tentative="1">
+      <w:start w:val="1"/>
+      <w:numFmt w:val="decimal"/>
+      <w:lvlText w:val="%7."/>
+      <w:lvlJc w:val="left"/>
+      <w:pPr>
+        <w:tabs>
+          <w:tab w:val="num" w:pos="5040"/>
+        </w:tabs>
+        <w:ind w:left="5040" w:hanging="360"/>
+      </w:pPr>
+    </w:lvl>
+    <w:lvl w:ilvl="7" w:tentative="1">
+      <w:start w:val="1"/>
+      <w:numFmt w:val="decimal"/>
+      <w:lvlText w:val="%8."/>
+      <w:lvlJc w:val="left"/>
+      <w:pPr>
+        <w:tabs>
+          <w:tab w:val="num" w:pos="5760"/>
+        </w:tabs>
+        <w:ind w:left="5760" w:hanging="360"/>
+      </w:pPr>
+    </w:lvl>
+    <w:lvl w:ilvl="8" w:tentative="1">
+      <w:start w:val="1"/>
+      <w:numFmt w:val="decimal"/>
+      <w:lvlText w:val="%9."/>
+      <w:lvlJc w:val="left"/>
+      <w:pPr>
+        <w:tabs>
+          <w:tab w:val="num" w:pos="6480"/>
+        </w:tabs>
+        <w:ind w:left="6480" w:hanging="360"/>
+      </w:pPr>
+    </w:lvl>
+  </w:abstractNum>
+  <w:abstractNum w:abstractNumId="6" w15:restartNumberingAfterBreak="0">
     <w:nsid w:val="29E27A7C"/>
     <w:multiLevelType w:val="hybridMultilevel"/>
     <w:tmpl w:val="F482DA0C"/>
@@ -3659,7 +8414,7 @@
       </w:pPr>
     </w:lvl>
   </w:abstractNum>
-  <w:abstractNum w:abstractNumId="4" w15:restartNumberingAfterBreak="0">
+  <w:abstractNum w:abstractNumId="7" w15:restartNumberingAfterBreak="0">
     <w:nsid w:val="2F6A2119"/>
     <w:multiLevelType w:val="hybridMultilevel"/>
     <w:tmpl w:val="01F2F084"/>
@@ -3748,7 +8503,7 @@
       </w:pPr>
     </w:lvl>
   </w:abstractNum>
-  <w:abstractNum w:abstractNumId="5" w15:restartNumberingAfterBreak="0">
+  <w:abstractNum w:abstractNumId="8" w15:restartNumberingAfterBreak="0">
     <w:nsid w:val="2FFD4975"/>
     <w:multiLevelType w:val="hybridMultilevel"/>
     <w:tmpl w:val="2DFA53B8"/>
@@ -3837,7 +8592,233 @@
       </w:pPr>
     </w:lvl>
   </w:abstractNum>
-  <w:abstractNum w:abstractNumId="6" w15:restartNumberingAfterBreak="0">
+  <w:abstractNum w:abstractNumId="9" w15:restartNumberingAfterBreak="0">
+    <w:nsid w:val="3BDE67AF"/>
+    <w:multiLevelType w:val="multilevel"/>
+    <w:tmpl w:val="04EE7272"/>
+    <w:lvl w:ilvl="0">
+      <w:start w:val="4"/>
+      <w:numFmt w:val="decimal"/>
+      <w:lvlText w:val="%1."/>
+      <w:lvlJc w:val="left"/>
+      <w:pPr>
+        <w:tabs>
+          <w:tab w:val="num" w:pos="720"/>
+        </w:tabs>
+        <w:ind w:left="720" w:hanging="360"/>
+      </w:pPr>
+    </w:lvl>
+    <w:lvl w:ilvl="1" w:tentative="1">
+      <w:start w:val="1"/>
+      <w:numFmt w:val="decimal"/>
+      <w:lvlText w:val="%2."/>
+      <w:lvlJc w:val="left"/>
+      <w:pPr>
+        <w:tabs>
+          <w:tab w:val="num" w:pos="1440"/>
+        </w:tabs>
+        <w:ind w:left="1440" w:hanging="360"/>
+      </w:pPr>
+    </w:lvl>
+    <w:lvl w:ilvl="2" w:tentative="1">
+      <w:start w:val="1"/>
+      <w:numFmt w:val="decimal"/>
+      <w:lvlText w:val="%3."/>
+      <w:lvlJc w:val="left"/>
+      <w:pPr>
+        <w:tabs>
+          <w:tab w:val="num" w:pos="2160"/>
+        </w:tabs>
+        <w:ind w:left="2160" w:hanging="360"/>
+      </w:pPr>
+    </w:lvl>
+    <w:lvl w:ilvl="3" w:tentative="1">
+      <w:start w:val="1"/>
+      <w:numFmt w:val="decimal"/>
+      <w:lvlText w:val="%4."/>
+      <w:lvlJc w:val="left"/>
+      <w:pPr>
+        <w:tabs>
+          <w:tab w:val="num" w:pos="2880"/>
+        </w:tabs>
+        <w:ind w:left="2880" w:hanging="360"/>
+      </w:pPr>
+    </w:lvl>
+    <w:lvl w:ilvl="4" w:tentative="1">
+      <w:start w:val="1"/>
+      <w:numFmt w:val="decimal"/>
+      <w:lvlText w:val="%5."/>
+      <w:lvlJc w:val="left"/>
+      <w:pPr>
+        <w:tabs>
+          <w:tab w:val="num" w:pos="3600"/>
+        </w:tabs>
+        <w:ind w:left="3600" w:hanging="360"/>
+      </w:pPr>
+    </w:lvl>
+    <w:lvl w:ilvl="5" w:tentative="1">
+      <w:start w:val="1"/>
+      <w:numFmt w:val="decimal"/>
+      <w:lvlText w:val="%6."/>
+      <w:lvlJc w:val="left"/>
+      <w:pPr>
+        <w:tabs>
+          <w:tab w:val="num" w:pos="4320"/>
+        </w:tabs>
+        <w:ind w:left="4320" w:hanging="360"/>
+      </w:pPr>
+    </w:lvl>
+    <w:lvl w:ilvl="6" w:tentative="1">
+      <w:start w:val="1"/>
+      <w:numFmt w:val="decimal"/>
+      <w:lvlText w:val="%7."/>
+      <w:lvlJc w:val="left"/>
+      <w:pPr>
+        <w:tabs>
+          <w:tab w:val="num" w:pos="5040"/>
+        </w:tabs>
+        <w:ind w:left="5040" w:hanging="360"/>
+      </w:pPr>
+    </w:lvl>
+    <w:lvl w:ilvl="7" w:tentative="1">
+      <w:start w:val="1"/>
+      <w:numFmt w:val="decimal"/>
+      <w:lvlText w:val="%8."/>
+      <w:lvlJc w:val="left"/>
+      <w:pPr>
+        <w:tabs>
+          <w:tab w:val="num" w:pos="5760"/>
+        </w:tabs>
+        <w:ind w:left="5760" w:hanging="360"/>
+      </w:pPr>
+    </w:lvl>
+    <w:lvl w:ilvl="8" w:tentative="1">
+      <w:start w:val="1"/>
+      <w:numFmt w:val="decimal"/>
+      <w:lvlText w:val="%9."/>
+      <w:lvlJc w:val="left"/>
+      <w:pPr>
+        <w:tabs>
+          <w:tab w:val="num" w:pos="6480"/>
+        </w:tabs>
+        <w:ind w:left="6480" w:hanging="360"/>
+      </w:pPr>
+    </w:lvl>
+  </w:abstractNum>
+  <w:abstractNum w:abstractNumId="10" w15:restartNumberingAfterBreak="0">
+    <w:nsid w:val="3D4677D7"/>
+    <w:multiLevelType w:val="multilevel"/>
+    <w:tmpl w:val="682CCC34"/>
+    <w:lvl w:ilvl="0">
+      <w:start w:val="1"/>
+      <w:numFmt w:val="decimal"/>
+      <w:lvlText w:val="%1."/>
+      <w:lvlJc w:val="left"/>
+      <w:pPr>
+        <w:tabs>
+          <w:tab w:val="num" w:pos="720"/>
+        </w:tabs>
+        <w:ind w:left="720" w:hanging="360"/>
+      </w:pPr>
+    </w:lvl>
+    <w:lvl w:ilvl="1" w:tentative="1">
+      <w:start w:val="1"/>
+      <w:numFmt w:val="decimal"/>
+      <w:lvlText w:val="%2."/>
+      <w:lvlJc w:val="left"/>
+      <w:pPr>
+        <w:tabs>
+          <w:tab w:val="num" w:pos="1440"/>
+        </w:tabs>
+        <w:ind w:left="1440" w:hanging="360"/>
+      </w:pPr>
+    </w:lvl>
+    <w:lvl w:ilvl="2" w:tentative="1">
+      <w:start w:val="1"/>
+      <w:numFmt w:val="decimal"/>
+      <w:lvlText w:val="%3."/>
+      <w:lvlJc w:val="left"/>
+      <w:pPr>
+        <w:tabs>
+          <w:tab w:val="num" w:pos="2160"/>
+        </w:tabs>
+        <w:ind w:left="2160" w:hanging="360"/>
+      </w:pPr>
+    </w:lvl>
+    <w:lvl w:ilvl="3" w:tentative="1">
+      <w:start w:val="1"/>
+      <w:numFmt w:val="decimal"/>
+      <w:lvlText w:val="%4."/>
+      <w:lvlJc w:val="left"/>
+      <w:pPr>
+        <w:tabs>
+          <w:tab w:val="num" w:pos="2880"/>
+        </w:tabs>
+        <w:ind w:left="2880" w:hanging="360"/>
+      </w:pPr>
+    </w:lvl>
+    <w:lvl w:ilvl="4" w:tentative="1">
+      <w:start w:val="1"/>
+      <w:numFmt w:val="decimal"/>
+      <w:lvlText w:val="%5."/>
+      <w:lvlJc w:val="left"/>
+      <w:pPr>
+        <w:tabs>
+          <w:tab w:val="num" w:pos="3600"/>
+        </w:tabs>
+        <w:ind w:left="3600" w:hanging="360"/>
+      </w:pPr>
+    </w:lvl>
+    <w:lvl w:ilvl="5" w:tentative="1">
+      <w:start w:val="1"/>
+      <w:numFmt w:val="decimal"/>
+      <w:lvlText w:val="%6."/>
+      <w:lvlJc w:val="left"/>
+      <w:pPr>
+        <w:tabs>
+          <w:tab w:val="num" w:pos="4320"/>
+        </w:tabs>
+        <w:ind w:left="4320" w:hanging="360"/>
+      </w:pPr>
+    </w:lvl>
+    <w:lvl w:ilvl="6" w:tentative="1">
+      <w:start w:val="1"/>
+      <w:numFmt w:val="decimal"/>
+      <w:lvlText w:val="%7."/>
+      <w:lvlJc w:val="left"/>
+      <w:pPr>
+        <w:tabs>
+          <w:tab w:val="num" w:pos="5040"/>
+        </w:tabs>
+        <w:ind w:left="5040" w:hanging="360"/>
+      </w:pPr>
+    </w:lvl>
+    <w:lvl w:ilvl="7" w:tentative="1">
+      <w:start w:val="1"/>
+      <w:numFmt w:val="decimal"/>
+      <w:lvlText w:val="%8."/>
+      <w:lvlJc w:val="left"/>
+      <w:pPr>
+        <w:tabs>
+          <w:tab w:val="num" w:pos="5760"/>
+        </w:tabs>
+        <w:ind w:left="5760" w:hanging="360"/>
+      </w:pPr>
+    </w:lvl>
+    <w:lvl w:ilvl="8" w:tentative="1">
+      <w:start w:val="1"/>
+      <w:numFmt w:val="decimal"/>
+      <w:lvlText w:val="%9."/>
+      <w:lvlJc w:val="left"/>
+      <w:pPr>
+        <w:tabs>
+          <w:tab w:val="num" w:pos="6480"/>
+        </w:tabs>
+        <w:ind w:left="6480" w:hanging="360"/>
+      </w:pPr>
+    </w:lvl>
+  </w:abstractNum>
+  <w:abstractNum w:abstractNumId="11" w15:restartNumberingAfterBreak="0">
     <w:nsid w:val="3FA270AF"/>
     <w:multiLevelType w:val="hybridMultilevel"/>
     <w:tmpl w:val="9320B9DC"/>
@@ -3926,7 +8907,233 @@
       </w:pPr>
     </w:lvl>
   </w:abstractNum>
-  <w:abstractNum w:abstractNumId="7" w15:restartNumberingAfterBreak="0">
+  <w:abstractNum w:abstractNumId="12" w15:restartNumberingAfterBreak="0">
+    <w:nsid w:val="428108BB"/>
+    <w:multiLevelType w:val="multilevel"/>
+    <w:tmpl w:val="34784C22"/>
+    <w:lvl w:ilvl="0">
+      <w:start w:val="2"/>
+      <w:numFmt w:val="decimal"/>
+      <w:lvlText w:val="%1."/>
+      <w:lvlJc w:val="left"/>
+      <w:pPr>
+        <w:tabs>
+          <w:tab w:val="num" w:pos="720"/>
+        </w:tabs>
+        <w:ind w:left="720" w:hanging="360"/>
+      </w:pPr>
+    </w:lvl>
+    <w:lvl w:ilvl="1" w:tentative="1">
+      <w:start w:val="1"/>
+      <w:numFmt w:val="decimal"/>
+      <w:lvlText w:val="%2."/>
+      <w:lvlJc w:val="left"/>
+      <w:pPr>
+        <w:tabs>
+          <w:tab w:val="num" w:pos="1440"/>
+        </w:tabs>
+        <w:ind w:left="1440" w:hanging="360"/>
+      </w:pPr>
+    </w:lvl>
+    <w:lvl w:ilvl="2" w:tentative="1">
+      <w:start w:val="1"/>
+      <w:numFmt w:val="decimal"/>
+      <w:lvlText w:val="%3."/>
+      <w:lvlJc w:val="left"/>
+      <w:pPr>
+        <w:tabs>
+          <w:tab w:val="num" w:pos="2160"/>
+        </w:tabs>
+        <w:ind w:left="2160" w:hanging="360"/>
+      </w:pPr>
+    </w:lvl>
+    <w:lvl w:ilvl="3" w:tentative="1">
+      <w:start w:val="1"/>
+      <w:numFmt w:val="decimal"/>
+      <w:lvlText w:val="%4."/>
+      <w:lvlJc w:val="left"/>
+      <w:pPr>
+        <w:tabs>
+          <w:tab w:val="num" w:pos="2880"/>
+        </w:tabs>
+        <w:ind w:left="2880" w:hanging="360"/>
+      </w:pPr>
+    </w:lvl>
+    <w:lvl w:ilvl="4" w:tentative="1">
+      <w:start w:val="1"/>
+      <w:numFmt w:val="decimal"/>
+      <w:lvlText w:val="%5."/>
+      <w:lvlJc w:val="left"/>
+      <w:pPr>
+        <w:tabs>
+          <w:tab w:val="num" w:pos="3600"/>
+        </w:tabs>
+        <w:ind w:left="3600" w:hanging="360"/>
+      </w:pPr>
+    </w:lvl>
+    <w:lvl w:ilvl="5" w:tentative="1">
+      <w:start w:val="1"/>
+      <w:numFmt w:val="decimal"/>
+      <w:lvlText w:val="%6."/>
+      <w:lvlJc w:val="left"/>
+      <w:pPr>
+        <w:tabs>
+          <w:tab w:val="num" w:pos="4320"/>
+        </w:tabs>
+        <w:ind w:left="4320" w:hanging="360"/>
+      </w:pPr>
+    </w:lvl>
+    <w:lvl w:ilvl="6" w:tentative="1">
+      <w:start w:val="1"/>
+      <w:numFmt w:val="decimal"/>
+      <w:lvlText w:val="%7."/>
+      <w:lvlJc w:val="left"/>
+      <w:pPr>
+        <w:tabs>
+          <w:tab w:val="num" w:pos="5040"/>
+        </w:tabs>
+        <w:ind w:left="5040" w:hanging="360"/>
+      </w:pPr>
+    </w:lvl>
+    <w:lvl w:ilvl="7" w:tentative="1">
+      <w:start w:val="1"/>
+      <w:numFmt w:val="decimal"/>
+      <w:lvlText w:val="%8."/>
+      <w:lvlJc w:val="left"/>
+      <w:pPr>
+        <w:tabs>
+          <w:tab w:val="num" w:pos="5760"/>
+        </w:tabs>
+        <w:ind w:left="5760" w:hanging="360"/>
+      </w:pPr>
+    </w:lvl>
+    <w:lvl w:ilvl="8" w:tentative="1">
+      <w:start w:val="1"/>
+      <w:numFmt w:val="decimal"/>
+      <w:lvlText w:val="%9."/>
+      <w:lvlJc w:val="left"/>
+      <w:pPr>
+        <w:tabs>
+          <w:tab w:val="num" w:pos="6480"/>
+        </w:tabs>
+        <w:ind w:left="6480" w:hanging="360"/>
+      </w:pPr>
+    </w:lvl>
+  </w:abstractNum>
+  <w:abstractNum w:abstractNumId="13" w15:restartNumberingAfterBreak="0">
+    <w:nsid w:val="44665143"/>
+    <w:multiLevelType w:val="hybridMultilevel"/>
+    <w:tmpl w:val="76D2BCA0"/>
+    <w:lvl w:ilvl="0" w:tplc="08090001">
+      <w:start w:val="1"/>
+      <w:numFmt w:val="bullet"/>
+      <w:lvlText w:val=""/>
+      <w:lvlJc w:val="left"/>
+      <w:pPr>
+        <w:ind w:left="720" w:hanging="360"/>
+      </w:pPr>
+      <w:rPr>
+        <w:rFonts w:ascii="Symbol" w:hAnsi="Symbol" w:hint="default"/>
+      </w:rPr>
+    </w:lvl>
+    <w:lvl w:ilvl="1" w:tplc="08090003" w:tentative="1">
+      <w:start w:val="1"/>
+      <w:numFmt w:val="bullet"/>
+      <w:lvlText w:val="o"/>
+      <w:lvlJc w:val="left"/>
+      <w:pPr>
+        <w:ind w:left="1440" w:hanging="360"/>
+      </w:pPr>
+      <w:rPr>
+        <w:rFonts w:ascii="Courier New" w:hAnsi="Courier New" w:cs="Courier New" w:hint="default"/>
+      </w:rPr>
+    </w:lvl>
+    <w:lvl w:ilvl="2" w:tplc="08090005" w:tentative="1">
+      <w:start w:val="1"/>
+      <w:numFmt w:val="bullet"/>
+      <w:lvlText w:val=""/>
+      <w:lvlJc w:val="left"/>
+      <w:pPr>
+        <w:ind w:left="2160" w:hanging="360"/>
+      </w:pPr>
+      <w:rPr>
+        <w:rFonts w:ascii="Wingdings" w:hAnsi="Wingdings" w:hint="default"/>
+      </w:rPr>
+    </w:lvl>
+    <w:lvl w:ilvl="3" w:tplc="08090001" w:tentative="1">
+      <w:start w:val="1"/>
+      <w:numFmt w:val="bullet"/>
+      <w:lvlText w:val=""/>
+      <w:lvlJc w:val="left"/>
+      <w:pPr>
+        <w:ind w:left="2880" w:hanging="360"/>
+      </w:pPr>
+      <w:rPr>
+        <w:rFonts w:ascii="Symbol" w:hAnsi="Symbol" w:hint="default"/>
+      </w:rPr>
+    </w:lvl>
+    <w:lvl w:ilvl="4" w:tplc="08090003" w:tentative="1">
+      <w:start w:val="1"/>
+      <w:numFmt w:val="bullet"/>
+      <w:lvlText w:val="o"/>
+      <w:lvlJc w:val="left"/>
+      <w:pPr>
+        <w:ind w:left="3600" w:hanging="360"/>
+      </w:pPr>
+      <w:rPr>
+        <w:rFonts w:ascii="Courier New" w:hAnsi="Courier New" w:cs="Courier New" w:hint="default"/>
+      </w:rPr>
+    </w:lvl>
+    <w:lvl w:ilvl="5" w:tplc="08090005" w:tentative="1">
+      <w:start w:val="1"/>
+      <w:numFmt w:val="bullet"/>
+      <w:lvlText w:val=""/>
+      <w:lvlJc w:val="left"/>
+      <w:pPr>
+        <w:ind w:left="4320" w:hanging="360"/>
+      </w:pPr>
+      <w:rPr>
+        <w:rFonts w:ascii="Wingdings" w:hAnsi="Wingdings" w:hint="default"/>
+      </w:rPr>
+    </w:lvl>
+    <w:lvl w:ilvl="6" w:tplc="08090001" w:tentative="1">
+      <w:start w:val="1"/>
+      <w:numFmt w:val="bullet"/>
+      <w:lvlText w:val=""/>
+      <w:lvlJc w:val="left"/>
+      <w:pPr>
+        <w:ind w:left="5040" w:hanging="360"/>
+      </w:pPr>
+      <w:rPr>
+        <w:rFonts w:ascii="Symbol" w:hAnsi="Symbol" w:hint="default"/>
+      </w:rPr>
+    </w:lvl>
+    <w:lvl w:ilvl="7" w:tplc="08090003" w:tentative="1">
+      <w:start w:val="1"/>
+      <w:numFmt w:val="bullet"/>
+      <w:lvlText w:val="o"/>
+      <w:lvlJc w:val="left"/>
+      <w:pPr>
+        <w:ind w:left="5760" w:hanging="360"/>
+      </w:pPr>
+      <w:rPr>
+        <w:rFonts w:ascii="Courier New" w:hAnsi="Courier New" w:cs="Courier New" w:hint="default"/>
+      </w:rPr>
+    </w:lvl>
+    <w:lvl w:ilvl="8" w:tplc="08090005" w:tentative="1">
+      <w:start w:val="1"/>
+      <w:numFmt w:val="bullet"/>
+      <w:lvlText w:val=""/>
+      <w:lvlJc w:val="left"/>
+      <w:pPr>
+        <w:ind w:left="6480" w:hanging="360"/>
+      </w:pPr>
+      <w:rPr>
+        <w:rFonts w:ascii="Wingdings" w:hAnsi="Wingdings" w:hint="default"/>
+      </w:rPr>
+    </w:lvl>
+  </w:abstractNum>
+  <w:abstractNum w:abstractNumId="14" w15:restartNumberingAfterBreak="0">
     <w:nsid w:val="4A590675"/>
     <w:multiLevelType w:val="hybridMultilevel"/>
     <w:tmpl w:val="E456741C"/>
@@ -4012,7 +9219,7 @@
       </w:pPr>
     </w:lvl>
   </w:abstractNum>
-  <w:abstractNum w:abstractNumId="8" w15:restartNumberingAfterBreak="0">
+  <w:abstractNum w:abstractNumId="15" w15:restartNumberingAfterBreak="0">
     <w:nsid w:val="4DCC40F5"/>
     <w:multiLevelType w:val="hybridMultilevel"/>
     <w:tmpl w:val="1FBA8A9E"/>
@@ -4101,7 +9308,7 @@
       </w:pPr>
     </w:lvl>
   </w:abstractNum>
-  <w:abstractNum w:abstractNumId="9" w15:restartNumberingAfterBreak="0">
+  <w:abstractNum w:abstractNumId="16" w15:restartNumberingAfterBreak="0">
     <w:nsid w:val="4E584D34"/>
     <w:multiLevelType w:val="hybridMultilevel"/>
     <w:tmpl w:val="39528F98"/>
@@ -4191,7 +9398,7 @@
       </w:pPr>
     </w:lvl>
   </w:abstractNum>
-  <w:abstractNum w:abstractNumId="10" w15:restartNumberingAfterBreak="0">
+  <w:abstractNum w:abstractNumId="17" w15:restartNumberingAfterBreak="0">
     <w:nsid w:val="535D64E9"/>
     <w:multiLevelType w:val="hybridMultilevel"/>
     <w:tmpl w:val="200E3E2C"/>
@@ -4304,7 +9511,7 @@
       </w:rPr>
     </w:lvl>
   </w:abstractNum>
-  <w:abstractNum w:abstractNumId="11" w15:restartNumberingAfterBreak="0">
+  <w:abstractNum w:abstractNumId="18" w15:restartNumberingAfterBreak="0">
     <w:nsid w:val="617F185E"/>
     <w:multiLevelType w:val="hybridMultilevel"/>
     <w:tmpl w:val="CA9405C6"/>
@@ -4417,7 +9624,7 @@
       </w:rPr>
     </w:lvl>
   </w:abstractNum>
-  <w:abstractNum w:abstractNumId="12" w15:restartNumberingAfterBreak="0">
+  <w:abstractNum w:abstractNumId="19" w15:restartNumberingAfterBreak="0">
     <w:nsid w:val="63981CB5"/>
     <w:multiLevelType w:val="hybridMultilevel"/>
     <w:tmpl w:val="C13EDF02"/>
@@ -4506,7 +9713,7 @@
       </w:pPr>
     </w:lvl>
   </w:abstractNum>
-  <w:abstractNum w:abstractNumId="13" w15:restartNumberingAfterBreak="0">
+  <w:abstractNum w:abstractNumId="20" w15:restartNumberingAfterBreak="0">
     <w:nsid w:val="64AB3346"/>
     <w:multiLevelType w:val="hybridMultilevel"/>
     <w:tmpl w:val="A0B02A50"/>
@@ -4619,7 +9826,7 @@
       </w:rPr>
     </w:lvl>
   </w:abstractNum>
-  <w:abstractNum w:abstractNumId="14" w15:restartNumberingAfterBreak="0">
+  <w:abstractNum w:abstractNumId="21" w15:restartNumberingAfterBreak="0">
     <w:nsid w:val="661A30B0"/>
     <w:multiLevelType w:val="hybridMultilevel"/>
     <w:tmpl w:val="F5A0A55C"/>
@@ -4732,7 +9939,7 @@
       </w:rPr>
     </w:lvl>
   </w:abstractNum>
-  <w:abstractNum w:abstractNumId="15" w15:restartNumberingAfterBreak="0">
+  <w:abstractNum w:abstractNumId="22" w15:restartNumberingAfterBreak="0">
     <w:nsid w:val="70397B05"/>
     <w:multiLevelType w:val="hybridMultilevel"/>
     <w:tmpl w:val="D2C4238A"/>
@@ -4821,7 +10028,7 @@
       </w:pPr>
     </w:lvl>
   </w:abstractNum>
-  <w:abstractNum w:abstractNumId="16" w15:restartNumberingAfterBreak="0">
+  <w:abstractNum w:abstractNumId="23" w15:restartNumberingAfterBreak="0">
     <w:nsid w:val="71994463"/>
     <w:multiLevelType w:val="multilevel"/>
     <w:tmpl w:val="B8C28E9C"/>
@@ -4934,7 +10141,7 @@
       </w:rPr>
     </w:lvl>
   </w:abstractNum>
-  <w:abstractNum w:abstractNumId="17" w15:restartNumberingAfterBreak="0">
+  <w:abstractNum w:abstractNumId="24" w15:restartNumberingAfterBreak="0">
     <w:nsid w:val="75A91DE6"/>
     <w:multiLevelType w:val="hybridMultilevel"/>
     <w:tmpl w:val="8FE4BA1A"/>
@@ -5020,7 +10227,7 @@
       </w:pPr>
     </w:lvl>
   </w:abstractNum>
-  <w:abstractNum w:abstractNumId="18" w15:restartNumberingAfterBreak="0">
+  <w:abstractNum w:abstractNumId="25" w15:restartNumberingAfterBreak="0">
     <w:nsid w:val="79626EEE"/>
     <w:multiLevelType w:val="hybridMultilevel"/>
     <w:tmpl w:val="4F9C648E"/>
@@ -5133,7 +10340,7 @@
       </w:rPr>
     </w:lvl>
   </w:abstractNum>
-  <w:abstractNum w:abstractNumId="19" w15:restartNumberingAfterBreak="0">
+  <w:abstractNum w:abstractNumId="26" w15:restartNumberingAfterBreak="0">
     <w:nsid w:val="79D77DE1"/>
     <w:multiLevelType w:val="hybridMultilevel"/>
     <w:tmpl w:val="1646E186"/>
@@ -5223,64 +10430,113 @@
     </w:lvl>
   </w:abstractNum>
   <w:num w:numId="1">
-    <w:abstractNumId w:val="9"/>
+    <w:abstractNumId w:val="16"/>
   </w:num>
   <w:num w:numId="2">
-    <w:abstractNumId w:val="5"/>
+    <w:abstractNumId w:val="8"/>
   </w:num>
   <w:num w:numId="3">
+    <w:abstractNumId w:val="11"/>
+  </w:num>
+  <w:num w:numId="4">
+    <w:abstractNumId w:val="18"/>
+  </w:num>
+  <w:num w:numId="5">
+    <w:abstractNumId w:val="26"/>
+  </w:num>
+  <w:num w:numId="6">
+    <w:abstractNumId w:val="4"/>
+  </w:num>
+  <w:num w:numId="7">
+    <w:abstractNumId w:val="23"/>
+  </w:num>
+  <w:num w:numId="8">
     <w:abstractNumId w:val="6"/>
   </w:num>
-  <w:num w:numId="4">
-    <w:abstractNumId w:val="11"/>
+  <w:num w:numId="9">
+    <w:abstractNumId w:val="22"/>
   </w:num>
-  <w:num w:numId="5">
+  <w:num w:numId="10">
+    <w:abstractNumId w:val="1"/>
+  </w:num>
+  <w:num w:numId="11">
+    <w:abstractNumId w:val="20"/>
+  </w:num>
+  <w:num w:numId="12">
+    <w:abstractNumId w:val="21"/>
+  </w:num>
+  <w:num w:numId="13">
+    <w:abstractNumId w:val="3"/>
+  </w:num>
+  <w:num w:numId="14">
+    <w:abstractNumId w:val="7"/>
+  </w:num>
+  <w:num w:numId="15">
+    <w:abstractNumId w:val="25"/>
+  </w:num>
+  <w:num w:numId="16">
+    <w:abstractNumId w:val="15"/>
+  </w:num>
+  <w:num w:numId="17">
     <w:abstractNumId w:val="19"/>
   </w:num>
-  <w:num w:numId="6">
-    <w:abstractNumId w:val="2"/>
+  <w:num w:numId="18">
+    <w:abstractNumId w:val="24"/>
   </w:num>
-  <w:num w:numId="7">
-    <w:abstractNumId w:val="16"/>
+  <w:num w:numId="19">
+    <w:abstractNumId w:val="14"/>
   </w:num>
-  <w:num w:numId="8">
-    <w:abstractNumId w:val="3"/>
+  <w:num w:numId="20">
+    <w:abstractNumId w:val="17"/>
   </w:num>
-  <w:num w:numId="9">
-    <w:abstractNumId w:val="15"/>
-  </w:num>
-  <w:num w:numId="10">
-    <w:abstractNumId w:val="0"/>
-  </w:num>
-  <w:num w:numId="11">
+  <w:num w:numId="21">
     <w:abstractNumId w:val="13"/>
   </w:num>
-  <w:num w:numId="12">
-    <w:abstractNumId w:val="14"/>
+  <w:num w:numId="22">
+    <w:abstractNumId w:val="10"/>
   </w:num>
-  <w:num w:numId="13">
-    <w:abstractNumId w:val="1"/>
+  <w:num w:numId="23">
+    <w:abstractNumId w:val="12"/>
+    <w:lvlOverride w:ilvl="0">
+      <w:lvl w:ilvl="0">
+        <w:numFmt w:val="decimal"/>
+        <w:lvlText w:val="%1."/>
+        <w:lvlJc w:val="left"/>
+      </w:lvl>
+    </w:lvlOverride>
   </w:num>
-  <w:num w:numId="14">
-    <w:abstractNumId w:val="4"/>
+  <w:num w:numId="24">
+    <w:abstractNumId w:val="5"/>
+    <w:lvlOverride w:ilvl="0">
+      <w:lvl w:ilvl="0">
+        <w:numFmt w:val="decimal"/>
+        <w:lvlText w:val="%1."/>
+        <w:lvlJc w:val="left"/>
+      </w:lvl>
+    </w:lvlOverride>
   </w:num>
-  <w:num w:numId="15">
-    <w:abstractNumId w:val="18"/>
+  <w:num w:numId="25">
+    <w:abstractNumId w:val="9"/>
+    <w:lvlOverride w:ilvl="0">
+      <w:lvl w:ilvl="0">
+        <w:numFmt w:val="decimal"/>
+        <w:lvlText w:val="%1."/>
+        <w:lvlJc w:val="left"/>
+      </w:lvl>
+    </w:lvlOverride>
   </w:num>
-  <w:num w:numId="16">
-    <w:abstractNumId w:val="8"/>
+  <w:num w:numId="26">
+    <w:abstractNumId w:val="0"/>
+    <w:lvlOverride w:ilvl="0">
+      <w:lvl w:ilvl="0">
+        <w:numFmt w:val="decimal"/>
+        <w:lvlText w:val="%1."/>
+        <w:lvlJc w:val="left"/>
+      </w:lvl>
+    </w:lvlOverride>
   </w:num>
-  <w:num w:numId="17">
-    <w:abstractNumId w:val="12"/>
-  </w:num>
-  <w:num w:numId="18">
-    <w:abstractNumId w:val="17"/>
-  </w:num>
-  <w:num w:numId="19">
-    <w:abstractNumId w:val="7"/>
-  </w:num>
-  <w:num w:numId="20">
-    <w:abstractNumId w:val="10"/>
+  <w:num w:numId="27">
+    <w:abstractNumId w:val="2"/>
   </w:num>
 </w:numbering>
 </file>
@@ -5696,7 +10952,7 @@
     <w:autoRedefine/>
     <w:uiPriority w:val="9"/>
     <w:qFormat/>
-    <w:rsid w:val="00CC23F6"/>
+    <w:rsid w:val="00E91812"/>
     <w:pPr>
       <w:keepNext/>
       <w:keepLines/>
@@ -5810,7 +11066,7 @@
     <w:basedOn w:val="DefaultParagraphFont"/>
     <w:link w:val="Heading1"/>
     <w:uiPriority w:val="9"/>
-    <w:rsid w:val="00CC23F6"/>
+    <w:rsid w:val="00E91812"/>
     <w:rPr>
       <w:rFonts w:asciiTheme="majorHAnsi" w:eastAsiaTheme="majorEastAsia" w:hAnsiTheme="majorHAnsi" w:cstheme="majorBidi"/>
       <w:b/>
@@ -5853,7 +11109,6 @@
     <w:name w:val="Normal (Web)"/>
     <w:basedOn w:val="Normal"/>
     <w:uiPriority w:val="99"/>
-    <w:semiHidden/>
     <w:unhideWhenUsed/>
     <w:rsid w:val="000A2F37"/>
     <w:pPr>
@@ -6002,6 +11257,59 @@
       <w:iCs/>
       <w:color w:val="2F5496" w:themeColor="accent1" w:themeShade="BF"/>
     </w:rPr>
+  </w:style>
+  <w:style w:type="paragraph" w:styleId="TOCHeading">
+    <w:name w:val="TOC Heading"/>
+    <w:basedOn w:val="Heading1"/>
+    <w:next w:val="Normal"/>
+    <w:uiPriority w:val="39"/>
+    <w:unhideWhenUsed/>
+    <w:qFormat/>
+    <w:rsid w:val="00FD3E38"/>
+    <w:pPr>
+      <w:outlineLvl w:val="9"/>
+    </w:pPr>
+    <w:rPr>
+      <w:b w:val="0"/>
+    </w:rPr>
+  </w:style>
+  <w:style w:type="paragraph" w:styleId="TOC1">
+    <w:name w:val="toc 1"/>
+    <w:basedOn w:val="Normal"/>
+    <w:next w:val="Normal"/>
+    <w:autoRedefine/>
+    <w:uiPriority w:val="39"/>
+    <w:unhideWhenUsed/>
+    <w:rsid w:val="00FD3E38"/>
+    <w:pPr>
+      <w:spacing w:after="100"/>
+    </w:pPr>
+  </w:style>
+  <w:style w:type="paragraph" w:styleId="TOC2">
+    <w:name w:val="toc 2"/>
+    <w:basedOn w:val="Normal"/>
+    <w:next w:val="Normal"/>
+    <w:autoRedefine/>
+    <w:uiPriority w:val="39"/>
+    <w:unhideWhenUsed/>
+    <w:rsid w:val="00FD3E38"/>
+    <w:pPr>
+      <w:spacing w:after="100"/>
+      <w:ind w:left="220"/>
+    </w:pPr>
+  </w:style>
+  <w:style w:type="paragraph" w:styleId="TOC3">
+    <w:name w:val="toc 3"/>
+    <w:basedOn w:val="Normal"/>
+    <w:next w:val="Normal"/>
+    <w:autoRedefine/>
+    <w:uiPriority w:val="39"/>
+    <w:unhideWhenUsed/>
+    <w:rsid w:val="00FD3E38"/>
+    <w:pPr>
+      <w:spacing w:after="100"/>
+      <w:ind w:left="440"/>
+    </w:pPr>
   </w:style>
 </w:styles>
 </file>
@@ -6306,7 +11614,7 @@
 </file>
 
 <file path=customXml/itemProps1.xml><?xml version="1.0" encoding="utf-8"?>
-<ds:datastoreItem xmlns:ds="http://schemas.openxmlformats.org/officeDocument/2006/customXml" ds:itemID="{2A072628-D059-4D9D-B95B-273D95456BFF}">
+<ds:datastoreItem xmlns:ds="http://schemas.openxmlformats.org/officeDocument/2006/customXml" ds:itemID="{5B82DB14-8B64-4FAA-B51D-6693C66805C5}">
   <ds:schemaRefs>
     <ds:schemaRef ds:uri="http://schemas.openxmlformats.org/officeDocument/2006/bibliography"/>
   </ds:schemaRefs>
